--- a/projectDocumentation/FINAL SUBMISSION/Design Documentation.docx
+++ b/projectDocumentation/FINAL SUBMISSION/Design Documentation.docx
@@ -48,7 +48,12 @@
     <w:sdt>
       <w:sdtPr>
         <w:rPr>
-          <w:rFonts w:ascii="Times New Roman" w:hAnsi="Times New Roman" w:cs="Times New Roman"/>
+          <w:rFonts w:ascii="Times New Roman" w:eastAsia="Times New Roman" w:hAnsi="Times New Roman" w:cs="Times New Roman"/>
+          <w:color w:val="auto"/>
+          <w:kern w:val="1"/>
+          <w:sz w:val="24"/>
+          <w:szCs w:val="24"/>
+          <w:lang w:eastAsia="ar-SA"/>
         </w:rPr>
         <w:id w:val="-160784573"/>
         <w:docPartObj>
@@ -58,15 +63,9 @@
       </w:sdtPr>
       <w:sdtEndPr>
         <w:rPr>
-          <w:rFonts w:eastAsia="Times New Roman"/>
           <w:b/>
           <w:bCs/>
           <w:noProof/>
-          <w:color w:val="auto"/>
-          <w:kern w:val="1"/>
-          <w:sz w:val="24"/>
-          <w:szCs w:val="24"/>
-          <w:lang w:eastAsia="ar-SA"/>
         </w:rPr>
       </w:sdtEndPr>
       <w:sdtContent>
@@ -1809,8 +1808,8 @@
           <w:rFonts w:ascii="Times New Roman" w:hAnsi="Times New Roman" w:cs="Times New Roman"/>
         </w:rPr>
       </w:pPr>
-      <w:bookmarkStart w:id="1" w:name="_Toc448678878"/>
-      <w:bookmarkStart w:id="2" w:name="_Toc449897179"/>
+      <w:bookmarkStart w:id="1" w:name="_Toc449897179"/>
+      <w:bookmarkStart w:id="2" w:name="_Toc448678878"/>
       <w:r>
         <w:rPr>
           <w:rFonts w:ascii="Times New Roman" w:hAnsi="Times New Roman" w:cs="Times New Roman"/>
@@ -1818,7 +1817,7 @@
         <w:lastRenderedPageBreak/>
         <w:t>UML</w:t>
       </w:r>
-      <w:bookmarkEnd w:id="2"/>
+      <w:bookmarkEnd w:id="1"/>
     </w:p>
     <w:p>
       <w:pPr>
@@ -1878,6 +1877,8 @@
           </wp:inline>
         </w:drawing>
       </w:r>
+      <w:bookmarkStart w:id="3" w:name="_GoBack"/>
+      <w:bookmarkEnd w:id="3"/>
     </w:p>
     <w:p>
       <w:pPr>
@@ -1887,15 +1888,15 @@
           <w:rFonts w:ascii="Times New Roman" w:hAnsi="Times New Roman" w:cs="Times New Roman"/>
         </w:rPr>
       </w:pPr>
-      <w:bookmarkStart w:id="3" w:name="_Toc449897180"/>
+      <w:bookmarkStart w:id="4" w:name="_Toc449897180"/>
       <w:r>
         <w:rPr>
           <w:rFonts w:ascii="Times New Roman" w:hAnsi="Times New Roman" w:cs="Times New Roman"/>
         </w:rPr>
         <w:t>Finite State Machine Diagrams</w:t>
       </w:r>
-      <w:bookmarkEnd w:id="1"/>
-      <w:bookmarkEnd w:id="3"/>
+      <w:bookmarkEnd w:id="2"/>
+      <w:bookmarkEnd w:id="4"/>
     </w:p>
     <w:p>
       <w:pPr>
@@ -1913,15 +1914,65 @@
       <w:pPr>
         <w:pStyle w:val="Heading2"/>
       </w:pPr>
-      <w:bookmarkStart w:id="4" w:name="_Toc449897181"/>
+      <w:bookmarkStart w:id="5" w:name="_Toc449897181"/>
       <w:r>
         <w:t>AI Class State Diagram</w:t>
       </w:r>
-      <w:bookmarkEnd w:id="4"/>
+      <w:bookmarkEnd w:id="5"/>
     </w:p>
     <w:p>
       <w:pPr>
         <w:pStyle w:val="BodyText"/>
+        <w:spacing w:line="276" w:lineRule="auto"/>
+      </w:pPr>
+    </w:p>
+    <w:p>
+      <w:pPr>
+        <w:spacing w:line="276" w:lineRule="auto"/>
+      </w:pPr>
+    </w:p>
+    <w:p>
+      <w:pPr>
+        <w:spacing w:line="276" w:lineRule="auto"/>
+      </w:pPr>
+    </w:p>
+    <w:p>
+      <w:pPr>
+        <w:spacing w:line="276" w:lineRule="auto"/>
+      </w:pPr>
+    </w:p>
+    <w:p>
+      <w:pPr>
+        <w:spacing w:line="276" w:lineRule="auto"/>
+      </w:pPr>
+    </w:p>
+    <w:p>
+      <w:pPr>
+        <w:spacing w:line="276" w:lineRule="auto"/>
+      </w:pPr>
+    </w:p>
+    <w:p>
+      <w:pPr>
+        <w:spacing w:line="276" w:lineRule="auto"/>
+      </w:pPr>
+    </w:p>
+    <w:p>
+      <w:pPr>
+        <w:spacing w:line="276" w:lineRule="auto"/>
+      </w:pPr>
+    </w:p>
+    <w:p>
+      <w:pPr>
+        <w:spacing w:line="276" w:lineRule="auto"/>
+      </w:pPr>
+    </w:p>
+    <w:p>
+      <w:pPr>
+        <w:spacing w:line="276" w:lineRule="auto"/>
+      </w:pPr>
+    </w:p>
+    <w:p>
+      <w:pPr>
         <w:spacing w:line="276" w:lineRule="auto"/>
       </w:pPr>
       <w:r>
@@ -1929,14 +1980,15 @@
           <w:noProof/>
           <w:lang w:eastAsia="en-US"/>
         </w:rPr>
+        <w:lastRenderedPageBreak/>
         <w:drawing>
-          <wp:anchor distT="0" distB="0" distL="0" distR="0" simplePos="0" relativeHeight="251658240" behindDoc="0" locked="0" layoutInCell="1" allowOverlap="1" wp14:anchorId="0CE99002" wp14:editId="774664BB">
+          <wp:anchor distT="0" distB="0" distL="0" distR="0" simplePos="0" relativeHeight="251658240" behindDoc="0" locked="0" layoutInCell="1" allowOverlap="1" wp14:anchorId="169EA0B2" wp14:editId="5E878ED3">
             <wp:simplePos x="0" y="0"/>
             <wp:positionH relativeFrom="column">
-              <wp:posOffset>-704215</wp:posOffset>
+              <wp:posOffset>-828040</wp:posOffset>
             </wp:positionH>
             <wp:positionV relativeFrom="paragraph">
-              <wp:posOffset>79375</wp:posOffset>
+              <wp:posOffset>-1120140</wp:posOffset>
             </wp:positionV>
             <wp:extent cx="7390765" cy="3287395"/>
             <wp:effectExtent l="0" t="0" r="635" b="8255"/>
@@ -2028,56 +2080,6 @@
     </w:p>
     <w:p>
       <w:pPr>
-        <w:spacing w:line="276" w:lineRule="auto"/>
-      </w:pPr>
-    </w:p>
-    <w:p>
-      <w:pPr>
-        <w:spacing w:line="276" w:lineRule="auto"/>
-      </w:pPr>
-    </w:p>
-    <w:p>
-      <w:pPr>
-        <w:spacing w:line="276" w:lineRule="auto"/>
-      </w:pPr>
-    </w:p>
-    <w:p>
-      <w:pPr>
-        <w:spacing w:line="276" w:lineRule="auto"/>
-      </w:pPr>
-    </w:p>
-    <w:p>
-      <w:pPr>
-        <w:spacing w:line="276" w:lineRule="auto"/>
-      </w:pPr>
-    </w:p>
-    <w:p>
-      <w:pPr>
-        <w:spacing w:line="276" w:lineRule="auto"/>
-      </w:pPr>
-    </w:p>
-    <w:p>
-      <w:pPr>
-        <w:spacing w:line="276" w:lineRule="auto"/>
-      </w:pPr>
-    </w:p>
-    <w:p>
-      <w:pPr>
-        <w:spacing w:line="276" w:lineRule="auto"/>
-      </w:pPr>
-    </w:p>
-    <w:p>
-      <w:pPr>
-        <w:spacing w:line="276" w:lineRule="auto"/>
-      </w:pPr>
-    </w:p>
-    <w:p>
-      <w:pPr>
-        <w:spacing w:line="276" w:lineRule="auto"/>
-      </w:pPr>
-    </w:p>
-    <w:p>
-      <w:pPr>
         <w:numPr>
           <w:ilvl w:val="0"/>
           <w:numId w:val="28"/>
@@ -2406,11 +2408,11 @@
       <w:pPr>
         <w:pStyle w:val="Heading2"/>
       </w:pPr>
-      <w:bookmarkStart w:id="5" w:name="_Toc449897182"/>
+      <w:bookmarkStart w:id="6" w:name="_Toc449897182"/>
       <w:r>
         <w:t>Guest State Diagram</w:t>
       </w:r>
-      <w:bookmarkEnd w:id="5"/>
+      <w:bookmarkEnd w:id="6"/>
     </w:p>
     <w:p>
       <w:pPr>
@@ -2848,12 +2850,12 @@
       <w:pPr>
         <w:pStyle w:val="Heading2"/>
       </w:pPr>
-      <w:bookmarkStart w:id="6" w:name="_Toc449897183"/>
+      <w:bookmarkStart w:id="7" w:name="_Toc449897183"/>
       <w:r>
         <w:lastRenderedPageBreak/>
         <w:t>Login State Diagram</w:t>
       </w:r>
-      <w:bookmarkEnd w:id="6"/>
+      <w:bookmarkEnd w:id="7"/>
     </w:p>
     <w:p>
       <w:pPr>
@@ -3196,7 +3198,7 @@
       <w:pPr>
         <w:pStyle w:val="Heading2"/>
       </w:pPr>
-      <w:bookmarkStart w:id="7" w:name="_Toc449897184"/>
+      <w:bookmarkStart w:id="8" w:name="_Toc449897184"/>
       <w:r>
         <w:rPr>
           <w:rFonts w:ascii="Times New Roman" w:hAnsi="Times New Roman" w:cs="Times New Roman"/>
@@ -3252,7 +3254,7 @@
       <w:r>
         <w:t>Player Vs. AI State Diagram</w:t>
       </w:r>
-      <w:bookmarkEnd w:id="7"/>
+      <w:bookmarkEnd w:id="8"/>
     </w:p>
     <w:p>
       <w:pPr>
@@ -3764,7 +3766,7 @@
       <w:pPr>
         <w:pStyle w:val="Heading2"/>
       </w:pPr>
-      <w:bookmarkStart w:id="8" w:name="_Toc449897185"/>
+      <w:bookmarkStart w:id="9" w:name="_Toc449897185"/>
       <w:r>
         <w:rPr>
           <w:rFonts w:ascii="Times New Roman" w:hAnsi="Times New Roman" w:cs="Times New Roman"/>
@@ -3826,7 +3828,7 @@
       <w:r>
         <w:t>Registered User State Diagram</w:t>
       </w:r>
-      <w:bookmarkEnd w:id="8"/>
+      <w:bookmarkEnd w:id="9"/>
     </w:p>
     <w:p>
       <w:pPr>
@@ -4065,7 +4067,15 @@
         <w:spacing w:line="276" w:lineRule="auto"/>
       </w:pPr>
       <w:r>
-        <w:t>They will click OK and are returned to the Player vs Player mode</w:t>
+        <w:t xml:space="preserve">They will click OK and are returned to the Player </w:t>
+      </w:r>
+      <w:proofErr w:type="gramStart"/>
+      <w:r>
+        <w:t>vs</w:t>
+      </w:r>
+      <w:proofErr w:type="gramEnd"/>
+      <w:r>
+        <w:t xml:space="preserve"> Player mode</w:t>
       </w:r>
     </w:p>
     <w:p>
@@ -4077,7 +4087,15 @@
         <w:spacing w:line="276" w:lineRule="auto"/>
       </w:pPr>
       <w:r>
-        <w:t>Once the player makes the Player vs Player selection, they are prompted to choose which player goes first</w:t>
+        <w:t xml:space="preserve">Once the player makes the Player </w:t>
+      </w:r>
+      <w:proofErr w:type="gramStart"/>
+      <w:r>
+        <w:t>vs</w:t>
+      </w:r>
+      <w:proofErr w:type="gramEnd"/>
+      <w:r>
+        <w:t xml:space="preserve"> Player selection, they are prompted to choose which player goes first</w:t>
       </w:r>
     </w:p>
     <w:p>
@@ -4293,12 +4311,12 @@
       <w:pPr>
         <w:pStyle w:val="Heading2"/>
       </w:pPr>
-      <w:bookmarkStart w:id="9" w:name="_Toc449897186"/>
+      <w:bookmarkStart w:id="10" w:name="_Toc449897186"/>
       <w:r>
         <w:lastRenderedPageBreak/>
         <w:t>Sign Up State Diagram</w:t>
       </w:r>
-      <w:bookmarkEnd w:id="9"/>
+      <w:bookmarkEnd w:id="10"/>
     </w:p>
     <w:p>
       <w:pPr>
@@ -4637,11 +4655,11 @@
       <w:pPr>
         <w:pStyle w:val="Heading2"/>
       </w:pPr>
-      <w:bookmarkStart w:id="10" w:name="_Toc449897187"/>
+      <w:bookmarkStart w:id="11" w:name="_Toc449897187"/>
       <w:r>
         <w:t>Reset Password State Diagram</w:t>
       </w:r>
-      <w:bookmarkEnd w:id="10"/>
+      <w:bookmarkEnd w:id="11"/>
     </w:p>
     <w:p>
       <w:pPr>
@@ -4917,11 +4935,11 @@
       <w:pPr>
         <w:pStyle w:val="Heading2"/>
       </w:pPr>
-      <w:bookmarkStart w:id="11" w:name="_Toc449897188"/>
+      <w:bookmarkStart w:id="12" w:name="_Toc449897188"/>
       <w:r>
         <w:t>Start Game State Diagram</w:t>
       </w:r>
-      <w:bookmarkEnd w:id="11"/>
+      <w:bookmarkEnd w:id="12"/>
     </w:p>
     <w:p>
       <w:pPr>
@@ -5361,25 +5379,25 @@
       <w:pPr>
         <w:pStyle w:val="Heading1"/>
       </w:pPr>
-      <w:bookmarkStart w:id="12" w:name="__RefHeading___Toc449182915"/>
-      <w:bookmarkStart w:id="13" w:name="_Toc449897189"/>
-      <w:bookmarkEnd w:id="12"/>
+      <w:bookmarkStart w:id="13" w:name="__RefHeading___Toc449182915"/>
+      <w:bookmarkStart w:id="14" w:name="_Toc449897189"/>
+      <w:bookmarkEnd w:id="13"/>
       <w:r>
         <w:t>Pseudo Code</w:t>
       </w:r>
-      <w:bookmarkEnd w:id="13"/>
+      <w:bookmarkEnd w:id="14"/>
     </w:p>
     <w:p>
       <w:pPr>
         <w:pStyle w:val="Heading2"/>
       </w:pPr>
-      <w:bookmarkStart w:id="14" w:name="__RefHeading___Toc449182916"/>
-      <w:bookmarkStart w:id="15" w:name="_Toc449897190"/>
-      <w:bookmarkEnd w:id="14"/>
+      <w:bookmarkStart w:id="15" w:name="__RefHeading___Toc449182916"/>
+      <w:bookmarkStart w:id="16" w:name="_Toc449897190"/>
+      <w:bookmarkEnd w:id="15"/>
       <w:r>
         <w:t>Pseudo Code for ResetPassword.cpp</w:t>
       </w:r>
-      <w:bookmarkEnd w:id="15"/>
+      <w:bookmarkEnd w:id="16"/>
     </w:p>
     <w:p>
       <w:pPr>
@@ -5465,19 +5483,19 @@
           <w:color w:val="000000"/>
         </w:rPr>
       </w:pPr>
-      <w:r>
-        <w:rPr>
-          <w:color w:val="000000"/>
-        </w:rPr>
-        <w:t>resetPassword::resetPassw</w:t>
-      </w:r>
-      <w:bookmarkStart w:id="16" w:name="_GoBack"/>
-      <w:bookmarkEnd w:id="16"/>
-      <w:r>
-        <w:rPr>
-          <w:color w:val="000000"/>
-        </w:rPr>
-        <w:t>ord(QWidget *parent){</w:t>
+      <w:proofErr w:type="gramStart"/>
+      <w:r>
+        <w:rPr>
+          <w:color w:val="000000"/>
+        </w:rPr>
+        <w:t>resetPassword::</w:t>
+      </w:r>
+      <w:proofErr w:type="gramEnd"/>
+      <w:r>
+        <w:rPr>
+          <w:color w:val="000000"/>
+        </w:rPr>
+        <w:t>resetPassword(QWidget *parent){</w:t>
       </w:r>
     </w:p>
     <w:p>
@@ -5522,7 +5540,21 @@
         <w:rPr>
           <w:color w:val="000000"/>
         </w:rPr>
-        <w:t>new ui:: resetPassword</w:t>
+        <w:t xml:space="preserve">new </w:t>
+      </w:r>
+      <w:proofErr w:type="gramStart"/>
+      <w:r>
+        <w:rPr>
+          <w:color w:val="000000"/>
+        </w:rPr>
+        <w:t>ui::</w:t>
+      </w:r>
+      <w:proofErr w:type="gramEnd"/>
+      <w:r>
+        <w:rPr>
+          <w:color w:val="000000"/>
+        </w:rPr>
+        <w:t xml:space="preserve"> resetPassword</w:t>
       </w:r>
     </w:p>
     <w:p>
@@ -5563,42 +5595,66 @@
           <w:color w:val="000000"/>
         </w:rPr>
       </w:pPr>
-      <w:r>
-        <w:rPr>
-          <w:color w:val="000000"/>
-        </w:rPr>
-        <w:t>resetPassword::~resetPassword()</w:t>
-      </w:r>
-    </w:p>
-    <w:p>
-      <w:pPr>
-        <w:pStyle w:val="western"/>
-        <w:spacing w:beforeAutospacing="1" w:after="0" w:line="276" w:lineRule="auto"/>
-        <w:rPr>
-          <w:color w:val="000000"/>
-        </w:rPr>
-      </w:pPr>
-      <w:r>
-        <w:rPr>
-          <w:color w:val="000000"/>
-        </w:rPr>
-        <w:t>{ delete ui; }</w:t>
-      </w:r>
-    </w:p>
-    <w:p>
-      <w:pPr>
-        <w:pStyle w:val="western"/>
-        <w:spacing w:beforeAutospacing="1" w:after="0" w:line="276" w:lineRule="auto"/>
-        <w:rPr>
-          <w:color w:val="000000"/>
-        </w:rPr>
-      </w:pPr>
+      <w:proofErr w:type="gramStart"/>
+      <w:r>
+        <w:rPr>
+          <w:color w:val="000000"/>
+        </w:rPr>
+        <w:t>resetPassword::</w:t>
+      </w:r>
+      <w:proofErr w:type="gramEnd"/>
+      <w:r>
+        <w:rPr>
+          <w:color w:val="000000"/>
+        </w:rPr>
+        <w:t>~resetPassword()</w:t>
+      </w:r>
+    </w:p>
+    <w:p>
+      <w:pPr>
+        <w:pStyle w:val="western"/>
+        <w:spacing w:beforeAutospacing="1" w:after="0" w:line="276" w:lineRule="auto"/>
+        <w:rPr>
+          <w:color w:val="000000"/>
+        </w:rPr>
+      </w:pPr>
+      <w:proofErr w:type="gramStart"/>
+      <w:r>
+        <w:rPr>
+          <w:color w:val="000000"/>
+        </w:rPr>
+        <w:t>{ delete</w:t>
+      </w:r>
+      <w:proofErr w:type="gramEnd"/>
+      <w:r>
+        <w:rPr>
+          <w:color w:val="000000"/>
+        </w:rPr>
+        <w:t xml:space="preserve"> ui; }</w:t>
+      </w:r>
+    </w:p>
+    <w:p>
+      <w:pPr>
+        <w:pStyle w:val="western"/>
+        <w:spacing w:beforeAutospacing="1" w:after="0" w:line="276" w:lineRule="auto"/>
+        <w:rPr>
+          <w:color w:val="000000"/>
+        </w:rPr>
+      </w:pPr>
+      <w:proofErr w:type="gramStart"/>
       <w:r>
         <w:rPr>
           <w:color w:val="000000"/>
         </w:rPr>
         <w:lastRenderedPageBreak/>
-        <w:t>resetPassword::resetSumbitButton(){</w:t>
+        <w:t>resetPassword::</w:t>
+      </w:r>
+      <w:proofErr w:type="gramEnd"/>
+      <w:r>
+        <w:rPr>
+          <w:color w:val="000000"/>
+        </w:rPr>
+        <w:t>resetSumbitButton(){</w:t>
       </w:r>
     </w:p>
     <w:p>
@@ -5643,7 +5699,21 @@
         <w:rPr>
           <w:color w:val="000000"/>
         </w:rPr>
-        <w:t>call static addDatabase() function and specify driver (“QMySQL”)</w:t>
+        <w:t xml:space="preserve">call static </w:t>
+      </w:r>
+      <w:proofErr w:type="gramStart"/>
+      <w:r>
+        <w:rPr>
+          <w:color w:val="000000"/>
+        </w:rPr>
+        <w:t>addDatabase(</w:t>
+      </w:r>
+      <w:proofErr w:type="gramEnd"/>
+      <w:r>
+        <w:rPr>
+          <w:color w:val="000000"/>
+        </w:rPr>
+        <w:t>) function and specify driver (“QMySQL”)</w:t>
       </w:r>
     </w:p>
     <w:p>
@@ -5804,11 +5874,19 @@
           <w:color w:val="000000"/>
         </w:rPr>
       </w:pPr>
-      <w:r>
-        <w:rPr>
-          <w:color w:val="000000"/>
-        </w:rPr>
-        <w:t>if(connection fails){</w:t>
+      <w:proofErr w:type="gramStart"/>
+      <w:r>
+        <w:rPr>
+          <w:color w:val="000000"/>
+        </w:rPr>
+        <w:t>if(</w:t>
+      </w:r>
+      <w:proofErr w:type="gramEnd"/>
+      <w:r>
+        <w:rPr>
+          <w:color w:val="000000"/>
+        </w:rPr>
+        <w:t>connection fails){</w:t>
       </w:r>
     </w:p>
     <w:p>
@@ -5894,27 +5972,43 @@
           <w:color w:val="000000"/>
         </w:rPr>
       </w:pPr>
-      <w:r>
-        <w:rPr>
-          <w:color w:val="000000"/>
-        </w:rPr>
-        <w:t>if(searching fails)</w:t>
-      </w:r>
-    </w:p>
-    <w:p>
-      <w:pPr>
-        <w:pStyle w:val="western"/>
-        <w:spacing w:beforeAutospacing="1" w:after="0" w:line="276" w:lineRule="auto"/>
-        <w:rPr>
-          <w:color w:val="000000"/>
-        </w:rPr>
-      </w:pPr>
-      <w:r>
-        <w:rPr>
-          <w:color w:val="000000"/>
-        </w:rPr>
-        <w:t>Display error message ;</w:t>
-      </w:r>
+      <w:proofErr w:type="gramStart"/>
+      <w:r>
+        <w:rPr>
+          <w:color w:val="000000"/>
+        </w:rPr>
+        <w:t>if(</w:t>
+      </w:r>
+      <w:proofErr w:type="gramEnd"/>
+      <w:r>
+        <w:rPr>
+          <w:color w:val="000000"/>
+        </w:rPr>
+        <w:t>searching fails)</w:t>
+      </w:r>
+    </w:p>
+    <w:p>
+      <w:pPr>
+        <w:pStyle w:val="western"/>
+        <w:spacing w:beforeAutospacing="1" w:after="0" w:line="276" w:lineRule="auto"/>
+        <w:rPr>
+          <w:color w:val="000000"/>
+        </w:rPr>
+      </w:pPr>
+      <w:r>
+        <w:rPr>
+          <w:color w:val="000000"/>
+        </w:rPr>
+        <w:t xml:space="preserve">Display error </w:t>
+      </w:r>
+      <w:proofErr w:type="gramStart"/>
+      <w:r>
+        <w:rPr>
+          <w:color w:val="000000"/>
+        </w:rPr>
+        <w:t>message ;</w:t>
+      </w:r>
+      <w:proofErr w:type="gramEnd"/>
     </w:p>
     <w:p>
       <w:pPr>
@@ -6060,11 +6154,19 @@
           <w:color w:val="000000"/>
         </w:rPr>
       </w:pPr>
-      <w:r>
-        <w:rPr>
-          <w:color w:val="000000"/>
-        </w:rPr>
-        <w:t>if(not matching)</w:t>
+      <w:proofErr w:type="gramStart"/>
+      <w:r>
+        <w:rPr>
+          <w:color w:val="000000"/>
+        </w:rPr>
+        <w:t>if(</w:t>
+      </w:r>
+      <w:proofErr w:type="gramEnd"/>
+      <w:r>
+        <w:rPr>
+          <w:color w:val="000000"/>
+        </w:rPr>
+        <w:t>not matching)</w:t>
       </w:r>
     </w:p>
     <w:p>
@@ -6094,7 +6196,21 @@
         <w:rPr>
           <w:color w:val="000000"/>
         </w:rPr>
-        <w:t>Display error message(“Answers don't match);</w:t>
+        <w:t xml:space="preserve">Display error </w:t>
+      </w:r>
+      <w:proofErr w:type="gramStart"/>
+      <w:r>
+        <w:rPr>
+          <w:color w:val="000000"/>
+        </w:rPr>
+        <w:t>message(</w:t>
+      </w:r>
+      <w:proofErr w:type="gramEnd"/>
+      <w:r>
+        <w:rPr>
+          <w:color w:val="000000"/>
+        </w:rPr>
+        <w:t>“Answers don't match);</w:t>
       </w:r>
     </w:p>
     <w:p>
@@ -6150,11 +6266,19 @@
           <w:color w:val="000000"/>
         </w:rPr>
       </w:pPr>
-      <w:r>
-        <w:rPr>
-          <w:color w:val="000000"/>
-        </w:rPr>
-        <w:t>{ hold newPassword and retypedPassword</w:t>
+      <w:proofErr w:type="gramStart"/>
+      <w:r>
+        <w:rPr>
+          <w:color w:val="000000"/>
+        </w:rPr>
+        <w:t>{ hold</w:t>
+      </w:r>
+      <w:proofErr w:type="gramEnd"/>
+      <w:r>
+        <w:rPr>
+          <w:color w:val="000000"/>
+        </w:rPr>
+        <w:t xml:space="preserve"> newPassword and retypedPassword</w:t>
       </w:r>
     </w:p>
     <w:p>
@@ -6195,26 +6319,48 @@
           <w:color w:val="000000"/>
         </w:rPr>
       </w:pPr>
-      <w:r>
-        <w:rPr>
-          <w:color w:val="000000"/>
-        </w:rPr>
-        <w:t>while(not matching)</w:t>
-      </w:r>
-    </w:p>
-    <w:p>
-      <w:pPr>
-        <w:pStyle w:val="western"/>
-        <w:spacing w:beforeAutospacing="1" w:after="0" w:line="276" w:lineRule="auto"/>
-        <w:rPr>
-          <w:color w:val="000000"/>
-        </w:rPr>
-      </w:pPr>
-      <w:r>
-        <w:rPr>
-          <w:color w:val="000000"/>
-        </w:rPr>
-        <w:t>Display error message(“passwords don't match')</w:t>
+      <w:proofErr w:type="gramStart"/>
+      <w:r>
+        <w:rPr>
+          <w:color w:val="000000"/>
+        </w:rPr>
+        <w:t>while(</w:t>
+      </w:r>
+      <w:proofErr w:type="gramEnd"/>
+      <w:r>
+        <w:rPr>
+          <w:color w:val="000000"/>
+        </w:rPr>
+        <w:t>not matching)</w:t>
+      </w:r>
+    </w:p>
+    <w:p>
+      <w:pPr>
+        <w:pStyle w:val="western"/>
+        <w:spacing w:beforeAutospacing="1" w:after="0" w:line="276" w:lineRule="auto"/>
+        <w:rPr>
+          <w:color w:val="000000"/>
+        </w:rPr>
+      </w:pPr>
+      <w:r>
+        <w:rPr>
+          <w:color w:val="000000"/>
+        </w:rPr>
+        <w:t xml:space="preserve">Display error </w:t>
+      </w:r>
+      <w:proofErr w:type="gramStart"/>
+      <w:r>
+        <w:rPr>
+          <w:color w:val="000000"/>
+        </w:rPr>
+        <w:t>message(</w:t>
+      </w:r>
+      <w:proofErr w:type="gramEnd"/>
+      <w:r>
+        <w:rPr>
+          <w:color w:val="000000"/>
+        </w:rPr>
+        <w:t>“passwords don't match')</w:t>
       </w:r>
     </w:p>
     <w:p>
@@ -6286,11 +6432,19 @@
           <w:color w:val="000000"/>
         </w:rPr>
       </w:pPr>
-      <w:r>
-        <w:rPr>
-          <w:color w:val="000000"/>
-        </w:rPr>
-        <w:t>if(update if successful)</w:t>
+      <w:proofErr w:type="gramStart"/>
+      <w:r>
+        <w:rPr>
+          <w:color w:val="000000"/>
+        </w:rPr>
+        <w:t>if(</w:t>
+      </w:r>
+      <w:proofErr w:type="gramEnd"/>
+      <w:r>
+        <w:rPr>
+          <w:color w:val="000000"/>
+        </w:rPr>
+        <w:t>update if successful)</w:t>
       </w:r>
     </w:p>
     <w:p>
@@ -6320,7 +6474,21 @@
         <w:rPr>
           <w:color w:val="000000"/>
         </w:rPr>
-        <w:t>Display message(“Password Update”)</w:t>
+        <w:t xml:space="preserve">Display </w:t>
+      </w:r>
+      <w:proofErr w:type="gramStart"/>
+      <w:r>
+        <w:rPr>
+          <w:color w:val="000000"/>
+        </w:rPr>
+        <w:t>message(</w:t>
+      </w:r>
+      <w:proofErr w:type="gramEnd"/>
+      <w:r>
+        <w:rPr>
+          <w:color w:val="000000"/>
+        </w:rPr>
+        <w:t>“Password Update”)</w:t>
       </w:r>
     </w:p>
     <w:p>
@@ -6365,8 +6533,16 @@
         <w:rPr>
           <w:color w:val="000000"/>
         </w:rPr>
-        <w:t>else Display error message ;</w:t>
-      </w:r>
+        <w:t xml:space="preserve">else Display error </w:t>
+      </w:r>
+      <w:proofErr w:type="gramStart"/>
+      <w:r>
+        <w:rPr>
+          <w:color w:val="000000"/>
+        </w:rPr>
+        <w:t>message ;</w:t>
+      </w:r>
+      <w:proofErr w:type="gramEnd"/>
     </w:p>
     <w:p>
       <w:pPr>
@@ -6391,11 +6567,19 @@
           <w:color w:val="000000"/>
         </w:rPr>
       </w:pPr>
-      <w:r>
-        <w:rPr>
-          <w:color w:val="000000"/>
-        </w:rPr>
-        <w:t>resetPassword::resetHelpButton(){</w:t>
+      <w:proofErr w:type="gramStart"/>
+      <w:r>
+        <w:rPr>
+          <w:color w:val="000000"/>
+        </w:rPr>
+        <w:t>resetPassword::</w:t>
+      </w:r>
+      <w:proofErr w:type="gramEnd"/>
+      <w:r>
+        <w:rPr>
+          <w:color w:val="000000"/>
+        </w:rPr>
+        <w:t>resetHelpButton(){</w:t>
       </w:r>
     </w:p>
     <w:p>
@@ -6539,11 +6723,19 @@
           <w:color w:val="000000"/>
         </w:rPr>
       </w:pPr>
-      <w:r>
-        <w:rPr>
-          <w:color w:val="000000"/>
-        </w:rPr>
-        <w:t>selectGameMode::selectGameMode (Qwidget *parent) :</w:t>
+      <w:proofErr w:type="gramStart"/>
+      <w:r>
+        <w:rPr>
+          <w:color w:val="000000"/>
+        </w:rPr>
+        <w:t>selectGameMode::</w:t>
+      </w:r>
+      <w:proofErr w:type="gramEnd"/>
+      <w:r>
+        <w:rPr>
+          <w:color w:val="000000"/>
+        </w:rPr>
+        <w:t>selectGameMode (Qwidget *parent) :</w:t>
       </w:r>
     </w:p>
     <w:p>
@@ -6600,71 +6792,111 @@
           <w:color w:val="000000"/>
         </w:rPr>
       </w:pPr>
-      <w:r>
-        <w:rPr>
-          <w:color w:val="000000"/>
-        </w:rPr>
-        <w:t>selectGameMdode::~selectGameMode()</w:t>
-      </w:r>
-    </w:p>
-    <w:p>
-      <w:pPr>
-        <w:pStyle w:val="western"/>
-        <w:spacing w:beforeAutospacing="1" w:after="0" w:line="276" w:lineRule="auto"/>
-        <w:rPr>
-          <w:color w:val="000000"/>
-        </w:rPr>
-      </w:pPr>
-      <w:r>
-        <w:rPr>
-          <w:color w:val="000000"/>
-        </w:rPr>
-        <w:t>{ delete ui ; }</w:t>
-      </w:r>
-    </w:p>
-    <w:p>
-      <w:pPr>
-        <w:pStyle w:val="western"/>
-        <w:spacing w:beforeAutospacing="1" w:after="0" w:line="276" w:lineRule="auto"/>
-        <w:rPr>
-          <w:color w:val="000000"/>
-        </w:rPr>
-      </w:pPr>
-      <w:r>
-        <w:rPr>
-          <w:color w:val="000000"/>
-        </w:rPr>
-        <w:t>selectGameMode::okButton(){</w:t>
-      </w:r>
-    </w:p>
-    <w:p>
-      <w:pPr>
-        <w:pStyle w:val="western"/>
-        <w:spacing w:beforeAutospacing="1" w:after="0" w:line="276" w:lineRule="auto"/>
-        <w:rPr>
-          <w:color w:val="000000"/>
-        </w:rPr>
-      </w:pPr>
-      <w:r>
-        <w:rPr>
-          <w:color w:val="000000"/>
-        </w:rPr>
-        <w:t>if(no mode is selected)</w:t>
-      </w:r>
-    </w:p>
-    <w:p>
-      <w:pPr>
-        <w:pStyle w:val="western"/>
-        <w:spacing w:beforeAutospacing="1" w:after="0" w:line="276" w:lineRule="auto"/>
-        <w:rPr>
-          <w:color w:val="000000"/>
-        </w:rPr>
-      </w:pPr>
-      <w:r>
-        <w:rPr>
-          <w:color w:val="000000"/>
-        </w:rPr>
-        <w:t>{ Display message(“Select game mode”);</w:t>
+      <w:proofErr w:type="gramStart"/>
+      <w:r>
+        <w:rPr>
+          <w:color w:val="000000"/>
+        </w:rPr>
+        <w:t>selectGameMdode::</w:t>
+      </w:r>
+      <w:proofErr w:type="gramEnd"/>
+      <w:r>
+        <w:rPr>
+          <w:color w:val="000000"/>
+        </w:rPr>
+        <w:t>~selectGameMode()</w:t>
+      </w:r>
+    </w:p>
+    <w:p>
+      <w:pPr>
+        <w:pStyle w:val="western"/>
+        <w:spacing w:beforeAutospacing="1" w:after="0" w:line="276" w:lineRule="auto"/>
+        <w:rPr>
+          <w:color w:val="000000"/>
+        </w:rPr>
+      </w:pPr>
+      <w:proofErr w:type="gramStart"/>
+      <w:r>
+        <w:rPr>
+          <w:color w:val="000000"/>
+        </w:rPr>
+        <w:t>{ delete</w:t>
+      </w:r>
+      <w:proofErr w:type="gramEnd"/>
+      <w:r>
+        <w:rPr>
+          <w:color w:val="000000"/>
+        </w:rPr>
+        <w:t xml:space="preserve"> ui ; }</w:t>
+      </w:r>
+    </w:p>
+    <w:p>
+      <w:pPr>
+        <w:pStyle w:val="western"/>
+        <w:spacing w:beforeAutospacing="1" w:after="0" w:line="276" w:lineRule="auto"/>
+        <w:rPr>
+          <w:color w:val="000000"/>
+        </w:rPr>
+      </w:pPr>
+      <w:proofErr w:type="gramStart"/>
+      <w:r>
+        <w:rPr>
+          <w:color w:val="000000"/>
+        </w:rPr>
+        <w:t>selectGameMode::</w:t>
+      </w:r>
+      <w:proofErr w:type="gramEnd"/>
+      <w:r>
+        <w:rPr>
+          <w:color w:val="000000"/>
+        </w:rPr>
+        <w:t>okButton(){</w:t>
+      </w:r>
+    </w:p>
+    <w:p>
+      <w:pPr>
+        <w:pStyle w:val="western"/>
+        <w:spacing w:beforeAutospacing="1" w:after="0" w:line="276" w:lineRule="auto"/>
+        <w:rPr>
+          <w:color w:val="000000"/>
+        </w:rPr>
+      </w:pPr>
+      <w:proofErr w:type="gramStart"/>
+      <w:r>
+        <w:rPr>
+          <w:color w:val="000000"/>
+        </w:rPr>
+        <w:t>if(</w:t>
+      </w:r>
+      <w:proofErr w:type="gramEnd"/>
+      <w:r>
+        <w:rPr>
+          <w:color w:val="000000"/>
+        </w:rPr>
+        <w:t>no mode is selected)</w:t>
+      </w:r>
+    </w:p>
+    <w:p>
+      <w:pPr>
+        <w:pStyle w:val="western"/>
+        <w:spacing w:beforeAutospacing="1" w:after="0" w:line="276" w:lineRule="auto"/>
+        <w:rPr>
+          <w:color w:val="000000"/>
+        </w:rPr>
+      </w:pPr>
+      <w:proofErr w:type="gramStart"/>
+      <w:r>
+        <w:rPr>
+          <w:color w:val="000000"/>
+        </w:rPr>
+        <w:t>{ Display</w:t>
+      </w:r>
+      <w:proofErr w:type="gramEnd"/>
+      <w:r>
+        <w:rPr>
+          <w:color w:val="000000"/>
+        </w:rPr>
+        <w:t xml:space="preserve"> message(“Select game mode”);</w:t>
       </w:r>
     </w:p>
     <w:p>
@@ -6690,11 +6922,19 @@
           <w:color w:val="000000"/>
         </w:rPr>
       </w:pPr>
-      <w:r>
-        <w:rPr>
-          <w:color w:val="000000"/>
-        </w:rPr>
-        <w:t xml:space="preserve">{ Select a difficulty level now </w:t>
+      <w:proofErr w:type="gramStart"/>
+      <w:r>
+        <w:rPr>
+          <w:color w:val="000000"/>
+        </w:rPr>
+        <w:t>{ Select</w:t>
+      </w:r>
+      <w:proofErr w:type="gramEnd"/>
+      <w:r>
+        <w:rPr>
+          <w:color w:val="000000"/>
+        </w:rPr>
+        <w:t xml:space="preserve"> a difficulty level now </w:t>
       </w:r>
     </w:p>
     <w:p>
@@ -6795,11 +7035,19 @@
           <w:color w:val="000000"/>
         </w:rPr>
       </w:pPr>
-      <w:r>
-        <w:rPr>
-          <w:color w:val="000000"/>
-        </w:rPr>
-        <w:t>selectGameMode::BackButton(){</w:t>
+      <w:proofErr w:type="gramStart"/>
+      <w:r>
+        <w:rPr>
+          <w:color w:val="000000"/>
+        </w:rPr>
+        <w:t>selectGameMode::</w:t>
+      </w:r>
+      <w:proofErr w:type="gramEnd"/>
+      <w:r>
+        <w:rPr>
+          <w:color w:val="000000"/>
+        </w:rPr>
+        <w:t>BackButton(){</w:t>
       </w:r>
     </w:p>
     <w:p>
@@ -6974,11 +7222,19 @@
           <w:color w:val="000000"/>
         </w:rPr>
       </w:pPr>
-      <w:r>
-        <w:rPr>
-          <w:color w:val="000000"/>
-        </w:rPr>
-        <w:t>gameMode::gameMode(QWidget *parent) : QDialog(parent), ui(new Ui::gameMode)</w:t>
+      <w:proofErr w:type="gramStart"/>
+      <w:r>
+        <w:rPr>
+          <w:color w:val="000000"/>
+        </w:rPr>
+        <w:t>gameMode::</w:t>
+      </w:r>
+      <w:proofErr w:type="gramEnd"/>
+      <w:r>
+        <w:rPr>
+          <w:color w:val="000000"/>
+        </w:rPr>
+        <w:t>gameMode(QWidget *parent) : QDialog(parent), ui(new Ui::gameMode)</w:t>
       </w:r>
     </w:p>
     <w:p>
@@ -7034,11 +7290,19 @@
           <w:color w:val="000000"/>
         </w:rPr>
       </w:pPr>
-      <w:r>
-        <w:rPr>
-          <w:color w:val="000000"/>
-        </w:rPr>
-        <w:t>gameMode::~gameMode() //destructor</w:t>
+      <w:proofErr w:type="gramStart"/>
+      <w:r>
+        <w:rPr>
+          <w:color w:val="000000"/>
+        </w:rPr>
+        <w:t>gameMode::</w:t>
+      </w:r>
+      <w:proofErr w:type="gramEnd"/>
+      <w:r>
+        <w:rPr>
+          <w:color w:val="000000"/>
+        </w:rPr>
+        <w:t>~gameMode() //destructor</w:t>
       </w:r>
     </w:p>
     <w:p>
@@ -7098,7 +7362,21 @@
         <w:rPr>
           <w:color w:val="000000"/>
         </w:rPr>
-        <w:t>void gameMode :: switchingMode ()</w:t>
+        <w:t xml:space="preserve">void </w:t>
+      </w:r>
+      <w:proofErr w:type="gramStart"/>
+      <w:r>
+        <w:rPr>
+          <w:color w:val="000000"/>
+        </w:rPr>
+        <w:t>gameMode :</w:t>
+      </w:r>
+      <w:proofErr w:type="gramEnd"/>
+      <w:r>
+        <w:rPr>
+          <w:color w:val="000000"/>
+        </w:rPr>
+        <w:t>: switchingMode ()</w:t>
       </w:r>
     </w:p>
     <w:p>
@@ -7143,7 +7421,21 @@
         <w:rPr>
           <w:color w:val="000000"/>
         </w:rPr>
-        <w:t>void gameMode::on_GameOptionMode_clicked()</w:t>
+        <w:t xml:space="preserve">void </w:t>
+      </w:r>
+      <w:proofErr w:type="gramStart"/>
+      <w:r>
+        <w:rPr>
+          <w:color w:val="000000"/>
+        </w:rPr>
+        <w:t>gameMode::</w:t>
+      </w:r>
+      <w:proofErr w:type="gramEnd"/>
+      <w:r>
+        <w:rPr>
+          <w:color w:val="000000"/>
+        </w:rPr>
+        <w:t>on_GameOptionMode_clicked()</w:t>
       </w:r>
     </w:p>
     <w:p>
@@ -7233,7 +7525,21 @@
         <w:rPr>
           <w:color w:val="000000"/>
         </w:rPr>
-        <w:t>//ui-&gt;GamePlayMode-&gt;itemIcon(2);</w:t>
+        <w:t>//ui-&gt;GamePlayMode-&gt;</w:t>
+      </w:r>
+      <w:proofErr w:type="gramStart"/>
+      <w:r>
+        <w:rPr>
+          <w:color w:val="000000"/>
+        </w:rPr>
+        <w:t>itemIcon(</w:t>
+      </w:r>
+      <w:proofErr w:type="gramEnd"/>
+      <w:r>
+        <w:rPr>
+          <w:color w:val="000000"/>
+        </w:rPr>
+        <w:t>2);</w:t>
       </w:r>
     </w:p>
     <w:p>
@@ -7249,7 +7555,21 @@
           <w:color w:val="000000"/>
         </w:rPr>
         <w:lastRenderedPageBreak/>
-        <w:t>if(ui-&gt;GamePlayMode-&gt;currentIndex() == 0)</w:t>
+        <w:t>if(ui-&gt;GamePlayMode-&gt;</w:t>
+      </w:r>
+      <w:proofErr w:type="gramStart"/>
+      <w:r>
+        <w:rPr>
+          <w:color w:val="000000"/>
+        </w:rPr>
+        <w:t>currentIndex(</w:t>
+      </w:r>
+      <w:proofErr w:type="gramEnd"/>
+      <w:r>
+        <w:rPr>
+          <w:color w:val="000000"/>
+        </w:rPr>
+        <w:t>) == 0)</w:t>
       </w:r>
     </w:p>
     <w:p>
@@ -7275,11 +7595,19 @@
           <w:color w:val="000000"/>
         </w:rPr>
       </w:pPr>
-      <w:r>
-        <w:rPr>
-          <w:color w:val="000000"/>
-        </w:rPr>
-        <w:t>QMessageBox :: information(this,tr("Make a choice"),tr("Please select player vs player or Player vs A.I"));</w:t>
+      <w:proofErr w:type="gramStart"/>
+      <w:r>
+        <w:rPr>
+          <w:color w:val="000000"/>
+        </w:rPr>
+        <w:t>QMessageBox :</w:t>
+      </w:r>
+      <w:proofErr w:type="gramEnd"/>
+      <w:r>
+        <w:rPr>
+          <w:color w:val="000000"/>
+        </w:rPr>
+        <w:t>: information(this,tr("Make a choice"),tr("Please select player vs player or Player vs A.I"));</w:t>
       </w:r>
     </w:p>
     <w:p>
@@ -7309,7 +7637,21 @@
         <w:rPr>
           <w:color w:val="000000"/>
         </w:rPr>
-        <w:t>else if(ui-&gt;GamePlayMode-&gt;currentIndex() == 1)</w:t>
+        <w:t>else if(ui-&gt;GamePlayMode-&gt;</w:t>
+      </w:r>
+      <w:proofErr w:type="gramStart"/>
+      <w:r>
+        <w:rPr>
+          <w:color w:val="000000"/>
+        </w:rPr>
+        <w:t>currentIndex(</w:t>
+      </w:r>
+      <w:proofErr w:type="gramEnd"/>
+      <w:r>
+        <w:rPr>
+          <w:color w:val="000000"/>
+        </w:rPr>
+        <w:t>) == 1)</w:t>
       </w:r>
     </w:p>
     <w:p>
@@ -7395,11 +7737,19 @@
           <w:color w:val="000000"/>
         </w:rPr>
       </w:pPr>
-      <w:r>
-        <w:rPr>
-          <w:color w:val="000000"/>
-        </w:rPr>
-        <w:t>close();</w:t>
+      <w:proofErr w:type="gramStart"/>
+      <w:r>
+        <w:rPr>
+          <w:color w:val="000000"/>
+        </w:rPr>
+        <w:t>close(</w:t>
+      </w:r>
+      <w:proofErr w:type="gramEnd"/>
+      <w:r>
+        <w:rPr>
+          <w:color w:val="000000"/>
+        </w:rPr>
+        <w:t>);</w:t>
       </w:r>
     </w:p>
     <w:p>
@@ -7429,7 +7779,21 @@
         <w:rPr>
           <w:color w:val="000000"/>
         </w:rPr>
-        <w:t>else if (ui-&gt;GamePlayMode-&gt;currentIndex() == 2)</w:t>
+        <w:t>else if (ui-&gt;GamePlayMode-&gt;</w:t>
+      </w:r>
+      <w:proofErr w:type="gramStart"/>
+      <w:r>
+        <w:rPr>
+          <w:color w:val="000000"/>
+        </w:rPr>
+        <w:t>currentIndex(</w:t>
+      </w:r>
+      <w:proofErr w:type="gramEnd"/>
+      <w:r>
+        <w:rPr>
+          <w:color w:val="000000"/>
+        </w:rPr>
+        <w:t>) == 2)</w:t>
       </w:r>
     </w:p>
     <w:p>
@@ -7530,11 +7894,19 @@
           <w:color w:val="000000"/>
         </w:rPr>
       </w:pPr>
-      <w:r>
-        <w:rPr>
-          <w:color w:val="000000"/>
-        </w:rPr>
-        <w:t>close();</w:t>
+      <w:proofErr w:type="gramStart"/>
+      <w:r>
+        <w:rPr>
+          <w:color w:val="000000"/>
+        </w:rPr>
+        <w:t>close(</w:t>
+      </w:r>
+      <w:proofErr w:type="gramEnd"/>
+      <w:r>
+        <w:rPr>
+          <w:color w:val="000000"/>
+        </w:rPr>
+        <w:t>);</w:t>
       </w:r>
     </w:p>
     <w:p>
@@ -7606,11 +7978,19 @@
           <w:color w:val="000000"/>
         </w:rPr>
       </w:pPr>
-      <w:r>
-        <w:rPr>
-          <w:color w:val="000000"/>
-        </w:rPr>
-        <w:t>QMessageBox :: information(this,tr("Make a choice"),tr("Please select player vs player or Player vs A.I"));</w:t>
+      <w:proofErr w:type="gramStart"/>
+      <w:r>
+        <w:rPr>
+          <w:color w:val="000000"/>
+        </w:rPr>
+        <w:t>QMessageBox :</w:t>
+      </w:r>
+      <w:proofErr w:type="gramEnd"/>
+      <w:r>
+        <w:rPr>
+          <w:color w:val="000000"/>
+        </w:rPr>
+        <w:t>: information(this,tr("Make a choice"),tr("Please select player vs player or Player vs A.I"));</w:t>
       </w:r>
     </w:p>
     <w:p>
@@ -7833,22 +8213,50 @@
         <w:rPr>
           <w:color w:val="000000"/>
         </w:rPr>
-        <w:t>QString username,username2;</w:t>
-      </w:r>
-    </w:p>
-    <w:p>
-      <w:pPr>
-        <w:pStyle w:val="western"/>
-        <w:spacing w:beforeAutospacing="1" w:after="0" w:line="276" w:lineRule="auto"/>
-        <w:rPr>
-          <w:color w:val="000000"/>
-        </w:rPr>
-      </w:pPr>
-      <w:r>
-        <w:rPr>
-          <w:color w:val="000000"/>
-        </w:rPr>
-        <w:t>AiClass * board[6][6];</w:t>
+        <w:t xml:space="preserve">QString </w:t>
+      </w:r>
+      <w:proofErr w:type="gramStart"/>
+      <w:r>
+        <w:rPr>
+          <w:color w:val="000000"/>
+        </w:rPr>
+        <w:t>username,username</w:t>
+      </w:r>
+      <w:proofErr w:type="gramEnd"/>
+      <w:r>
+        <w:rPr>
+          <w:color w:val="000000"/>
+        </w:rPr>
+        <w:t>2;</w:t>
+      </w:r>
+    </w:p>
+    <w:p>
+      <w:pPr>
+        <w:pStyle w:val="western"/>
+        <w:spacing w:beforeAutospacing="1" w:after="0" w:line="276" w:lineRule="auto"/>
+        <w:rPr>
+          <w:color w:val="000000"/>
+        </w:rPr>
+      </w:pPr>
+      <w:r>
+        <w:rPr>
+          <w:color w:val="000000"/>
+        </w:rPr>
+        <w:t xml:space="preserve">AiClass * </w:t>
+      </w:r>
+      <w:proofErr w:type="gramStart"/>
+      <w:r>
+        <w:rPr>
+          <w:color w:val="000000"/>
+        </w:rPr>
+        <w:t>board[</w:t>
+      </w:r>
+      <w:proofErr w:type="gramEnd"/>
+      <w:r>
+        <w:rPr>
+          <w:color w:val="000000"/>
+        </w:rPr>
+        <w:t>6][6];</w:t>
       </w:r>
     </w:p>
     <w:p>
@@ -7909,7 +8317,21 @@
         <w:rPr>
           <w:color w:val="000000"/>
         </w:rPr>
-        <w:t>void AiClass::AiBoard()</w:t>
+        <w:t xml:space="preserve">void </w:t>
+      </w:r>
+      <w:proofErr w:type="gramStart"/>
+      <w:r>
+        <w:rPr>
+          <w:color w:val="000000"/>
+        </w:rPr>
+        <w:t>AiClass::</w:t>
+      </w:r>
+      <w:proofErr w:type="gramEnd"/>
+      <w:r>
+        <w:rPr>
+          <w:color w:val="000000"/>
+        </w:rPr>
+        <w:t>AiBoard()</w:t>
       </w:r>
     </w:p>
     <w:p>
@@ -8014,7 +8436,21 @@
         <w:rPr>
           <w:color w:val="000000"/>
         </w:rPr>
-        <w:t>myView-&gt;showMaximized();</w:t>
+        <w:t>myView-&gt;</w:t>
+      </w:r>
+      <w:proofErr w:type="gramStart"/>
+      <w:r>
+        <w:rPr>
+          <w:color w:val="000000"/>
+        </w:rPr>
+        <w:t>showMaximized(</w:t>
+      </w:r>
+      <w:proofErr w:type="gramEnd"/>
+      <w:r>
+        <w:rPr>
+          <w:color w:val="000000"/>
+        </w:rPr>
+        <w:t>);</w:t>
       </w:r>
     </w:p>
     <w:p>
@@ -8085,11 +8521,19 @@
           <w:color w:val="000000"/>
         </w:rPr>
       </w:pPr>
-      <w:r>
-        <w:rPr>
-          <w:color w:val="000000"/>
-        </w:rPr>
-        <w:t>for(int y = 0; y &lt; 6; y++) //changed all y</w:t>
+      <w:proofErr w:type="gramStart"/>
+      <w:r>
+        <w:rPr>
+          <w:color w:val="000000"/>
+        </w:rPr>
+        <w:t>for(</w:t>
+      </w:r>
+      <w:proofErr w:type="gramEnd"/>
+      <w:r>
+        <w:rPr>
+          <w:color w:val="000000"/>
+        </w:rPr>
+        <w:t>int y = 0; y &lt; 6; y++) //changed all y</w:t>
       </w:r>
     </w:p>
     <w:p>
@@ -8173,7 +8617,21 @@
         <w:rPr>
           <w:color w:val="000000"/>
         </w:rPr>
-        <w:t>board[x][y]-&gt;setRect(left,right,up,down);</w:t>
+        <w:t>board[x][y]-&gt;setRect(</w:t>
+      </w:r>
+      <w:proofErr w:type="gramStart"/>
+      <w:r>
+        <w:rPr>
+          <w:color w:val="000000"/>
+        </w:rPr>
+        <w:t>left,right</w:t>
+      </w:r>
+      <w:proofErr w:type="gramEnd"/>
+      <w:r>
+        <w:rPr>
+          <w:color w:val="000000"/>
+        </w:rPr>
+        <w:t>,up,down);</w:t>
       </w:r>
     </w:p>
     <w:p>
@@ -8339,7 +8797,21 @@
         <w:rPr>
           <w:color w:val="000000"/>
         </w:rPr>
-        <w:t>myView-&gt;show();</w:t>
+        <w:t>myView-&gt;</w:t>
+      </w:r>
+      <w:proofErr w:type="gramStart"/>
+      <w:r>
+        <w:rPr>
+          <w:color w:val="000000"/>
+        </w:rPr>
+        <w:t>show(</w:t>
+      </w:r>
+      <w:proofErr w:type="gramEnd"/>
+      <w:r>
+        <w:rPr>
+          <w:color w:val="000000"/>
+        </w:rPr>
+        <w:t>);</w:t>
       </w:r>
     </w:p>
     <w:p>
@@ -8399,7 +8871,21 @@
         <w:rPr>
           <w:color w:val="000000"/>
         </w:rPr>
-        <w:t>void AiClass :: easyAiMode ()</w:t>
+        <w:t xml:space="preserve">void </w:t>
+      </w:r>
+      <w:proofErr w:type="gramStart"/>
+      <w:r>
+        <w:rPr>
+          <w:color w:val="000000"/>
+        </w:rPr>
+        <w:t>AiClass :</w:t>
+      </w:r>
+      <w:proofErr w:type="gramEnd"/>
+      <w:r>
+        <w:rPr>
+          <w:color w:val="000000"/>
+        </w:rPr>
+        <w:t>: easyAiMode ()</w:t>
       </w:r>
     </w:p>
     <w:p>
@@ -8459,37 +8945,79 @@
         <w:rPr>
           <w:color w:val="000000"/>
         </w:rPr>
-        <w:t>col=rand()%6;</w:t>
-      </w:r>
-    </w:p>
-    <w:p>
-      <w:pPr>
-        <w:pStyle w:val="western"/>
-        <w:spacing w:beforeAutospacing="1" w:after="0" w:line="276" w:lineRule="auto"/>
-        <w:rPr>
-          <w:color w:val="000000"/>
-        </w:rPr>
-      </w:pPr>
-      <w:r>
-        <w:rPr>
-          <w:color w:val="000000"/>
-        </w:rPr>
-        <w:t>row=rand()%6;</w:t>
-      </w:r>
-    </w:p>
-    <w:p>
-      <w:pPr>
-        <w:pStyle w:val="western"/>
-        <w:spacing w:beforeAutospacing="1" w:after="0" w:line="276" w:lineRule="auto"/>
-        <w:rPr>
-          <w:color w:val="000000"/>
-        </w:rPr>
-      </w:pPr>
-      <w:r>
-        <w:rPr>
-          <w:color w:val="000000"/>
-        </w:rPr>
-        <w:t>if(board[col][row]-&gt;isEnabled() == false)</w:t>
+        <w:t>col=</w:t>
+      </w:r>
+      <w:proofErr w:type="gramStart"/>
+      <w:r>
+        <w:rPr>
+          <w:color w:val="000000"/>
+        </w:rPr>
+        <w:t>rand(</w:t>
+      </w:r>
+      <w:proofErr w:type="gramEnd"/>
+      <w:r>
+        <w:rPr>
+          <w:color w:val="000000"/>
+        </w:rPr>
+        <w:t>)%6;</w:t>
+      </w:r>
+    </w:p>
+    <w:p>
+      <w:pPr>
+        <w:pStyle w:val="western"/>
+        <w:spacing w:beforeAutospacing="1" w:after="0" w:line="276" w:lineRule="auto"/>
+        <w:rPr>
+          <w:color w:val="000000"/>
+        </w:rPr>
+      </w:pPr>
+      <w:r>
+        <w:rPr>
+          <w:color w:val="000000"/>
+        </w:rPr>
+        <w:t>row=</w:t>
+      </w:r>
+      <w:proofErr w:type="gramStart"/>
+      <w:r>
+        <w:rPr>
+          <w:color w:val="000000"/>
+        </w:rPr>
+        <w:t>rand(</w:t>
+      </w:r>
+      <w:proofErr w:type="gramEnd"/>
+      <w:r>
+        <w:rPr>
+          <w:color w:val="000000"/>
+        </w:rPr>
+        <w:t>)%6;</w:t>
+      </w:r>
+    </w:p>
+    <w:p>
+      <w:pPr>
+        <w:pStyle w:val="western"/>
+        <w:spacing w:beforeAutospacing="1" w:after="0" w:line="276" w:lineRule="auto"/>
+        <w:rPr>
+          <w:color w:val="000000"/>
+        </w:rPr>
+      </w:pPr>
+      <w:r>
+        <w:rPr>
+          <w:color w:val="000000"/>
+        </w:rPr>
+        <w:t>if(board[col][row]-&gt;</w:t>
+      </w:r>
+      <w:proofErr w:type="gramStart"/>
+      <w:r>
+        <w:rPr>
+          <w:color w:val="000000"/>
+        </w:rPr>
+        <w:t>isEnabled(</w:t>
+      </w:r>
+      <w:proofErr w:type="gramEnd"/>
+      <w:r>
+        <w:rPr>
+          <w:color w:val="000000"/>
+        </w:rPr>
+        <w:t>) == false)</w:t>
       </w:r>
     </w:p>
     <w:p>
@@ -8530,12 +9058,20 @@
           <w:color w:val="000000"/>
         </w:rPr>
       </w:pPr>
+      <w:proofErr w:type="gramStart"/>
       <w:r>
         <w:rPr>
           <w:color w:val="000000"/>
         </w:rPr>
         <w:lastRenderedPageBreak/>
-        <w:t>easyAiMode();</w:t>
+        <w:t>easyAiMode(</w:t>
+      </w:r>
+      <w:proofErr w:type="gramEnd"/>
+      <w:r>
+        <w:rPr>
+          <w:color w:val="000000"/>
+        </w:rPr>
+        <w:t>);</w:t>
       </w:r>
     </w:p>
     <w:p>
@@ -8610,7 +9146,21 @@
         <w:rPr>
           <w:color w:val="000000"/>
         </w:rPr>
-        <w:t>board[col][row]-&gt;playEvent();</w:t>
+        <w:t>board[col][row]-&gt;</w:t>
+      </w:r>
+      <w:proofErr w:type="gramStart"/>
+      <w:r>
+        <w:rPr>
+          <w:color w:val="000000"/>
+        </w:rPr>
+        <w:t>playEvent(</w:t>
+      </w:r>
+      <w:proofErr w:type="gramEnd"/>
+      <w:r>
+        <w:rPr>
+          <w:color w:val="000000"/>
+        </w:rPr>
+        <w:t>);</w:t>
       </w:r>
     </w:p>
     <w:p>
@@ -8685,7 +9235,21 @@
         <w:rPr>
           <w:color w:val="000000"/>
         </w:rPr>
-        <w:t>void AiClass :: mediumAiMode()</w:t>
+        <w:t xml:space="preserve">void </w:t>
+      </w:r>
+      <w:proofErr w:type="gramStart"/>
+      <w:r>
+        <w:rPr>
+          <w:color w:val="000000"/>
+        </w:rPr>
+        <w:t>AiClass :</w:t>
+      </w:r>
+      <w:proofErr w:type="gramEnd"/>
+      <w:r>
+        <w:rPr>
+          <w:color w:val="000000"/>
+        </w:rPr>
+        <w:t>: mediumAiMode()</w:t>
       </w:r>
     </w:p>
     <w:p>
@@ -8745,22 +9309,50 @@
         <w:rPr>
           <w:color w:val="000000"/>
         </w:rPr>
-        <w:t>//have to make it mor structure and respond towards players move</w:t>
-      </w:r>
-    </w:p>
-    <w:p>
-      <w:pPr>
-        <w:pStyle w:val="western"/>
-        <w:spacing w:beforeAutospacing="1" w:after="0" w:line="276" w:lineRule="auto"/>
-        <w:rPr>
-          <w:color w:val="000000"/>
-        </w:rPr>
-      </w:pPr>
-      <w:r>
-        <w:rPr>
-          <w:color w:val="000000"/>
-        </w:rPr>
-        <w:t>//int see = rand()%2;</w:t>
+        <w:t xml:space="preserve">//have to make it mor structure and respond towards </w:t>
+      </w:r>
+      <w:proofErr w:type="gramStart"/>
+      <w:r>
+        <w:rPr>
+          <w:color w:val="000000"/>
+        </w:rPr>
+        <w:t>players</w:t>
+      </w:r>
+      <w:proofErr w:type="gramEnd"/>
+      <w:r>
+        <w:rPr>
+          <w:color w:val="000000"/>
+        </w:rPr>
+        <w:t xml:space="preserve"> move</w:t>
+      </w:r>
+    </w:p>
+    <w:p>
+      <w:pPr>
+        <w:pStyle w:val="western"/>
+        <w:spacing w:beforeAutospacing="1" w:after="0" w:line="276" w:lineRule="auto"/>
+        <w:rPr>
+          <w:color w:val="000000"/>
+        </w:rPr>
+      </w:pPr>
+      <w:r>
+        <w:rPr>
+          <w:color w:val="000000"/>
+        </w:rPr>
+        <w:t xml:space="preserve">//int see = </w:t>
+      </w:r>
+      <w:proofErr w:type="gramStart"/>
+      <w:r>
+        <w:rPr>
+          <w:color w:val="000000"/>
+        </w:rPr>
+        <w:t>rand(</w:t>
+      </w:r>
+      <w:proofErr w:type="gramEnd"/>
+      <w:r>
+        <w:rPr>
+          <w:color w:val="000000"/>
+        </w:rPr>
+        <w:t>)%2;</w:t>
       </w:r>
     </w:p>
     <w:p>
@@ -8790,7 +9382,21 @@
         <w:rPr>
           <w:color w:val="000000"/>
         </w:rPr>
-        <w:t>// easyAiMode();</w:t>
+        <w:t xml:space="preserve">// </w:t>
+      </w:r>
+      <w:proofErr w:type="gramStart"/>
+      <w:r>
+        <w:rPr>
+          <w:color w:val="000000"/>
+        </w:rPr>
+        <w:t>easyAiMode(</w:t>
+      </w:r>
+      <w:proofErr w:type="gramEnd"/>
+      <w:r>
+        <w:rPr>
+          <w:color w:val="000000"/>
+        </w:rPr>
+        <w:t>);</w:t>
       </w:r>
     </w:p>
     <w:p>
@@ -8820,7 +9426,21 @@
         <w:rPr>
           <w:color w:val="000000"/>
         </w:rPr>
-        <w:t>// hardAiMode();</w:t>
+        <w:t xml:space="preserve">// </w:t>
+      </w:r>
+      <w:proofErr w:type="gramStart"/>
+      <w:r>
+        <w:rPr>
+          <w:color w:val="000000"/>
+        </w:rPr>
+        <w:t>hardAiMode(</w:t>
+      </w:r>
+      <w:proofErr w:type="gramEnd"/>
+      <w:r>
+        <w:rPr>
+          <w:color w:val="000000"/>
+        </w:rPr>
+        <w:t>);</w:t>
       </w:r>
     </w:p>
     <w:p>
@@ -8850,7 +9470,21 @@
         <w:rPr>
           <w:color w:val="000000"/>
         </w:rPr>
-        <w:t>col=rand()%6;</w:t>
+        <w:t>col=</w:t>
+      </w:r>
+      <w:proofErr w:type="gramStart"/>
+      <w:r>
+        <w:rPr>
+          <w:color w:val="000000"/>
+        </w:rPr>
+        <w:t>rand(</w:t>
+      </w:r>
+      <w:proofErr w:type="gramEnd"/>
+      <w:r>
+        <w:rPr>
+          <w:color w:val="000000"/>
+        </w:rPr>
+        <w:t>)%6;</w:t>
       </w:r>
     </w:p>
     <w:p>
@@ -8866,22 +9500,50 @@
           <w:color w:val="000000"/>
         </w:rPr>
         <w:lastRenderedPageBreak/>
-        <w:t>row=rand()%6;</w:t>
-      </w:r>
-    </w:p>
-    <w:p>
-      <w:pPr>
-        <w:pStyle w:val="western"/>
-        <w:spacing w:beforeAutospacing="1" w:after="0" w:line="276" w:lineRule="auto"/>
-        <w:rPr>
-          <w:color w:val="000000"/>
-        </w:rPr>
-      </w:pPr>
-      <w:r>
-        <w:rPr>
-          <w:color w:val="000000"/>
-        </w:rPr>
-        <w:t>if(board[col][row]-&gt;isEnabled() == false)</w:t>
+        <w:t>row=</w:t>
+      </w:r>
+      <w:proofErr w:type="gramStart"/>
+      <w:r>
+        <w:rPr>
+          <w:color w:val="000000"/>
+        </w:rPr>
+        <w:t>rand(</w:t>
+      </w:r>
+      <w:proofErr w:type="gramEnd"/>
+      <w:r>
+        <w:rPr>
+          <w:color w:val="000000"/>
+        </w:rPr>
+        <w:t>)%6;</w:t>
+      </w:r>
+    </w:p>
+    <w:p>
+      <w:pPr>
+        <w:pStyle w:val="western"/>
+        <w:spacing w:beforeAutospacing="1" w:after="0" w:line="276" w:lineRule="auto"/>
+        <w:rPr>
+          <w:color w:val="000000"/>
+        </w:rPr>
+      </w:pPr>
+      <w:r>
+        <w:rPr>
+          <w:color w:val="000000"/>
+        </w:rPr>
+        <w:t>if(board[col][row]-&gt;</w:t>
+      </w:r>
+      <w:proofErr w:type="gramStart"/>
+      <w:r>
+        <w:rPr>
+          <w:color w:val="000000"/>
+        </w:rPr>
+        <w:t>isEnabled(</w:t>
+      </w:r>
+      <w:proofErr w:type="gramEnd"/>
+      <w:r>
+        <w:rPr>
+          <w:color w:val="000000"/>
+        </w:rPr>
+        <w:t>) == false)</w:t>
       </w:r>
     </w:p>
     <w:p>
@@ -8922,11 +9584,19 @@
           <w:color w:val="000000"/>
         </w:rPr>
       </w:pPr>
-      <w:r>
-        <w:rPr>
-          <w:color w:val="000000"/>
-        </w:rPr>
-        <w:t>mediumAiMode();</w:t>
+      <w:proofErr w:type="gramStart"/>
+      <w:r>
+        <w:rPr>
+          <w:color w:val="000000"/>
+        </w:rPr>
+        <w:t>mediumAiMode(</w:t>
+      </w:r>
+      <w:proofErr w:type="gramEnd"/>
+      <w:r>
+        <w:rPr>
+          <w:color w:val="000000"/>
+        </w:rPr>
+        <w:t>);</w:t>
       </w:r>
     </w:p>
     <w:p>
@@ -8986,7 +9656,21 @@
         <w:rPr>
           <w:color w:val="000000"/>
         </w:rPr>
-        <w:t>board[col][row]-&gt;playEvent();</w:t>
+        <w:t>board[col][row]-&gt;</w:t>
+      </w:r>
+      <w:proofErr w:type="gramStart"/>
+      <w:r>
+        <w:rPr>
+          <w:color w:val="000000"/>
+        </w:rPr>
+        <w:t>playEvent(</w:t>
+      </w:r>
+      <w:proofErr w:type="gramEnd"/>
+      <w:r>
+        <w:rPr>
+          <w:color w:val="000000"/>
+        </w:rPr>
+        <w:t>);</w:t>
       </w:r>
     </w:p>
     <w:p>
@@ -9046,7 +9730,21 @@
         <w:rPr>
           <w:color w:val="000000"/>
         </w:rPr>
-        <w:t>void AiClass :: hardAiMode()</w:t>
+        <w:t xml:space="preserve">void </w:t>
+      </w:r>
+      <w:proofErr w:type="gramStart"/>
+      <w:r>
+        <w:rPr>
+          <w:color w:val="000000"/>
+        </w:rPr>
+        <w:t>AiClass :</w:t>
+      </w:r>
+      <w:proofErr w:type="gramEnd"/>
+      <w:r>
+        <w:rPr>
+          <w:color w:val="000000"/>
+        </w:rPr>
+        <w:t>: hardAiMode()</w:t>
       </w:r>
     </w:p>
     <w:p>
@@ -9328,26 +10026,48 @@
           <w:color w:val="000000"/>
         </w:rPr>
       </w:pPr>
-      <w:r>
-        <w:rPr>
-          <w:color w:val="000000"/>
-        </w:rPr>
-        <w:t>{ // if no moves have been made</w:t>
-      </w:r>
-    </w:p>
-    <w:p>
-      <w:pPr>
-        <w:pStyle w:val="western"/>
-        <w:spacing w:beforeAutospacing="1" w:after="0" w:line="276" w:lineRule="auto"/>
-        <w:rPr>
-          <w:color w:val="000000"/>
-        </w:rPr>
-      </w:pPr>
-      <w:r>
-        <w:rPr>
-          <w:color w:val="000000"/>
-        </w:rPr>
-        <w:t>centerNine = new List&lt;int&gt;(){6,7,8,11,12,13,16,17,18};</w:t>
+      <w:proofErr w:type="gramStart"/>
+      <w:r>
+        <w:rPr>
+          <w:color w:val="000000"/>
+        </w:rPr>
+        <w:t>{ /</w:t>
+      </w:r>
+      <w:proofErr w:type="gramEnd"/>
+      <w:r>
+        <w:rPr>
+          <w:color w:val="000000"/>
+        </w:rPr>
+        <w:t>/ if no moves have been made</w:t>
+      </w:r>
+    </w:p>
+    <w:p>
+      <w:pPr>
+        <w:pStyle w:val="western"/>
+        <w:spacing w:beforeAutospacing="1" w:after="0" w:line="276" w:lineRule="auto"/>
+        <w:rPr>
+          <w:color w:val="000000"/>
+        </w:rPr>
+      </w:pPr>
+      <w:r>
+        <w:rPr>
+          <w:color w:val="000000"/>
+        </w:rPr>
+        <w:t>centerNine = new List&lt;int</w:t>
+      </w:r>
+      <w:proofErr w:type="gramStart"/>
+      <w:r>
+        <w:rPr>
+          <w:color w:val="000000"/>
+        </w:rPr>
+        <w:t>&gt;(</w:t>
+      </w:r>
+      <w:proofErr w:type="gramEnd"/>
+      <w:r>
+        <w:rPr>
+          <w:color w:val="000000"/>
+        </w:rPr>
+        <w:t>){6,7,8,11,12,13,16,17,18};</w:t>
       </w:r>
     </w:p>
     <w:p>
@@ -9392,7 +10112,21 @@
         <w:rPr>
           <w:color w:val="000000"/>
         </w:rPr>
-        <w:t>bestMove = centerNine.ElementAt(random.Next(0, centerNine.Count-1));</w:t>
+        <w:t>bestMove = centerNine.ElementAt(</w:t>
+      </w:r>
+      <w:proofErr w:type="gramStart"/>
+      <w:r>
+        <w:rPr>
+          <w:color w:val="000000"/>
+        </w:rPr>
+        <w:t>random.Next</w:t>
+      </w:r>
+      <w:proofErr w:type="gramEnd"/>
+      <w:r>
+        <w:rPr>
+          <w:color w:val="000000"/>
+        </w:rPr>
+        <w:t>(0, centerNine.Count-1));</w:t>
       </w:r>
     </w:p>
     <w:p>
@@ -9448,11 +10182,19 @@
           <w:color w:val="000000"/>
         </w:rPr>
       </w:pPr>
-      <w:r>
-        <w:rPr>
-          <w:color w:val="000000"/>
-        </w:rPr>
-        <w:t>{ //copies the game board</w:t>
+      <w:proofErr w:type="gramStart"/>
+      <w:r>
+        <w:rPr>
+          <w:color w:val="000000"/>
+        </w:rPr>
+        <w:t>{ /</w:t>
+      </w:r>
+      <w:proofErr w:type="gramEnd"/>
+      <w:r>
+        <w:rPr>
+          <w:color w:val="000000"/>
+        </w:rPr>
+        <w:t>/copies the game board</w:t>
       </w:r>
     </w:p>
     <w:p>
@@ -9497,7 +10239,21 @@
         <w:rPr>
           <w:color w:val="000000"/>
         </w:rPr>
-        <w:t>if (String.Equals(board[i].Content, "X"))</w:t>
+        <w:t>if (String.Equals(board[i</w:t>
+      </w:r>
+      <w:proofErr w:type="gramStart"/>
+      <w:r>
+        <w:rPr>
+          <w:color w:val="000000"/>
+        </w:rPr>
+        <w:t>].Content</w:t>
+      </w:r>
+      <w:proofErr w:type="gramEnd"/>
+      <w:r>
+        <w:rPr>
+          <w:color w:val="000000"/>
+        </w:rPr>
+        <w:t>, "X"))</w:t>
       </w:r>
     </w:p>
     <w:p>
@@ -9558,7 +10314,21 @@
         <w:rPr>
           <w:color w:val="000000"/>
         </w:rPr>
-        <w:t>else if (String.Equals(board[i].Content, "O"))</w:t>
+        <w:t>else if (String.Equals(board[i</w:t>
+      </w:r>
+      <w:proofErr w:type="gramStart"/>
+      <w:r>
+        <w:rPr>
+          <w:color w:val="000000"/>
+        </w:rPr>
+        <w:t>].Content</w:t>
+      </w:r>
+      <w:proofErr w:type="gramEnd"/>
+      <w:r>
+        <w:rPr>
+          <w:color w:val="000000"/>
+        </w:rPr>
+        <w:t>, "O"))</w:t>
       </w:r>
     </w:p>
     <w:p>
@@ -9738,7 +10508,21 @@
         <w:rPr>
           <w:color w:val="000000"/>
         </w:rPr>
-        <w:t>board[bestMovex][bestMovey]-&gt;playEvent();*/</w:t>
+        <w:t>board[bestMovex][bestMovey]-&gt;</w:t>
+      </w:r>
+      <w:proofErr w:type="gramStart"/>
+      <w:r>
+        <w:rPr>
+          <w:color w:val="000000"/>
+        </w:rPr>
+        <w:t>playEvent(</w:t>
+      </w:r>
+      <w:proofErr w:type="gramEnd"/>
+      <w:r>
+        <w:rPr>
+          <w:color w:val="000000"/>
+        </w:rPr>
+        <w:t>);*/</w:t>
       </w:r>
     </w:p>
     <w:p>
@@ -9777,7 +10561,21 @@
         <w:rPr>
           <w:color w:val="000000"/>
         </w:rPr>
-        <w:t>void AiClass::settingAiLevel(int level)</w:t>
+        <w:t xml:space="preserve">void </w:t>
+      </w:r>
+      <w:proofErr w:type="gramStart"/>
+      <w:r>
+        <w:rPr>
+          <w:color w:val="000000"/>
+        </w:rPr>
+        <w:t>AiClass::</w:t>
+      </w:r>
+      <w:proofErr w:type="gramEnd"/>
+      <w:r>
+        <w:rPr>
+          <w:color w:val="000000"/>
+        </w:rPr>
+        <w:t>settingAiLevel(int level)</w:t>
       </w:r>
     </w:p>
     <w:p>
@@ -9853,7 +10651,21 @@
           <w:color w:val="000000"/>
         </w:rPr>
         <w:lastRenderedPageBreak/>
-        <w:t>void AiClass::mousePressEvent(QGraphicsSceneMouseEvent *event)</w:t>
+        <w:t xml:space="preserve">void </w:t>
+      </w:r>
+      <w:proofErr w:type="gramStart"/>
+      <w:r>
+        <w:rPr>
+          <w:color w:val="000000"/>
+        </w:rPr>
+        <w:t>AiClass::</w:t>
+      </w:r>
+      <w:proofErr w:type="gramEnd"/>
+      <w:r>
+        <w:rPr>
+          <w:color w:val="000000"/>
+        </w:rPr>
+        <w:t>mousePressEvent(QGraphicsSceneMouseEvent *event)</w:t>
       </w:r>
     </w:p>
     <w:p>
@@ -9879,26 +10691,42 @@
           <w:color w:val="000000"/>
         </w:rPr>
       </w:pPr>
-      <w:r>
-        <w:rPr>
-          <w:color w:val="000000"/>
-        </w:rPr>
-        <w:t>qDebug() &lt;&lt; AiLevel;</w:t>
-      </w:r>
-    </w:p>
-    <w:p>
-      <w:pPr>
-        <w:pStyle w:val="western"/>
-        <w:spacing w:beforeAutospacing="1" w:after="0" w:line="276" w:lineRule="auto"/>
-        <w:rPr>
-          <w:color w:val="000000"/>
-        </w:rPr>
-      </w:pPr>
-      <w:r>
-        <w:rPr>
-          <w:color w:val="000000"/>
-        </w:rPr>
-        <w:t>if(AiTurn == false)</w:t>
+      <w:proofErr w:type="gramStart"/>
+      <w:r>
+        <w:rPr>
+          <w:color w:val="000000"/>
+        </w:rPr>
+        <w:t>qDebug(</w:t>
+      </w:r>
+      <w:proofErr w:type="gramEnd"/>
+      <w:r>
+        <w:rPr>
+          <w:color w:val="000000"/>
+        </w:rPr>
+        <w:t>) &lt;&lt; AiLevel;</w:t>
+      </w:r>
+    </w:p>
+    <w:p>
+      <w:pPr>
+        <w:pStyle w:val="western"/>
+        <w:spacing w:beforeAutospacing="1" w:after="0" w:line="276" w:lineRule="auto"/>
+        <w:rPr>
+          <w:color w:val="000000"/>
+        </w:rPr>
+      </w:pPr>
+      <w:proofErr w:type="gramStart"/>
+      <w:r>
+        <w:rPr>
+          <w:color w:val="000000"/>
+        </w:rPr>
+        <w:t>if(</w:t>
+      </w:r>
+      <w:proofErr w:type="gramEnd"/>
+      <w:r>
+        <w:rPr>
+          <w:color w:val="000000"/>
+        </w:rPr>
+        <w:t>AiTurn == false)</w:t>
       </w:r>
     </w:p>
     <w:p>
@@ -9928,7 +10756,21 @@
         <w:rPr>
           <w:color w:val="000000"/>
         </w:rPr>
-        <w:t>if(event-&gt;button() == Qt::LeftButton)</w:t>
+        <w:t>if(event-&gt;</w:t>
+      </w:r>
+      <w:proofErr w:type="gramStart"/>
+      <w:r>
+        <w:rPr>
+          <w:color w:val="000000"/>
+        </w:rPr>
+        <w:t>button(</w:t>
+      </w:r>
+      <w:proofErr w:type="gramEnd"/>
+      <w:r>
+        <w:rPr>
+          <w:color w:val="000000"/>
+        </w:rPr>
+        <w:t>) == Qt::LeftButton)</w:t>
       </w:r>
     </w:p>
     <w:p>
@@ -9958,7 +10800,21 @@
         <w:rPr>
           <w:color w:val="000000"/>
         </w:rPr>
-        <w:t>this-&gt;playEvent();</w:t>
+        <w:t>this-&gt;</w:t>
+      </w:r>
+      <w:proofErr w:type="gramStart"/>
+      <w:r>
+        <w:rPr>
+          <w:color w:val="000000"/>
+        </w:rPr>
+        <w:t>playEvent(</w:t>
+      </w:r>
+      <w:proofErr w:type="gramEnd"/>
+      <w:r>
+        <w:rPr>
+          <w:color w:val="000000"/>
+        </w:rPr>
+        <w:t>);</w:t>
       </w:r>
     </w:p>
     <w:p>
@@ -10014,11 +10870,19 @@
           <w:color w:val="000000"/>
         </w:rPr>
       </w:pPr>
-      <w:r>
-        <w:rPr>
-          <w:color w:val="000000"/>
-        </w:rPr>
-        <w:t>if(AiTurn == true &amp;&amp; AiLevel == 3)</w:t>
+      <w:proofErr w:type="gramStart"/>
+      <w:r>
+        <w:rPr>
+          <w:color w:val="000000"/>
+        </w:rPr>
+        <w:t>if(</w:t>
+      </w:r>
+      <w:proofErr w:type="gramEnd"/>
+      <w:r>
+        <w:rPr>
+          <w:color w:val="000000"/>
+        </w:rPr>
+        <w:t>AiTurn == true &amp;&amp; AiLevel == 3)</w:t>
       </w:r>
     </w:p>
     <w:p>
@@ -10048,7 +10912,21 @@
         <w:rPr>
           <w:color w:val="000000"/>
         </w:rPr>
-        <w:t>this-&gt;hardAiMode();</w:t>
+        <w:t>this-&gt;</w:t>
+      </w:r>
+      <w:proofErr w:type="gramStart"/>
+      <w:r>
+        <w:rPr>
+          <w:color w:val="000000"/>
+        </w:rPr>
+        <w:t>hardAiMode(</w:t>
+      </w:r>
+      <w:proofErr w:type="gramEnd"/>
+      <w:r>
+        <w:rPr>
+          <w:color w:val="000000"/>
+        </w:rPr>
+        <w:t>);</w:t>
       </w:r>
     </w:p>
     <w:p>
@@ -10078,7 +10956,21 @@
         <w:rPr>
           <w:color w:val="000000"/>
         </w:rPr>
-        <w:t>else if(AiTurn == true &amp;&amp; AiLevel == 2)</w:t>
+        <w:t xml:space="preserve">else </w:t>
+      </w:r>
+      <w:proofErr w:type="gramStart"/>
+      <w:r>
+        <w:rPr>
+          <w:color w:val="000000"/>
+        </w:rPr>
+        <w:t>if(</w:t>
+      </w:r>
+      <w:proofErr w:type="gramEnd"/>
+      <w:r>
+        <w:rPr>
+          <w:color w:val="000000"/>
+        </w:rPr>
+        <w:t>AiTurn == true &amp;&amp; AiLevel == 2)</w:t>
       </w:r>
     </w:p>
     <w:p>
@@ -10108,7 +11000,21 @@
         <w:rPr>
           <w:color w:val="000000"/>
         </w:rPr>
-        <w:t>this-&gt;mediumAiMode();</w:t>
+        <w:t>this-&gt;</w:t>
+      </w:r>
+      <w:proofErr w:type="gramStart"/>
+      <w:r>
+        <w:rPr>
+          <w:color w:val="000000"/>
+        </w:rPr>
+        <w:t>mediumAiMode(</w:t>
+      </w:r>
+      <w:proofErr w:type="gramEnd"/>
+      <w:r>
+        <w:rPr>
+          <w:color w:val="000000"/>
+        </w:rPr>
+        <w:t>);</w:t>
       </w:r>
     </w:p>
     <w:p>
@@ -10138,7 +11044,21 @@
         <w:rPr>
           <w:color w:val="000000"/>
         </w:rPr>
-        <w:t>else if(AiTurn == true &amp;&amp; AiLevel == 1)</w:t>
+        <w:t xml:space="preserve">else </w:t>
+      </w:r>
+      <w:proofErr w:type="gramStart"/>
+      <w:r>
+        <w:rPr>
+          <w:color w:val="000000"/>
+        </w:rPr>
+        <w:t>if(</w:t>
+      </w:r>
+      <w:proofErr w:type="gramEnd"/>
+      <w:r>
+        <w:rPr>
+          <w:color w:val="000000"/>
+        </w:rPr>
+        <w:t>AiTurn == true &amp;&amp; AiLevel == 1)</w:t>
       </w:r>
     </w:p>
     <w:p>
@@ -10168,7 +11088,21 @@
         <w:rPr>
           <w:color w:val="000000"/>
         </w:rPr>
-        <w:t>this-&gt;easyAiMode();</w:t>
+        <w:t>this-&gt;</w:t>
+      </w:r>
+      <w:proofErr w:type="gramStart"/>
+      <w:r>
+        <w:rPr>
+          <w:color w:val="000000"/>
+        </w:rPr>
+        <w:t>easyAiMode(</w:t>
+      </w:r>
+      <w:proofErr w:type="gramEnd"/>
+      <w:r>
+        <w:rPr>
+          <w:color w:val="000000"/>
+        </w:rPr>
+        <w:t>);</w:t>
       </w:r>
     </w:p>
     <w:p>
@@ -10259,7 +11193,21 @@
         <w:rPr>
           <w:color w:val="000000"/>
         </w:rPr>
-        <w:t>void AiClass::mouseReleaseEvent(QGraphicsSceneMouseEvent *event)</w:t>
+        <w:t xml:space="preserve">void </w:t>
+      </w:r>
+      <w:proofErr w:type="gramStart"/>
+      <w:r>
+        <w:rPr>
+          <w:color w:val="000000"/>
+        </w:rPr>
+        <w:t>AiClass::</w:t>
+      </w:r>
+      <w:proofErr w:type="gramEnd"/>
+      <w:r>
+        <w:rPr>
+          <w:color w:val="000000"/>
+        </w:rPr>
+        <w:t>mouseReleaseEvent(QGraphicsSceneMouseEvent *event)</w:t>
       </w:r>
     </w:p>
     <w:p>
@@ -10285,86 +11233,164 @@
           <w:color w:val="000000"/>
         </w:rPr>
       </w:pPr>
-      <w:r>
-        <w:rPr>
-          <w:color w:val="000000"/>
-        </w:rPr>
-        <w:t>if(AiTurn == true &amp;&amp; AiLevel == 3)</w:t>
-      </w:r>
-    </w:p>
-    <w:p>
-      <w:pPr>
-        <w:pStyle w:val="western"/>
-        <w:spacing w:beforeAutospacing="1" w:after="0" w:line="276" w:lineRule="auto"/>
-        <w:rPr>
-          <w:color w:val="000000"/>
-        </w:rPr>
-      </w:pPr>
-      <w:r>
-        <w:rPr>
-          <w:color w:val="000000"/>
-        </w:rPr>
-        <w:t>this-&gt;easyAiMode();</w:t>
-      </w:r>
-    </w:p>
-    <w:p>
-      <w:pPr>
-        <w:pStyle w:val="western"/>
-        <w:spacing w:beforeAutospacing="1" w:after="0" w:line="276" w:lineRule="auto"/>
-        <w:rPr>
-          <w:color w:val="000000"/>
-        </w:rPr>
-      </w:pPr>
-      <w:r>
-        <w:rPr>
-          <w:color w:val="000000"/>
-        </w:rPr>
-        <w:t>else if(AiTurn == true &amp;&amp; AiLevel == 2)</w:t>
-      </w:r>
-    </w:p>
-    <w:p>
-      <w:pPr>
-        <w:pStyle w:val="western"/>
-        <w:spacing w:beforeAutospacing="1" w:after="0" w:line="276" w:lineRule="auto"/>
-        <w:rPr>
-          <w:color w:val="000000"/>
-        </w:rPr>
-      </w:pPr>
-      <w:r>
-        <w:rPr>
-          <w:color w:val="000000"/>
-        </w:rPr>
-        <w:t>this-&gt;mediumAiMode();</w:t>
-      </w:r>
-    </w:p>
-    <w:p>
-      <w:pPr>
-        <w:pStyle w:val="western"/>
-        <w:spacing w:beforeAutospacing="1" w:after="0" w:line="276" w:lineRule="auto"/>
-        <w:rPr>
-          <w:color w:val="000000"/>
-        </w:rPr>
-      </w:pPr>
-      <w:r>
-        <w:rPr>
-          <w:color w:val="000000"/>
-        </w:rPr>
-        <w:t>else if(AiTurn == true &amp;&amp; AiLevel == 1)</w:t>
-      </w:r>
-    </w:p>
-    <w:p>
-      <w:pPr>
-        <w:pStyle w:val="western"/>
-        <w:spacing w:beforeAutospacing="1" w:after="0" w:line="276" w:lineRule="auto"/>
-        <w:rPr>
-          <w:color w:val="000000"/>
-        </w:rPr>
-      </w:pPr>
-      <w:r>
-        <w:rPr>
-          <w:color w:val="000000"/>
-        </w:rPr>
-        <w:t>this-&gt;easyAiMode();</w:t>
+      <w:proofErr w:type="gramStart"/>
+      <w:r>
+        <w:rPr>
+          <w:color w:val="000000"/>
+        </w:rPr>
+        <w:t>if(</w:t>
+      </w:r>
+      <w:proofErr w:type="gramEnd"/>
+      <w:r>
+        <w:rPr>
+          <w:color w:val="000000"/>
+        </w:rPr>
+        <w:t>AiTurn == true &amp;&amp; AiLevel == 3)</w:t>
+      </w:r>
+    </w:p>
+    <w:p>
+      <w:pPr>
+        <w:pStyle w:val="western"/>
+        <w:spacing w:beforeAutospacing="1" w:after="0" w:line="276" w:lineRule="auto"/>
+        <w:rPr>
+          <w:color w:val="000000"/>
+        </w:rPr>
+      </w:pPr>
+      <w:r>
+        <w:rPr>
+          <w:color w:val="000000"/>
+        </w:rPr>
+        <w:t>this-&gt;</w:t>
+      </w:r>
+      <w:proofErr w:type="gramStart"/>
+      <w:r>
+        <w:rPr>
+          <w:color w:val="000000"/>
+        </w:rPr>
+        <w:t>easyAiMode(</w:t>
+      </w:r>
+      <w:proofErr w:type="gramEnd"/>
+      <w:r>
+        <w:rPr>
+          <w:color w:val="000000"/>
+        </w:rPr>
+        <w:t>);</w:t>
+      </w:r>
+    </w:p>
+    <w:p>
+      <w:pPr>
+        <w:pStyle w:val="western"/>
+        <w:spacing w:beforeAutospacing="1" w:after="0" w:line="276" w:lineRule="auto"/>
+        <w:rPr>
+          <w:color w:val="000000"/>
+        </w:rPr>
+      </w:pPr>
+      <w:r>
+        <w:rPr>
+          <w:color w:val="000000"/>
+        </w:rPr>
+        <w:t xml:space="preserve">else </w:t>
+      </w:r>
+      <w:proofErr w:type="gramStart"/>
+      <w:r>
+        <w:rPr>
+          <w:color w:val="000000"/>
+        </w:rPr>
+        <w:t>if(</w:t>
+      </w:r>
+      <w:proofErr w:type="gramEnd"/>
+      <w:r>
+        <w:rPr>
+          <w:color w:val="000000"/>
+        </w:rPr>
+        <w:t>AiTurn == true &amp;&amp; AiLevel == 2)</w:t>
+      </w:r>
+    </w:p>
+    <w:p>
+      <w:pPr>
+        <w:pStyle w:val="western"/>
+        <w:spacing w:beforeAutospacing="1" w:after="0" w:line="276" w:lineRule="auto"/>
+        <w:rPr>
+          <w:color w:val="000000"/>
+        </w:rPr>
+      </w:pPr>
+      <w:r>
+        <w:rPr>
+          <w:color w:val="000000"/>
+        </w:rPr>
+        <w:t>this-&gt;</w:t>
+      </w:r>
+      <w:proofErr w:type="gramStart"/>
+      <w:r>
+        <w:rPr>
+          <w:color w:val="000000"/>
+        </w:rPr>
+        <w:t>mediumAiMode(</w:t>
+      </w:r>
+      <w:proofErr w:type="gramEnd"/>
+      <w:r>
+        <w:rPr>
+          <w:color w:val="000000"/>
+        </w:rPr>
+        <w:t>);</w:t>
+      </w:r>
+    </w:p>
+    <w:p>
+      <w:pPr>
+        <w:pStyle w:val="western"/>
+        <w:spacing w:beforeAutospacing="1" w:after="0" w:line="276" w:lineRule="auto"/>
+        <w:rPr>
+          <w:color w:val="000000"/>
+        </w:rPr>
+      </w:pPr>
+      <w:r>
+        <w:rPr>
+          <w:color w:val="000000"/>
+        </w:rPr>
+        <w:t xml:space="preserve">else </w:t>
+      </w:r>
+      <w:proofErr w:type="gramStart"/>
+      <w:r>
+        <w:rPr>
+          <w:color w:val="000000"/>
+        </w:rPr>
+        <w:t>if(</w:t>
+      </w:r>
+      <w:proofErr w:type="gramEnd"/>
+      <w:r>
+        <w:rPr>
+          <w:color w:val="000000"/>
+        </w:rPr>
+        <w:t>AiTurn == true &amp;&amp; AiLevel == 1)</w:t>
+      </w:r>
+    </w:p>
+    <w:p>
+      <w:pPr>
+        <w:pStyle w:val="western"/>
+        <w:spacing w:beforeAutospacing="1" w:after="0" w:line="276" w:lineRule="auto"/>
+        <w:rPr>
+          <w:color w:val="000000"/>
+        </w:rPr>
+      </w:pPr>
+      <w:r>
+        <w:rPr>
+          <w:color w:val="000000"/>
+        </w:rPr>
+        <w:t>this-&gt;</w:t>
+      </w:r>
+      <w:proofErr w:type="gramStart"/>
+      <w:r>
+        <w:rPr>
+          <w:color w:val="000000"/>
+        </w:rPr>
+        <w:t>easyAiMode(</w:t>
+      </w:r>
+      <w:proofErr w:type="gramEnd"/>
+      <w:r>
+        <w:rPr>
+          <w:color w:val="000000"/>
+        </w:rPr>
+        <w:t>);</w:t>
       </w:r>
     </w:p>
     <w:p>
@@ -10450,11 +11476,19 @@
           <w:color w:val="000000"/>
         </w:rPr>
       </w:pPr>
-      <w:r>
-        <w:rPr>
-          <w:color w:val="000000"/>
-        </w:rPr>
-        <w:t>else{AiTurn = false;}</w:t>
+      <w:proofErr w:type="gramStart"/>
+      <w:r>
+        <w:rPr>
+          <w:color w:val="000000"/>
+        </w:rPr>
+        <w:t>else{</w:t>
+      </w:r>
+      <w:proofErr w:type="gramEnd"/>
+      <w:r>
+        <w:rPr>
+          <w:color w:val="000000"/>
+        </w:rPr>
+        <w:t>AiTurn = false;}</w:t>
       </w:r>
     </w:p>
     <w:p>
@@ -10484,7 +11518,21 @@
         <w:rPr>
           <w:color w:val="000000"/>
         </w:rPr>
-        <w:t>void AiClass :: playEvent()</w:t>
+        <w:t xml:space="preserve">void </w:t>
+      </w:r>
+      <w:proofErr w:type="gramStart"/>
+      <w:r>
+        <w:rPr>
+          <w:color w:val="000000"/>
+        </w:rPr>
+        <w:t>AiClass :</w:t>
+      </w:r>
+      <w:proofErr w:type="gramEnd"/>
+      <w:r>
+        <w:rPr>
+          <w:color w:val="000000"/>
+        </w:rPr>
+        <w:t>: playEvent()</w:t>
       </w:r>
     </w:p>
     <w:p>
@@ -10510,12 +11558,20 @@
           <w:color w:val="000000"/>
         </w:rPr>
       </w:pPr>
+      <w:proofErr w:type="gramStart"/>
       <w:r>
         <w:rPr>
           <w:color w:val="000000"/>
         </w:rPr>
         <w:lastRenderedPageBreak/>
-        <w:t>if(takingTurns == 1)</w:t>
+        <w:t>if(</w:t>
+      </w:r>
+      <w:proofErr w:type="gramEnd"/>
+      <w:r>
+        <w:rPr>
+          <w:color w:val="000000"/>
+        </w:rPr>
+        <w:t>takingTurns == 1)</w:t>
       </w:r>
     </w:p>
     <w:p>
@@ -10635,7 +11691,21 @@
         <w:rPr>
           <w:color w:val="000000"/>
         </w:rPr>
-        <w:t>this-&gt;setData(takingTurns,QVariant(takingTurns));</w:t>
+        <w:t>this-&gt;setData(</w:t>
+      </w:r>
+      <w:proofErr w:type="gramStart"/>
+      <w:r>
+        <w:rPr>
+          <w:color w:val="000000"/>
+        </w:rPr>
+        <w:t>takingTurns,QVariant</w:t>
+      </w:r>
+      <w:proofErr w:type="gramEnd"/>
+      <w:r>
+        <w:rPr>
+          <w:color w:val="000000"/>
+        </w:rPr>
+        <w:t>(takingTurns));</w:t>
       </w:r>
     </w:p>
     <w:p>
@@ -10676,11 +11746,19 @@
           <w:color w:val="000000"/>
         </w:rPr>
       </w:pPr>
-      <w:r>
-        <w:rPr>
-          <w:color w:val="000000"/>
-        </w:rPr>
-        <w:t>checkScore();</w:t>
+      <w:proofErr w:type="gramStart"/>
+      <w:r>
+        <w:rPr>
+          <w:color w:val="000000"/>
+        </w:rPr>
+        <w:t>checkScore(</w:t>
+      </w:r>
+      <w:proofErr w:type="gramEnd"/>
+      <w:r>
+        <w:rPr>
+          <w:color w:val="000000"/>
+        </w:rPr>
+        <w:t>);</w:t>
       </w:r>
     </w:p>
     <w:p>
@@ -10736,11 +11814,19 @@
           <w:color w:val="000000"/>
         </w:rPr>
       </w:pPr>
-      <w:r>
-        <w:rPr>
-          <w:color w:val="000000"/>
-        </w:rPr>
-        <w:t>if(numbOfSquaresLeft == 0)</w:t>
+      <w:proofErr w:type="gramStart"/>
+      <w:r>
+        <w:rPr>
+          <w:color w:val="000000"/>
+        </w:rPr>
+        <w:t>if(</w:t>
+      </w:r>
+      <w:proofErr w:type="gramEnd"/>
+      <w:r>
+        <w:rPr>
+          <w:color w:val="000000"/>
+        </w:rPr>
+        <w:t>numbOfSquaresLeft == 0)</w:t>
       </w:r>
     </w:p>
     <w:p>
@@ -10811,11 +11897,19 @@
           <w:color w:val="000000"/>
         </w:rPr>
       </w:pPr>
-      <w:r>
-        <w:rPr>
-          <w:color w:val="000000"/>
-        </w:rPr>
-        <w:t>if(p1Score &gt; p2Score)</w:t>
+      <w:proofErr w:type="gramStart"/>
+      <w:r>
+        <w:rPr>
+          <w:color w:val="000000"/>
+        </w:rPr>
+        <w:t>if(</w:t>
+      </w:r>
+      <w:proofErr w:type="gramEnd"/>
+      <w:r>
+        <w:rPr>
+          <w:color w:val="000000"/>
+        </w:rPr>
+        <w:t>p1Score &gt; p2Score)</w:t>
       </w:r>
     </w:p>
     <w:p>
@@ -10846,7 +11940,21 @@
           <w:color w:val="000000"/>
         </w:rPr>
         <w:lastRenderedPageBreak/>
-        <w:t>endGame.setInformativeText(username+" wins "+QString::number(p1Score));</w:t>
+        <w:t>endGame.setInformativeText(username+" wins "+</w:t>
+      </w:r>
+      <w:proofErr w:type="gramStart"/>
+      <w:r>
+        <w:rPr>
+          <w:color w:val="000000"/>
+        </w:rPr>
+        <w:t>QString::</w:t>
+      </w:r>
+      <w:proofErr w:type="gramEnd"/>
+      <w:r>
+        <w:rPr>
+          <w:color w:val="000000"/>
+        </w:rPr>
+        <w:t>number(p1Score));</w:t>
       </w:r>
     </w:p>
     <w:p>
@@ -10936,7 +12044,21 @@
         <w:rPr>
           <w:color w:val="000000"/>
         </w:rPr>
-        <w:t>endGame.setInformativeText(username2+" wins "+QString::number(p2Score));</w:t>
+        <w:t>endGame.setInformativeText(username2+" wins "+</w:t>
+      </w:r>
+      <w:proofErr w:type="gramStart"/>
+      <w:r>
+        <w:rPr>
+          <w:color w:val="000000"/>
+        </w:rPr>
+        <w:t>QString::</w:t>
+      </w:r>
+      <w:proofErr w:type="gramEnd"/>
+      <w:r>
+        <w:rPr>
+          <w:color w:val="000000"/>
+        </w:rPr>
+        <w:t>number(p2Score));</w:t>
       </w:r>
     </w:p>
     <w:p>
@@ -11146,7 +12268,21 @@
         <w:rPr>
           <w:color w:val="000000"/>
         </w:rPr>
-        <w:t>void AiClass::checkScore()</w:t>
+        <w:t xml:space="preserve">void </w:t>
+      </w:r>
+      <w:proofErr w:type="gramStart"/>
+      <w:r>
+        <w:rPr>
+          <w:color w:val="000000"/>
+        </w:rPr>
+        <w:t>AiClass::</w:t>
+      </w:r>
+      <w:proofErr w:type="gramEnd"/>
+      <w:r>
+        <w:rPr>
+          <w:color w:val="000000"/>
+        </w:rPr>
+        <w:t>checkScore()</w:t>
       </w:r>
     </w:p>
     <w:p>
@@ -11293,11 +12429,19 @@
           <w:color w:val="000000"/>
         </w:rPr>
       </w:pPr>
-      <w:r>
-        <w:rPr>
-          <w:color w:val="000000"/>
-        </w:rPr>
-        <w:t>for(int i = 0; i &lt; 6; i++)</w:t>
+      <w:proofErr w:type="gramStart"/>
+      <w:r>
+        <w:rPr>
+          <w:color w:val="000000"/>
+        </w:rPr>
+        <w:t>for(</w:t>
+      </w:r>
+      <w:proofErr w:type="gramEnd"/>
+      <w:r>
+        <w:rPr>
+          <w:color w:val="000000"/>
+        </w:rPr>
+        <w:t>int i = 0; i &lt; 6; i++)</w:t>
       </w:r>
     </w:p>
     <w:p>
@@ -11323,11 +12467,19 @@
           <w:color w:val="000000"/>
         </w:rPr>
       </w:pPr>
-      <w:r>
-        <w:rPr>
-          <w:color w:val="000000"/>
-        </w:rPr>
-        <w:t>for(int j = 0; j&lt;6; j++)</w:t>
+      <w:proofErr w:type="gramStart"/>
+      <w:r>
+        <w:rPr>
+          <w:color w:val="000000"/>
+        </w:rPr>
+        <w:t>for(</w:t>
+      </w:r>
+      <w:proofErr w:type="gramEnd"/>
+      <w:r>
+        <w:rPr>
+          <w:color w:val="000000"/>
+        </w:rPr>
+        <w:t>int j = 0; j&lt;6; j++)</w:t>
       </w:r>
     </w:p>
     <w:p>
@@ -11458,11 +12610,19 @@
           <w:color w:val="000000"/>
         </w:rPr>
       </w:pPr>
-      <w:r>
-        <w:rPr>
-          <w:color w:val="000000"/>
-        </w:rPr>
-        <w:t>if(takingTurns == 1)</w:t>
+      <w:proofErr w:type="gramStart"/>
+      <w:r>
+        <w:rPr>
+          <w:color w:val="000000"/>
+        </w:rPr>
+        <w:t>if(</w:t>
+      </w:r>
+      <w:proofErr w:type="gramEnd"/>
+      <w:r>
+        <w:rPr>
+          <w:color w:val="000000"/>
+        </w:rPr>
+        <w:t>takingTurns == 1)</w:t>
       </w:r>
     </w:p>
     <w:p>
@@ -11534,11 +12694,19 @@
           <w:color w:val="000000"/>
         </w:rPr>
       </w:pPr>
-      <w:r>
-        <w:rPr>
-          <w:color w:val="000000"/>
-        </w:rPr>
-        <w:t>for(int i = 1; i &lt; 4; i++)</w:t>
+      <w:proofErr w:type="gramStart"/>
+      <w:r>
+        <w:rPr>
+          <w:color w:val="000000"/>
+        </w:rPr>
+        <w:t>for(</w:t>
+      </w:r>
+      <w:proofErr w:type="gramEnd"/>
+      <w:r>
+        <w:rPr>
+          <w:color w:val="000000"/>
+        </w:rPr>
+        <w:t>int i = 1; i &lt; 4; i++)</w:t>
       </w:r>
     </w:p>
     <w:p>
@@ -11564,11 +12732,19 @@
           <w:color w:val="000000"/>
         </w:rPr>
       </w:pPr>
-      <w:r>
-        <w:rPr>
-          <w:color w:val="000000"/>
-        </w:rPr>
-        <w:t>if(y+i &gt; 5)</w:t>
+      <w:proofErr w:type="gramStart"/>
+      <w:r>
+        <w:rPr>
+          <w:color w:val="000000"/>
+        </w:rPr>
+        <w:t>if(</w:t>
+      </w:r>
+      <w:proofErr w:type="gramEnd"/>
+      <w:r>
+        <w:rPr>
+          <w:color w:val="000000"/>
+        </w:rPr>
+        <w:t>y+i &gt; 5)</w:t>
       </w:r>
     </w:p>
     <w:p>
@@ -11598,7 +12774,21 @@
         <w:rPr>
           <w:color w:val="000000"/>
         </w:rPr>
-        <w:t>if (board[x][y+i]-&gt;data(takingTurns).toInt() == player)</w:t>
+        <w:t>if (board[x][y+i]-&gt;data(takingTurns</w:t>
+      </w:r>
+      <w:proofErr w:type="gramStart"/>
+      <w:r>
+        <w:rPr>
+          <w:color w:val="000000"/>
+        </w:rPr>
+        <w:t>).toInt</w:t>
+      </w:r>
+      <w:proofErr w:type="gramEnd"/>
+      <w:r>
+        <w:rPr>
+          <w:color w:val="000000"/>
+        </w:rPr>
+        <w:t>() == player)</w:t>
       </w:r>
     </w:p>
     <w:p>
@@ -11774,11 +12964,19 @@
           <w:color w:val="000000"/>
         </w:rPr>
       </w:pPr>
-      <w:r>
-        <w:rPr>
-          <w:color w:val="000000"/>
-        </w:rPr>
-        <w:t>for(int i = 1; i &lt; 4; i++)</w:t>
+      <w:proofErr w:type="gramStart"/>
+      <w:r>
+        <w:rPr>
+          <w:color w:val="000000"/>
+        </w:rPr>
+        <w:t>for(</w:t>
+      </w:r>
+      <w:proofErr w:type="gramEnd"/>
+      <w:r>
+        <w:rPr>
+          <w:color w:val="000000"/>
+        </w:rPr>
+        <w:t>int i = 1; i &lt; 4; i++)</w:t>
       </w:r>
     </w:p>
     <w:p>
@@ -11804,11 +13002,19 @@
           <w:color w:val="000000"/>
         </w:rPr>
       </w:pPr>
-      <w:r>
-        <w:rPr>
-          <w:color w:val="000000"/>
-        </w:rPr>
-        <w:t>if(y-i &lt; 0)</w:t>
+      <w:proofErr w:type="gramStart"/>
+      <w:r>
+        <w:rPr>
+          <w:color w:val="000000"/>
+        </w:rPr>
+        <w:t>if(</w:t>
+      </w:r>
+      <w:proofErr w:type="gramEnd"/>
+      <w:r>
+        <w:rPr>
+          <w:color w:val="000000"/>
+        </w:rPr>
+        <w:t>y-i &lt; 0)</w:t>
       </w:r>
     </w:p>
     <w:p>
@@ -11839,7 +13045,21 @@
           <w:color w:val="000000"/>
         </w:rPr>
         <w:lastRenderedPageBreak/>
-        <w:t>if (board[x][y-i]-&gt;data(takingTurns).toInt() == player)</w:t>
+        <w:t>if (board[x][y-i]-&gt;data(takingTurns</w:t>
+      </w:r>
+      <w:proofErr w:type="gramStart"/>
+      <w:r>
+        <w:rPr>
+          <w:color w:val="000000"/>
+        </w:rPr>
+        <w:t>).toInt</w:t>
+      </w:r>
+      <w:proofErr w:type="gramEnd"/>
+      <w:r>
+        <w:rPr>
+          <w:color w:val="000000"/>
+        </w:rPr>
+        <w:t>() == player)</w:t>
       </w:r>
     </w:p>
     <w:p>
@@ -12060,11 +13280,19 @@
           <w:color w:val="000000"/>
         </w:rPr>
       </w:pPr>
-      <w:r>
-        <w:rPr>
-          <w:color w:val="000000"/>
-        </w:rPr>
-        <w:t>for(int i = 1; i &lt; 4; i++)</w:t>
+      <w:proofErr w:type="gramStart"/>
+      <w:r>
+        <w:rPr>
+          <w:color w:val="000000"/>
+        </w:rPr>
+        <w:t>for(</w:t>
+      </w:r>
+      <w:proofErr w:type="gramEnd"/>
+      <w:r>
+        <w:rPr>
+          <w:color w:val="000000"/>
+        </w:rPr>
+        <w:t>int i = 1; i &lt; 4; i++)</w:t>
       </w:r>
     </w:p>
     <w:p>
@@ -12090,11 +13318,19 @@
           <w:color w:val="000000"/>
         </w:rPr>
       </w:pPr>
-      <w:r>
-        <w:rPr>
-          <w:color w:val="000000"/>
-        </w:rPr>
-        <w:t>if(x+i &gt; 5)</w:t>
+      <w:proofErr w:type="gramStart"/>
+      <w:r>
+        <w:rPr>
+          <w:color w:val="000000"/>
+        </w:rPr>
+        <w:t>if(</w:t>
+      </w:r>
+      <w:proofErr w:type="gramEnd"/>
+      <w:r>
+        <w:rPr>
+          <w:color w:val="000000"/>
+        </w:rPr>
+        <w:t>x+i &gt; 5)</w:t>
       </w:r>
     </w:p>
     <w:p>
@@ -12124,7 +13360,21 @@
         <w:rPr>
           <w:color w:val="000000"/>
         </w:rPr>
-        <w:t>if (board[x+i][y]-&gt;data(takingTurns).toInt() == player)</w:t>
+        <w:t>if (board[x+</w:t>
+      </w:r>
+      <w:proofErr w:type="gramStart"/>
+      <w:r>
+        <w:rPr>
+          <w:color w:val="000000"/>
+        </w:rPr>
+        <w:t>i][</w:t>
+      </w:r>
+      <w:proofErr w:type="gramEnd"/>
+      <w:r>
+        <w:rPr>
+          <w:color w:val="000000"/>
+        </w:rPr>
+        <w:t>y]-&gt;data(takingTurns).toInt() == player)</w:t>
       </w:r>
     </w:p>
     <w:p>
@@ -12241,11 +13491,19 @@
           <w:color w:val="000000"/>
         </w:rPr>
       </w:pPr>
-      <w:r>
-        <w:rPr>
-          <w:color w:val="000000"/>
-        </w:rPr>
-        <w:t>for(int i = 1; i &lt; 4; i++)</w:t>
+      <w:proofErr w:type="gramStart"/>
+      <w:r>
+        <w:rPr>
+          <w:color w:val="000000"/>
+        </w:rPr>
+        <w:t>for(</w:t>
+      </w:r>
+      <w:proofErr w:type="gramEnd"/>
+      <w:r>
+        <w:rPr>
+          <w:color w:val="000000"/>
+        </w:rPr>
+        <w:t>int i = 1; i &lt; 4; i++)</w:t>
       </w:r>
     </w:p>
     <w:p>
@@ -12271,11 +13529,19 @@
           <w:color w:val="000000"/>
         </w:rPr>
       </w:pPr>
-      <w:r>
-        <w:rPr>
-          <w:color w:val="000000"/>
-        </w:rPr>
-        <w:t>if(x-i &lt; 0)</w:t>
+      <w:proofErr w:type="gramStart"/>
+      <w:r>
+        <w:rPr>
+          <w:color w:val="000000"/>
+        </w:rPr>
+        <w:t>if(</w:t>
+      </w:r>
+      <w:proofErr w:type="gramEnd"/>
+      <w:r>
+        <w:rPr>
+          <w:color w:val="000000"/>
+        </w:rPr>
+        <w:t>x-i &lt; 0)</w:t>
       </w:r>
     </w:p>
     <w:p>
@@ -12305,7 +13571,21 @@
         <w:rPr>
           <w:color w:val="000000"/>
         </w:rPr>
-        <w:t>if (board[x-i][y]-&gt;data(takingTurns).toInt() == player)</w:t>
+        <w:t>if (board[x-</w:t>
+      </w:r>
+      <w:proofErr w:type="gramStart"/>
+      <w:r>
+        <w:rPr>
+          <w:color w:val="000000"/>
+        </w:rPr>
+        <w:t>i][</w:t>
+      </w:r>
+      <w:proofErr w:type="gramEnd"/>
+      <w:r>
+        <w:rPr>
+          <w:color w:val="000000"/>
+        </w:rPr>
+        <w:t>y]-&gt;data(takingTurns).toInt() == player)</w:t>
       </w:r>
     </w:p>
     <w:p>
@@ -12475,11 +13755,19 @@
           <w:color w:val="000000"/>
         </w:rPr>
       </w:pPr>
-      <w:r>
-        <w:rPr>
-          <w:color w:val="000000"/>
-        </w:rPr>
-        <w:t>for(int i = 1; i &lt; 4; i++)</w:t>
+      <w:proofErr w:type="gramStart"/>
+      <w:r>
+        <w:rPr>
+          <w:color w:val="000000"/>
+        </w:rPr>
+        <w:t>for(</w:t>
+      </w:r>
+      <w:proofErr w:type="gramEnd"/>
+      <w:r>
+        <w:rPr>
+          <w:color w:val="000000"/>
+        </w:rPr>
+        <w:t>int i = 1; i &lt; 4; i++)</w:t>
       </w:r>
     </w:p>
     <w:p>
@@ -12506,11 +13794,19 @@
           <w:color w:val="000000"/>
         </w:rPr>
       </w:pPr>
-      <w:r>
-        <w:rPr>
-          <w:color w:val="000000"/>
-        </w:rPr>
-        <w:t>if(y+i &gt; 5 || x+i &gt; 5)</w:t>
+      <w:proofErr w:type="gramStart"/>
+      <w:r>
+        <w:rPr>
+          <w:color w:val="000000"/>
+        </w:rPr>
+        <w:t>if(</w:t>
+      </w:r>
+      <w:proofErr w:type="gramEnd"/>
+      <w:r>
+        <w:rPr>
+          <w:color w:val="000000"/>
+        </w:rPr>
+        <w:t>y+i &gt; 5 || x+i &gt; 5)</w:t>
       </w:r>
     </w:p>
     <w:p>
@@ -12540,7 +13836,21 @@
         <w:rPr>
           <w:color w:val="000000"/>
         </w:rPr>
-        <w:t>if (board[x+i][y+i]-&gt;data(takingTurns).toInt() == player)</w:t>
+        <w:t>if (board[x+</w:t>
+      </w:r>
+      <w:proofErr w:type="gramStart"/>
+      <w:r>
+        <w:rPr>
+          <w:color w:val="000000"/>
+        </w:rPr>
+        <w:t>i][</w:t>
+      </w:r>
+      <w:proofErr w:type="gramEnd"/>
+      <w:r>
+        <w:rPr>
+          <w:color w:val="000000"/>
+        </w:rPr>
+        <w:t>y+i]-&gt;data(takingTurns).toInt() == player)</w:t>
       </w:r>
     </w:p>
     <w:p>
@@ -12656,11 +13966,19 @@
           <w:color w:val="000000"/>
         </w:rPr>
       </w:pPr>
-      <w:r>
-        <w:rPr>
-          <w:color w:val="000000"/>
-        </w:rPr>
-        <w:t>for(int i = 1; i &lt; 4; i++)</w:t>
+      <w:proofErr w:type="gramStart"/>
+      <w:r>
+        <w:rPr>
+          <w:color w:val="000000"/>
+        </w:rPr>
+        <w:t>for(</w:t>
+      </w:r>
+      <w:proofErr w:type="gramEnd"/>
+      <w:r>
+        <w:rPr>
+          <w:color w:val="000000"/>
+        </w:rPr>
+        <w:t>int i = 1; i &lt; 4; i++)</w:t>
       </w:r>
     </w:p>
     <w:p>
@@ -12686,11 +14004,19 @@
           <w:color w:val="000000"/>
         </w:rPr>
       </w:pPr>
-      <w:r>
-        <w:rPr>
-          <w:color w:val="000000"/>
-        </w:rPr>
-        <w:t>if(y-i &lt; 0 || x-i &lt; 0)</w:t>
+      <w:proofErr w:type="gramStart"/>
+      <w:r>
+        <w:rPr>
+          <w:color w:val="000000"/>
+        </w:rPr>
+        <w:t>if(</w:t>
+      </w:r>
+      <w:proofErr w:type="gramEnd"/>
+      <w:r>
+        <w:rPr>
+          <w:color w:val="000000"/>
+        </w:rPr>
+        <w:t>y-i &lt; 0 || x-i &lt; 0)</w:t>
       </w:r>
     </w:p>
     <w:p>
@@ -12720,7 +14046,21 @@
         <w:rPr>
           <w:color w:val="000000"/>
         </w:rPr>
-        <w:t>if (board[x-i][y-i]-&gt;data(takingTurns).toInt() == player)</w:t>
+        <w:t>if (board[x-</w:t>
+      </w:r>
+      <w:proofErr w:type="gramStart"/>
+      <w:r>
+        <w:rPr>
+          <w:color w:val="000000"/>
+        </w:rPr>
+        <w:t>i][</w:t>
+      </w:r>
+      <w:proofErr w:type="gramEnd"/>
+      <w:r>
+        <w:rPr>
+          <w:color w:val="000000"/>
+        </w:rPr>
+        <w:t>y-i]-&gt;data(takingTurns).toInt() == player)</w:t>
       </w:r>
     </w:p>
     <w:p>
@@ -12882,11 +14222,19 @@
           <w:color w:val="000000"/>
         </w:rPr>
       </w:pPr>
-      <w:r>
-        <w:rPr>
-          <w:color w:val="000000"/>
-        </w:rPr>
-        <w:t>for(int i = 1; i &lt; 4; i++)</w:t>
+      <w:proofErr w:type="gramStart"/>
+      <w:r>
+        <w:rPr>
+          <w:color w:val="000000"/>
+        </w:rPr>
+        <w:t>for(</w:t>
+      </w:r>
+      <w:proofErr w:type="gramEnd"/>
+      <w:r>
+        <w:rPr>
+          <w:color w:val="000000"/>
+        </w:rPr>
+        <w:t>int i = 1; i &lt; 4; i++)</w:t>
       </w:r>
     </w:p>
     <w:p>
@@ -12912,11 +14260,19 @@
           <w:color w:val="000000"/>
         </w:rPr>
       </w:pPr>
-      <w:r>
-        <w:rPr>
-          <w:color w:val="000000"/>
-        </w:rPr>
-        <w:t>if(y-i &lt; 0 || x+i &gt; 5)</w:t>
+      <w:proofErr w:type="gramStart"/>
+      <w:r>
+        <w:rPr>
+          <w:color w:val="000000"/>
+        </w:rPr>
+        <w:t>if(</w:t>
+      </w:r>
+      <w:proofErr w:type="gramEnd"/>
+      <w:r>
+        <w:rPr>
+          <w:color w:val="000000"/>
+        </w:rPr>
+        <w:t>y-i &lt; 0 || x+i &gt; 5)</w:t>
       </w:r>
     </w:p>
     <w:p>
@@ -12946,7 +14302,21 @@
         <w:rPr>
           <w:color w:val="000000"/>
         </w:rPr>
-        <w:t>if (board[x+i][y-i]-&gt;data(takingTurns).toInt() == player)</w:t>
+        <w:t>if (board[x+</w:t>
+      </w:r>
+      <w:proofErr w:type="gramStart"/>
+      <w:r>
+        <w:rPr>
+          <w:color w:val="000000"/>
+        </w:rPr>
+        <w:t>i][</w:t>
+      </w:r>
+      <w:proofErr w:type="gramEnd"/>
+      <w:r>
+        <w:rPr>
+          <w:color w:val="000000"/>
+        </w:rPr>
+        <w:t>y-i]-&gt;data(takingTurns).toInt() == player)</w:t>
       </w:r>
     </w:p>
     <w:p>
@@ -13062,11 +14432,19 @@
           <w:color w:val="000000"/>
         </w:rPr>
       </w:pPr>
-      <w:r>
-        <w:rPr>
-          <w:color w:val="000000"/>
-        </w:rPr>
-        <w:t>for(int i = 1; i &lt; 4; i++)</w:t>
+      <w:proofErr w:type="gramStart"/>
+      <w:r>
+        <w:rPr>
+          <w:color w:val="000000"/>
+        </w:rPr>
+        <w:t>for(</w:t>
+      </w:r>
+      <w:proofErr w:type="gramEnd"/>
+      <w:r>
+        <w:rPr>
+          <w:color w:val="000000"/>
+        </w:rPr>
+        <w:t>int i = 1; i &lt; 4; i++)</w:t>
       </w:r>
     </w:p>
     <w:p>
@@ -13092,11 +14470,19 @@
           <w:color w:val="000000"/>
         </w:rPr>
       </w:pPr>
-      <w:r>
-        <w:rPr>
-          <w:color w:val="000000"/>
-        </w:rPr>
-        <w:t>if(y+i &gt;5 || x-i &lt; 0)</w:t>
+      <w:proofErr w:type="gramStart"/>
+      <w:r>
+        <w:rPr>
+          <w:color w:val="000000"/>
+        </w:rPr>
+        <w:t>if(</w:t>
+      </w:r>
+      <w:proofErr w:type="gramEnd"/>
+      <w:r>
+        <w:rPr>
+          <w:color w:val="000000"/>
+        </w:rPr>
+        <w:t>y+i &gt;5 || x-i &lt; 0)</w:t>
       </w:r>
     </w:p>
     <w:p>
@@ -13126,7 +14512,21 @@
         <w:rPr>
           <w:color w:val="000000"/>
         </w:rPr>
-        <w:t>if (board[x-i][y+i]-&gt;data(takingTurns).toInt() == player)</w:t>
+        <w:t>if (board[x-</w:t>
+      </w:r>
+      <w:proofErr w:type="gramStart"/>
+      <w:r>
+        <w:rPr>
+          <w:color w:val="000000"/>
+        </w:rPr>
+        <w:t>i][</w:t>
+      </w:r>
+      <w:proofErr w:type="gramEnd"/>
+      <w:r>
+        <w:rPr>
+          <w:color w:val="000000"/>
+        </w:rPr>
+        <w:t>y+i]-&gt;data(takingTurns).toInt() == player)</w:t>
       </w:r>
     </w:p>
     <w:p>
@@ -13273,11 +14673,19 @@
           <w:color w:val="000000"/>
         </w:rPr>
       </w:pPr>
-      <w:r>
-        <w:rPr>
-          <w:color w:val="000000"/>
-        </w:rPr>
-        <w:t>if(takingTurns == 1)</w:t>
+      <w:proofErr w:type="gramStart"/>
+      <w:r>
+        <w:rPr>
+          <w:color w:val="000000"/>
+        </w:rPr>
+        <w:t>if(</w:t>
+      </w:r>
+      <w:proofErr w:type="gramEnd"/>
+      <w:r>
+        <w:rPr>
+          <w:color w:val="000000"/>
+        </w:rPr>
+        <w:t>takingTurns == 1)</w:t>
       </w:r>
     </w:p>
     <w:p>
@@ -13352,7 +14760,21 @@
         <w:rPr>
           <w:color w:val="000000"/>
         </w:rPr>
-        <w:t>void AiClass:: drawingEvent (int left, int right,int up, int down)</w:t>
+        <w:t xml:space="preserve">void </w:t>
+      </w:r>
+      <w:proofErr w:type="gramStart"/>
+      <w:r>
+        <w:rPr>
+          <w:color w:val="000000"/>
+        </w:rPr>
+        <w:t>AiClass::</w:t>
+      </w:r>
+      <w:proofErr w:type="gramEnd"/>
+      <w:r>
+        <w:rPr>
+          <w:color w:val="000000"/>
+        </w:rPr>
+        <w:t xml:space="preserve"> drawingEvent (int left, int right,int up, int down)</w:t>
       </w:r>
     </w:p>
     <w:p>
@@ -13397,7 +14819,21 @@
         <w:rPr>
           <w:color w:val="000000"/>
         </w:rPr>
-        <w:t>left=0,right=0,up=0,down=0;</w:t>
+        <w:t>left=</w:t>
+      </w:r>
+      <w:proofErr w:type="gramStart"/>
+      <w:r>
+        <w:rPr>
+          <w:color w:val="000000"/>
+        </w:rPr>
+        <w:t>0,right</w:t>
+      </w:r>
+      <w:proofErr w:type="gramEnd"/>
+      <w:r>
+        <w:rPr>
+          <w:color w:val="000000"/>
+        </w:rPr>
+        <w:t>=0,up=0,down=0;</w:t>
       </w:r>
     </w:p>
     <w:p>
@@ -13451,7 +14887,21 @@
         <w:rPr>
           <w:color w:val="000000"/>
         </w:rPr>
-        <w:t>newPainting-&gt;setLine(110,150,490,150);</w:t>
+        <w:t>newPainting-&gt;</w:t>
+      </w:r>
+      <w:proofErr w:type="gramStart"/>
+      <w:r>
+        <w:rPr>
+          <w:color w:val="000000"/>
+        </w:rPr>
+        <w:t>setLine(</w:t>
+      </w:r>
+      <w:proofErr w:type="gramEnd"/>
+      <w:r>
+        <w:rPr>
+          <w:color w:val="000000"/>
+        </w:rPr>
+        <w:t>110,150,490,150);</w:t>
       </w:r>
     </w:p>
     <w:p>
@@ -13482,7 +14932,21 @@
           <w:color w:val="000000"/>
         </w:rPr>
         <w:lastRenderedPageBreak/>
-        <w:t>//newPainting-&gt;setLine(150,110,150,490);</w:t>
+        <w:t>//newPainting-&gt;</w:t>
+      </w:r>
+      <w:proofErr w:type="gramStart"/>
+      <w:r>
+        <w:rPr>
+          <w:color w:val="000000"/>
+        </w:rPr>
+        <w:t>setLine(</w:t>
+      </w:r>
+      <w:proofErr w:type="gramEnd"/>
+      <w:r>
+        <w:rPr>
+          <w:color w:val="000000"/>
+        </w:rPr>
+        <w:t>150,110,150,490);</w:t>
       </w:r>
     </w:p>
     <w:p>
@@ -13512,7 +14976,21 @@
         <w:rPr>
           <w:color w:val="000000"/>
         </w:rPr>
-        <w:t>//newPainting-&gt;setLine(100,100,500,500);</w:t>
+        <w:t>//newPainting-&gt;</w:t>
+      </w:r>
+      <w:proofErr w:type="gramStart"/>
+      <w:r>
+        <w:rPr>
+          <w:color w:val="000000"/>
+        </w:rPr>
+        <w:t>setLine(</w:t>
+      </w:r>
+      <w:proofErr w:type="gramEnd"/>
+      <w:r>
+        <w:rPr>
+          <w:color w:val="000000"/>
+        </w:rPr>
+        <w:t>100,100,500,500);</w:t>
       </w:r>
     </w:p>
     <w:p>
@@ -13542,7 +15020,21 @@
         <w:rPr>
           <w:color w:val="000000"/>
         </w:rPr>
-        <w:t>void AiClass::updatingScoreBoard(QGraphicsScene *)</w:t>
+        <w:t xml:space="preserve">void </w:t>
+      </w:r>
+      <w:proofErr w:type="gramStart"/>
+      <w:r>
+        <w:rPr>
+          <w:color w:val="000000"/>
+        </w:rPr>
+        <w:t>AiClass::</w:t>
+      </w:r>
+      <w:proofErr w:type="gramEnd"/>
+      <w:r>
+        <w:rPr>
+          <w:color w:val="000000"/>
+        </w:rPr>
+        <w:t>updatingScoreBoard(QGraphicsScene *)</w:t>
       </w:r>
     </w:p>
     <w:p>
@@ -13617,37 +15109,79 @@
         <w:rPr>
           <w:color w:val="000000"/>
         </w:rPr>
-        <w:t>boardLabel-&gt;setPlainText("Username: "+username+"\t "+"Score: "+QString::number(p1Score)+</w:t>
-      </w:r>
-    </w:p>
-    <w:p>
-      <w:pPr>
-        <w:pStyle w:val="western"/>
-        <w:spacing w:beforeAutospacing="1" w:after="0" w:line="276" w:lineRule="auto"/>
-        <w:rPr>
-          <w:color w:val="000000"/>
-        </w:rPr>
-      </w:pPr>
-      <w:r>
-        <w:rPr>
-          <w:color w:val="000000"/>
-        </w:rPr>
-        <w:t>"\t\t"+"Username2: "+username2+"\t"+"Score: "+QString::number(p2Score)+</w:t>
-      </w:r>
-    </w:p>
-    <w:p>
-      <w:pPr>
-        <w:pStyle w:val="western"/>
-        <w:spacing w:beforeAutospacing="1" w:after="0" w:line="276" w:lineRule="auto"/>
-        <w:rPr>
-          <w:color w:val="000000"/>
-        </w:rPr>
-      </w:pPr>
-      <w:r>
-        <w:rPr>
-          <w:color w:val="000000"/>
-        </w:rPr>
-        <w:t>"\t\t"+"Ai Level: "+QString::number(AiLevel)</w:t>
+        <w:t>boardLabel-&gt;</w:t>
+      </w:r>
+      <w:proofErr w:type="gramStart"/>
+      <w:r>
+        <w:rPr>
+          <w:color w:val="000000"/>
+        </w:rPr>
+        <w:t>setPlainText(</w:t>
+      </w:r>
+      <w:proofErr w:type="gramEnd"/>
+      <w:r>
+        <w:rPr>
+          <w:color w:val="000000"/>
+        </w:rPr>
+        <w:t>"Username: "+username+"\t "+"Score: "+QString::number(p1Score)+</w:t>
+      </w:r>
+    </w:p>
+    <w:p>
+      <w:pPr>
+        <w:pStyle w:val="western"/>
+        <w:spacing w:beforeAutospacing="1" w:after="0" w:line="276" w:lineRule="auto"/>
+        <w:rPr>
+          <w:color w:val="000000"/>
+        </w:rPr>
+      </w:pPr>
+      <w:r>
+        <w:rPr>
+          <w:color w:val="000000"/>
+        </w:rPr>
+        <w:t>"\t\t"+"Username2: "+username2+"\t"+"Score: "+</w:t>
+      </w:r>
+      <w:proofErr w:type="gramStart"/>
+      <w:r>
+        <w:rPr>
+          <w:color w:val="000000"/>
+        </w:rPr>
+        <w:t>QString::</w:t>
+      </w:r>
+      <w:proofErr w:type="gramEnd"/>
+      <w:r>
+        <w:rPr>
+          <w:color w:val="000000"/>
+        </w:rPr>
+        <w:t>number(p2Score)+</w:t>
+      </w:r>
+    </w:p>
+    <w:p>
+      <w:pPr>
+        <w:pStyle w:val="western"/>
+        <w:spacing w:beforeAutospacing="1" w:after="0" w:line="276" w:lineRule="auto"/>
+        <w:rPr>
+          <w:color w:val="000000"/>
+        </w:rPr>
+      </w:pPr>
+      <w:r>
+        <w:rPr>
+          <w:color w:val="000000"/>
+        </w:rPr>
+        <w:t>"\t\t"+"Ai Level: "+</w:t>
+      </w:r>
+      <w:proofErr w:type="gramStart"/>
+      <w:r>
+        <w:rPr>
+          <w:color w:val="000000"/>
+        </w:rPr>
+        <w:t>QString::</w:t>
+      </w:r>
+      <w:proofErr w:type="gramEnd"/>
+      <w:r>
+        <w:rPr>
+          <w:color w:val="000000"/>
+        </w:rPr>
+        <w:t>number(AiLevel)</w:t>
       </w:r>
     </w:p>
     <w:p>
@@ -13731,7 +15265,21 @@
         <w:rPr>
           <w:color w:val="000000"/>
         </w:rPr>
-        <w:t>QString AiClass :: secondUserInformation(QString secondUsername)</w:t>
+        <w:t xml:space="preserve">QString </w:t>
+      </w:r>
+      <w:proofErr w:type="gramStart"/>
+      <w:r>
+        <w:rPr>
+          <w:color w:val="000000"/>
+        </w:rPr>
+        <w:t>AiClass :</w:t>
+      </w:r>
+      <w:proofErr w:type="gramEnd"/>
+      <w:r>
+        <w:rPr>
+          <w:color w:val="000000"/>
+        </w:rPr>
+        <w:t>: secondUserInformation(QString secondUsername)</w:t>
       </w:r>
     </w:p>
     <w:p>
@@ -13787,11 +15335,19 @@
           <w:color w:val="000000"/>
         </w:rPr>
       </w:pPr>
-      <w:r>
-        <w:rPr>
-          <w:color w:val="000000"/>
-        </w:rPr>
-        <w:t>if(AiLevel == 0 &amp;&amp; username.isEmpty() == true)</w:t>
+      <w:proofErr w:type="gramStart"/>
+      <w:r>
+        <w:rPr>
+          <w:color w:val="000000"/>
+        </w:rPr>
+        <w:t>if(</w:t>
+      </w:r>
+      <w:proofErr w:type="gramEnd"/>
+      <w:r>
+        <w:rPr>
+          <w:color w:val="000000"/>
+        </w:rPr>
+        <w:t>AiLevel == 0 &amp;&amp; username.isEmpty() == true)</w:t>
       </w:r>
     </w:p>
     <w:p>
@@ -13878,11 +15434,19 @@
           <w:color w:val="000000"/>
         </w:rPr>
       </w:pPr>
-      <w:r>
-        <w:rPr>
-          <w:color w:val="000000"/>
-        </w:rPr>
-        <w:t>if(secondUsername.toLower() == "guest")</w:t>
+      <w:proofErr w:type="gramStart"/>
+      <w:r>
+        <w:rPr>
+          <w:color w:val="000000"/>
+        </w:rPr>
+        <w:t>if(</w:t>
+      </w:r>
+      <w:proofErr w:type="gramEnd"/>
+      <w:r>
+        <w:rPr>
+          <w:color w:val="000000"/>
+        </w:rPr>
+        <w:t>secondUsername.toLower() == "guest")</w:t>
       </w:r>
     </w:p>
     <w:p>
@@ -13953,11 +15517,19 @@
           <w:color w:val="000000"/>
         </w:rPr>
       </w:pPr>
-      <w:r>
-        <w:rPr>
-          <w:color w:val="000000"/>
-        </w:rPr>
-        <w:t>if(username2.toLower() !="guest")</w:t>
+      <w:proofErr w:type="gramStart"/>
+      <w:r>
+        <w:rPr>
+          <w:color w:val="000000"/>
+        </w:rPr>
+        <w:t>if(</w:t>
+      </w:r>
+      <w:proofErr w:type="gramEnd"/>
+      <w:r>
+        <w:rPr>
+          <w:color w:val="000000"/>
+        </w:rPr>
+        <w:t>username2.toLower() !="guest")</w:t>
       </w:r>
     </w:p>
     <w:p>
@@ -14101,7 +15673,21 @@
         <w:rPr>
           <w:color w:val="000000"/>
         </w:rPr>
-        <w:t>else if(AiLevel == 0)</w:t>
+        <w:t xml:space="preserve">else </w:t>
+      </w:r>
+      <w:proofErr w:type="gramStart"/>
+      <w:r>
+        <w:rPr>
+          <w:color w:val="000000"/>
+        </w:rPr>
+        <w:t>if(</w:t>
+      </w:r>
+      <w:proofErr w:type="gramEnd"/>
+      <w:r>
+        <w:rPr>
+          <w:color w:val="000000"/>
+        </w:rPr>
+        <w:t>AiLevel == 0)</w:t>
       </w:r>
     </w:p>
     <w:p>
@@ -14188,11 +15774,19 @@
           <w:color w:val="000000"/>
         </w:rPr>
       </w:pPr>
-      <w:r>
-        <w:rPr>
-          <w:color w:val="000000"/>
-        </w:rPr>
-        <w:t>if(secondUsername.toLower() == "guest")</w:t>
+      <w:proofErr w:type="gramStart"/>
+      <w:r>
+        <w:rPr>
+          <w:color w:val="000000"/>
+        </w:rPr>
+        <w:t>if(</w:t>
+      </w:r>
+      <w:proofErr w:type="gramEnd"/>
+      <w:r>
+        <w:rPr>
+          <w:color w:val="000000"/>
+        </w:rPr>
+        <w:t>secondUsername.toLower() == "guest")</w:t>
       </w:r>
     </w:p>
     <w:p>
@@ -14396,7 +15990,21 @@
         <w:rPr>
           <w:color w:val="000000"/>
         </w:rPr>
-        <w:t>if (!secondUserLogin(secondUsername,secondPassword))</w:t>
+        <w:t xml:space="preserve">if </w:t>
+      </w:r>
+      <w:proofErr w:type="gramStart"/>
+      <w:r>
+        <w:rPr>
+          <w:color w:val="000000"/>
+        </w:rPr>
+        <w:t>(!secondUserLogin</w:t>
+      </w:r>
+      <w:proofErr w:type="gramEnd"/>
+      <w:r>
+        <w:rPr>
+          <w:color w:val="000000"/>
+        </w:rPr>
+        <w:t>(secondUsername,secondPassword))</w:t>
       </w:r>
     </w:p>
     <w:p>
@@ -14517,7 +16125,21 @@
         <w:rPr>
           <w:color w:val="000000"/>
         </w:rPr>
-        <w:t>username2 = "A.I";</w:t>
+        <w:t>username2 = "</w:t>
+      </w:r>
+      <w:proofErr w:type="gramStart"/>
+      <w:r>
+        <w:rPr>
+          <w:color w:val="000000"/>
+        </w:rPr>
+        <w:t>A.I</w:t>
+      </w:r>
+      <w:proofErr w:type="gramEnd"/>
+      <w:r>
+        <w:rPr>
+          <w:color w:val="000000"/>
+        </w:rPr>
+        <w:t>";</w:t>
       </w:r>
     </w:p>
     <w:p>
@@ -14562,7 +16184,21 @@
         <w:rPr>
           <w:color w:val="000000"/>
         </w:rPr>
-        <w:t>void AiClass :: settingTurn(int turn)</w:t>
+        <w:t xml:space="preserve">void </w:t>
+      </w:r>
+      <w:proofErr w:type="gramStart"/>
+      <w:r>
+        <w:rPr>
+          <w:color w:val="000000"/>
+        </w:rPr>
+        <w:t>AiClass :</w:t>
+      </w:r>
+      <w:proofErr w:type="gramEnd"/>
+      <w:r>
+        <w:rPr>
+          <w:color w:val="000000"/>
+        </w:rPr>
+        <w:t>: settingTurn(int turn)</w:t>
       </w:r>
     </w:p>
     <w:p>
@@ -14637,7 +16273,21 @@
         <w:rPr>
           <w:color w:val="000000"/>
         </w:rPr>
-        <w:t>QString AiClass::settingUsername(QString myUsername)</w:t>
+        <w:t xml:space="preserve">QString </w:t>
+      </w:r>
+      <w:proofErr w:type="gramStart"/>
+      <w:r>
+        <w:rPr>
+          <w:color w:val="000000"/>
+        </w:rPr>
+        <w:t>AiClass::</w:t>
+      </w:r>
+      <w:proofErr w:type="gramEnd"/>
+      <w:r>
+        <w:rPr>
+          <w:color w:val="000000"/>
+        </w:rPr>
+        <w:t>settingUsername(QString myUsername)</w:t>
       </w:r>
     </w:p>
     <w:p>
@@ -14721,7 +16371,21 @@
         <w:rPr>
           <w:color w:val="000000"/>
         </w:rPr>
-        <w:t>bool AiClass::secondUserLogin(QString secondPass,QString secondUser)</w:t>
+        <w:t xml:space="preserve">bool </w:t>
+      </w:r>
+      <w:proofErr w:type="gramStart"/>
+      <w:r>
+        <w:rPr>
+          <w:color w:val="000000"/>
+        </w:rPr>
+        <w:t>AiClass::</w:t>
+      </w:r>
+      <w:proofErr w:type="gramEnd"/>
+      <w:r>
+        <w:rPr>
+          <w:color w:val="000000"/>
+        </w:rPr>
+        <w:t>secondUserLogin(QString secondPass,QString secondUser)</w:t>
       </w:r>
     </w:p>
     <w:p>
@@ -14782,112 +16446,194 @@
           <w:color w:val="000000"/>
         </w:rPr>
         <w:lastRenderedPageBreak/>
-        <w:t>QSqlDatabase db = QSqlDatabase :: addDatabase("QMYSQL"); //driver of database</w:t>
-      </w:r>
-    </w:p>
-    <w:p>
-      <w:pPr>
-        <w:pStyle w:val="western"/>
-        <w:spacing w:beforeAutospacing="1" w:after="0" w:line="276" w:lineRule="auto"/>
-        <w:rPr>
-          <w:color w:val="000000"/>
-        </w:rPr>
-      </w:pPr>
-      <w:r>
-        <w:rPr>
-          <w:color w:val="000000"/>
-        </w:rPr>
-        <w:t>db.setHostName("localhost");</w:t>
-      </w:r>
-    </w:p>
-    <w:p>
-      <w:pPr>
-        <w:pStyle w:val="western"/>
-        <w:spacing w:beforeAutospacing="1" w:after="0" w:line="276" w:lineRule="auto"/>
-        <w:rPr>
-          <w:color w:val="000000"/>
-        </w:rPr>
-      </w:pPr>
-      <w:r>
-        <w:rPr>
-          <w:color w:val="000000"/>
-        </w:rPr>
-        <w:t>db.setDatabaseName("tictactoe");</w:t>
-      </w:r>
-    </w:p>
-    <w:p>
-      <w:pPr>
-        <w:pStyle w:val="western"/>
-        <w:spacing w:beforeAutospacing="1" w:after="0" w:line="276" w:lineRule="auto"/>
-        <w:rPr>
-          <w:color w:val="000000"/>
-        </w:rPr>
-      </w:pPr>
-      <w:r>
-        <w:rPr>
-          <w:color w:val="000000"/>
-        </w:rPr>
-        <w:t>db.setUserName("root");</w:t>
-      </w:r>
-    </w:p>
-    <w:p>
-      <w:pPr>
-        <w:pStyle w:val="western"/>
-        <w:spacing w:beforeAutospacing="1" w:after="0" w:line="276" w:lineRule="auto"/>
-        <w:rPr>
-          <w:color w:val="000000"/>
-        </w:rPr>
-      </w:pPr>
-      <w:r>
-        <w:rPr>
-          <w:color w:val="000000"/>
-        </w:rPr>
-        <w:t>db.setPassword("Amatarasu76");</w:t>
-      </w:r>
-    </w:p>
-    <w:p>
-      <w:pPr>
-        <w:pStyle w:val="western"/>
-        <w:spacing w:beforeAutospacing="1" w:after="0" w:line="276" w:lineRule="auto"/>
-        <w:rPr>
-          <w:color w:val="000000"/>
-        </w:rPr>
-      </w:pPr>
-      <w:r>
-        <w:rPr>
-          <w:color w:val="000000"/>
-        </w:rPr>
-        <w:t>db.setPort(3306);</w:t>
-      </w:r>
-    </w:p>
-    <w:p>
-      <w:pPr>
-        <w:pStyle w:val="western"/>
-        <w:spacing w:beforeAutospacing="1" w:after="0" w:line="276" w:lineRule="auto"/>
-        <w:rPr>
-          <w:color w:val="000000"/>
-        </w:rPr>
-      </w:pPr>
-      <w:r>
-        <w:rPr>
-          <w:color w:val="000000"/>
-        </w:rPr>
-        <w:t>bool connectionAttemps = db.open();</w:t>
-      </w:r>
-    </w:p>
-    <w:p>
-      <w:pPr>
-        <w:pStyle w:val="western"/>
-        <w:spacing w:beforeAutospacing="1" w:after="0" w:line="276" w:lineRule="auto"/>
-        <w:rPr>
-          <w:color w:val="000000"/>
-        </w:rPr>
-      </w:pPr>
-      <w:r>
-        <w:rPr>
-          <w:color w:val="000000"/>
-        </w:rPr>
-        <w:t>if(!connectionAttemps)</w:t>
+        <w:t xml:space="preserve">QSqlDatabase db = </w:t>
+      </w:r>
+      <w:proofErr w:type="gramStart"/>
+      <w:r>
+        <w:rPr>
+          <w:color w:val="000000"/>
+        </w:rPr>
+        <w:t>QSqlDatabase :</w:t>
+      </w:r>
+      <w:proofErr w:type="gramEnd"/>
+      <w:r>
+        <w:rPr>
+          <w:color w:val="000000"/>
+        </w:rPr>
+        <w:t>: addDatabase("QMYSQL"); //driver of database</w:t>
+      </w:r>
+    </w:p>
+    <w:p>
+      <w:pPr>
+        <w:pStyle w:val="western"/>
+        <w:spacing w:beforeAutospacing="1" w:after="0" w:line="276" w:lineRule="auto"/>
+        <w:rPr>
+          <w:color w:val="000000"/>
+        </w:rPr>
+      </w:pPr>
+      <w:proofErr w:type="gramStart"/>
+      <w:r>
+        <w:rPr>
+          <w:color w:val="000000"/>
+        </w:rPr>
+        <w:t>db.setHostName</w:t>
+      </w:r>
+      <w:proofErr w:type="gramEnd"/>
+      <w:r>
+        <w:rPr>
+          <w:color w:val="000000"/>
+        </w:rPr>
+        <w:t>("localhost");</w:t>
+      </w:r>
+    </w:p>
+    <w:p>
+      <w:pPr>
+        <w:pStyle w:val="western"/>
+        <w:spacing w:beforeAutospacing="1" w:after="0" w:line="276" w:lineRule="auto"/>
+        <w:rPr>
+          <w:color w:val="000000"/>
+        </w:rPr>
+      </w:pPr>
+      <w:proofErr w:type="gramStart"/>
+      <w:r>
+        <w:rPr>
+          <w:color w:val="000000"/>
+        </w:rPr>
+        <w:t>db.setDatabaseName</w:t>
+      </w:r>
+      <w:proofErr w:type="gramEnd"/>
+      <w:r>
+        <w:rPr>
+          <w:color w:val="000000"/>
+        </w:rPr>
+        <w:t>("tictactoe");</w:t>
+      </w:r>
+    </w:p>
+    <w:p>
+      <w:pPr>
+        <w:pStyle w:val="western"/>
+        <w:spacing w:beforeAutospacing="1" w:after="0" w:line="276" w:lineRule="auto"/>
+        <w:rPr>
+          <w:color w:val="000000"/>
+        </w:rPr>
+      </w:pPr>
+      <w:proofErr w:type="gramStart"/>
+      <w:r>
+        <w:rPr>
+          <w:color w:val="000000"/>
+        </w:rPr>
+        <w:t>db.setUserName</w:t>
+      </w:r>
+      <w:proofErr w:type="gramEnd"/>
+      <w:r>
+        <w:rPr>
+          <w:color w:val="000000"/>
+        </w:rPr>
+        <w:t>("root");</w:t>
+      </w:r>
+    </w:p>
+    <w:p>
+      <w:pPr>
+        <w:pStyle w:val="western"/>
+        <w:spacing w:beforeAutospacing="1" w:after="0" w:line="276" w:lineRule="auto"/>
+        <w:rPr>
+          <w:color w:val="000000"/>
+        </w:rPr>
+      </w:pPr>
+      <w:proofErr w:type="gramStart"/>
+      <w:r>
+        <w:rPr>
+          <w:color w:val="000000"/>
+        </w:rPr>
+        <w:t>db.setPassword</w:t>
+      </w:r>
+      <w:proofErr w:type="gramEnd"/>
+      <w:r>
+        <w:rPr>
+          <w:color w:val="000000"/>
+        </w:rPr>
+        <w:t>("Amatarasu76");</w:t>
+      </w:r>
+    </w:p>
+    <w:p>
+      <w:pPr>
+        <w:pStyle w:val="western"/>
+        <w:spacing w:beforeAutospacing="1" w:after="0" w:line="276" w:lineRule="auto"/>
+        <w:rPr>
+          <w:color w:val="000000"/>
+        </w:rPr>
+      </w:pPr>
+      <w:proofErr w:type="gramStart"/>
+      <w:r>
+        <w:rPr>
+          <w:color w:val="000000"/>
+        </w:rPr>
+        <w:t>db.setPort</w:t>
+      </w:r>
+      <w:proofErr w:type="gramEnd"/>
+      <w:r>
+        <w:rPr>
+          <w:color w:val="000000"/>
+        </w:rPr>
+        <w:t>(3306);</w:t>
+      </w:r>
+    </w:p>
+    <w:p>
+      <w:pPr>
+        <w:pStyle w:val="western"/>
+        <w:spacing w:beforeAutospacing="1" w:after="0" w:line="276" w:lineRule="auto"/>
+        <w:rPr>
+          <w:color w:val="000000"/>
+        </w:rPr>
+      </w:pPr>
+      <w:r>
+        <w:rPr>
+          <w:color w:val="000000"/>
+        </w:rPr>
+        <w:t xml:space="preserve">bool connectionAttemps = </w:t>
+      </w:r>
+      <w:proofErr w:type="gramStart"/>
+      <w:r>
+        <w:rPr>
+          <w:color w:val="000000"/>
+        </w:rPr>
+        <w:t>db.open</w:t>
+      </w:r>
+      <w:proofErr w:type="gramEnd"/>
+      <w:r>
+        <w:rPr>
+          <w:color w:val="000000"/>
+        </w:rPr>
+        <w:t>();</w:t>
+      </w:r>
+    </w:p>
+    <w:p>
+      <w:pPr>
+        <w:pStyle w:val="western"/>
+        <w:spacing w:beforeAutospacing="1" w:after="0" w:line="276" w:lineRule="auto"/>
+        <w:rPr>
+          <w:color w:val="000000"/>
+        </w:rPr>
+      </w:pPr>
+      <w:r>
+        <w:rPr>
+          <w:color w:val="000000"/>
+        </w:rPr>
+        <w:t>if</w:t>
+      </w:r>
+      <w:proofErr w:type="gramStart"/>
+      <w:r>
+        <w:rPr>
+          <w:color w:val="000000"/>
+        </w:rPr>
+        <w:t>(!connectionAttemps</w:t>
+      </w:r>
+      <w:proofErr w:type="gramEnd"/>
+      <w:r>
+        <w:rPr>
+          <w:color w:val="000000"/>
+        </w:rPr>
+        <w:t>)</w:t>
       </w:r>
     </w:p>
     <w:p>
@@ -15082,7 +16828,21 @@
         <w:rPr>
           <w:color w:val="000000"/>
         </w:rPr>
-        <w:t>myQuery.prepare("SELECT `userName`, `password` FROM `players` WHERE userName = ?"); //searching for user</w:t>
+        <w:t xml:space="preserve">myQuery.prepare("SELECT `userName`, `password` FROM `players` WHERE userName </w:t>
+      </w:r>
+      <w:proofErr w:type="gramStart"/>
+      <w:r>
+        <w:rPr>
+          <w:color w:val="000000"/>
+        </w:rPr>
+        <w:t>= ?</w:t>
+      </w:r>
+      <w:proofErr w:type="gramEnd"/>
+      <w:r>
+        <w:rPr>
+          <w:color w:val="000000"/>
+        </w:rPr>
+        <w:t>"); //searching for user</w:t>
       </w:r>
     </w:p>
     <w:p>
@@ -15098,7 +16858,21 @@
           <w:color w:val="000000"/>
         </w:rPr>
         <w:lastRenderedPageBreak/>
-        <w:t>myQuery.bindValue(0,secondUser);</w:t>
+        <w:t>myQuery.bindValue(</w:t>
+      </w:r>
+      <w:proofErr w:type="gramStart"/>
+      <w:r>
+        <w:rPr>
+          <w:color w:val="000000"/>
+        </w:rPr>
+        <w:t>0,secondUser</w:t>
+      </w:r>
+      <w:proofErr w:type="gramEnd"/>
+      <w:r>
+        <w:rPr>
+          <w:color w:val="000000"/>
+        </w:rPr>
+        <w:t>);</w:t>
       </w:r>
     </w:p>
     <w:p>
@@ -15154,11 +16928,19 @@
           <w:color w:val="000000"/>
         </w:rPr>
       </w:pPr>
-      <w:r>
-        <w:rPr>
-          <w:color w:val="000000"/>
-        </w:rPr>
-        <w:t>if(myQuery.next())</w:t>
+      <w:proofErr w:type="gramStart"/>
+      <w:r>
+        <w:rPr>
+          <w:color w:val="000000"/>
+        </w:rPr>
+        <w:t>if(</w:t>
+      </w:r>
+      <w:proofErr w:type="gramEnd"/>
+      <w:r>
+        <w:rPr>
+          <w:color w:val="000000"/>
+        </w:rPr>
+        <w:t>myQuery.next())</w:t>
       </w:r>
     </w:p>
     <w:p>
@@ -15188,22 +16970,50 @@
         <w:rPr>
           <w:color w:val="000000"/>
         </w:rPr>
-        <w:t>realUsername = myQuery.value(0).toString();</w:t>
-      </w:r>
-    </w:p>
-    <w:p>
-      <w:pPr>
-        <w:pStyle w:val="western"/>
-        <w:spacing w:beforeAutospacing="1" w:after="0" w:line="276" w:lineRule="auto"/>
-        <w:rPr>
-          <w:color w:val="000000"/>
-        </w:rPr>
-      </w:pPr>
-      <w:r>
-        <w:rPr>
-          <w:color w:val="000000"/>
-        </w:rPr>
-        <w:t>realPassword = myQuery.value(1).toString();</w:t>
+        <w:t>realUsername = myQuery.value(0</w:t>
+      </w:r>
+      <w:proofErr w:type="gramStart"/>
+      <w:r>
+        <w:rPr>
+          <w:color w:val="000000"/>
+        </w:rPr>
+        <w:t>).toString</w:t>
+      </w:r>
+      <w:proofErr w:type="gramEnd"/>
+      <w:r>
+        <w:rPr>
+          <w:color w:val="000000"/>
+        </w:rPr>
+        <w:t>();</w:t>
+      </w:r>
+    </w:p>
+    <w:p>
+      <w:pPr>
+        <w:pStyle w:val="western"/>
+        <w:spacing w:beforeAutospacing="1" w:after="0" w:line="276" w:lineRule="auto"/>
+        <w:rPr>
+          <w:color w:val="000000"/>
+        </w:rPr>
+      </w:pPr>
+      <w:r>
+        <w:rPr>
+          <w:color w:val="000000"/>
+        </w:rPr>
+        <w:t>realPassword = myQuery.value(1</w:t>
+      </w:r>
+      <w:proofErr w:type="gramStart"/>
+      <w:r>
+        <w:rPr>
+          <w:color w:val="000000"/>
+        </w:rPr>
+        <w:t>).toString</w:t>
+      </w:r>
+      <w:proofErr w:type="gramEnd"/>
+      <w:r>
+        <w:rPr>
+          <w:color w:val="000000"/>
+        </w:rPr>
+        <w:t>();</w:t>
       </w:r>
     </w:p>
     <w:p>
@@ -15248,22 +17058,50 @@
         <w:rPr>
           <w:color w:val="000000"/>
         </w:rPr>
-        <w:t>int x=QString :: compare(realUsername,secondUser); //comparing username</w:t>
-      </w:r>
-    </w:p>
-    <w:p>
-      <w:pPr>
-        <w:pStyle w:val="western"/>
-        <w:spacing w:beforeAutospacing="1" w:after="0" w:line="276" w:lineRule="auto"/>
-        <w:rPr>
-          <w:color w:val="000000"/>
-        </w:rPr>
-      </w:pPr>
-      <w:r>
-        <w:rPr>
-          <w:color w:val="000000"/>
-        </w:rPr>
-        <w:t>int y=QString :: compare(secondPass,realPassword); //comparing password</w:t>
+        <w:t>int x=</w:t>
+      </w:r>
+      <w:proofErr w:type="gramStart"/>
+      <w:r>
+        <w:rPr>
+          <w:color w:val="000000"/>
+        </w:rPr>
+        <w:t>QString :</w:t>
+      </w:r>
+      <w:proofErr w:type="gramEnd"/>
+      <w:r>
+        <w:rPr>
+          <w:color w:val="000000"/>
+        </w:rPr>
+        <w:t>: compare(realUsername,secondUser); //comparing username</w:t>
+      </w:r>
+    </w:p>
+    <w:p>
+      <w:pPr>
+        <w:pStyle w:val="western"/>
+        <w:spacing w:beforeAutospacing="1" w:after="0" w:line="276" w:lineRule="auto"/>
+        <w:rPr>
+          <w:color w:val="000000"/>
+        </w:rPr>
+      </w:pPr>
+      <w:r>
+        <w:rPr>
+          <w:color w:val="000000"/>
+        </w:rPr>
+        <w:t>int y=</w:t>
+      </w:r>
+      <w:proofErr w:type="gramStart"/>
+      <w:r>
+        <w:rPr>
+          <w:color w:val="000000"/>
+        </w:rPr>
+        <w:t>QString :</w:t>
+      </w:r>
+      <w:proofErr w:type="gramEnd"/>
+      <w:r>
+        <w:rPr>
+          <w:color w:val="000000"/>
+        </w:rPr>
+        <w:t>: compare(secondPass,realPassword); //comparing password</w:t>
       </w:r>
     </w:p>
     <w:p>
@@ -15289,11 +17127,19 @@
           <w:color w:val="000000"/>
         </w:rPr>
       </w:pPr>
-      <w:r>
-        <w:rPr>
-          <w:color w:val="000000"/>
-        </w:rPr>
-        <w:t>if(x!=0 || y!=0)</w:t>
+      <w:proofErr w:type="gramStart"/>
+      <w:r>
+        <w:rPr>
+          <w:color w:val="000000"/>
+        </w:rPr>
+        <w:t>if(</w:t>
+      </w:r>
+      <w:proofErr w:type="gramEnd"/>
+      <w:r>
+        <w:rPr>
+          <w:color w:val="000000"/>
+        </w:rPr>
+        <w:t>x!=0 || y!=0)</w:t>
       </w:r>
     </w:p>
     <w:p>
@@ -15564,7 +17410,21 @@
         <w:rPr>
           <w:color w:val="000000"/>
         </w:rPr>
-        <w:t>void AiClass::newGame(QGraphicsView * myView)</w:t>
+        <w:t xml:space="preserve">void </w:t>
+      </w:r>
+      <w:proofErr w:type="gramStart"/>
+      <w:r>
+        <w:rPr>
+          <w:color w:val="000000"/>
+        </w:rPr>
+        <w:t>AiClass::</w:t>
+      </w:r>
+      <w:proofErr w:type="gramEnd"/>
+      <w:r>
+        <w:rPr>
+          <w:color w:val="000000"/>
+        </w:rPr>
+        <w:t>newGame(QGraphicsView * myView)</w:t>
       </w:r>
     </w:p>
     <w:p>
@@ -15699,52 +17559,102 @@
         <w:rPr>
           <w:color w:val="000000"/>
         </w:rPr>
-        <w:t>msgBox.setStandardButtons(QMessageBox::Yes);</w:t>
-      </w:r>
-    </w:p>
-    <w:p>
-      <w:pPr>
-        <w:pStyle w:val="western"/>
-        <w:spacing w:beforeAutospacing="1" w:after="0" w:line="276" w:lineRule="auto"/>
-        <w:rPr>
-          <w:color w:val="000000"/>
-        </w:rPr>
-      </w:pPr>
-      <w:r>
-        <w:rPr>
-          <w:color w:val="000000"/>
-        </w:rPr>
-        <w:t>msgBox.addButton(QMessageBox::No);</w:t>
-      </w:r>
-    </w:p>
-    <w:p>
-      <w:pPr>
-        <w:pStyle w:val="western"/>
-        <w:spacing w:beforeAutospacing="1" w:after="0" w:line="276" w:lineRule="auto"/>
-        <w:rPr>
-          <w:color w:val="000000"/>
-        </w:rPr>
-      </w:pPr>
-      <w:r>
-        <w:rPr>
-          <w:color w:val="000000"/>
-        </w:rPr>
-        <w:t>msgBox.setDefaultButton(QMessageBox::Yes);</w:t>
-      </w:r>
-    </w:p>
-    <w:p>
-      <w:pPr>
-        <w:pStyle w:val="western"/>
-        <w:spacing w:beforeAutospacing="1" w:after="0" w:line="276" w:lineRule="auto"/>
-        <w:rPr>
-          <w:color w:val="000000"/>
-        </w:rPr>
-      </w:pPr>
-      <w:r>
-        <w:rPr>
-          <w:color w:val="000000"/>
-        </w:rPr>
-        <w:t>if(msgBox.exec() == QMessageBox::Yes)</w:t>
+        <w:t>msgBox.setStandardButtons(</w:t>
+      </w:r>
+      <w:proofErr w:type="gramStart"/>
+      <w:r>
+        <w:rPr>
+          <w:color w:val="000000"/>
+        </w:rPr>
+        <w:t>QMessageBox::</w:t>
+      </w:r>
+      <w:proofErr w:type="gramEnd"/>
+      <w:r>
+        <w:rPr>
+          <w:color w:val="000000"/>
+        </w:rPr>
+        <w:t>Yes);</w:t>
+      </w:r>
+    </w:p>
+    <w:p>
+      <w:pPr>
+        <w:pStyle w:val="western"/>
+        <w:spacing w:beforeAutospacing="1" w:after="0" w:line="276" w:lineRule="auto"/>
+        <w:rPr>
+          <w:color w:val="000000"/>
+        </w:rPr>
+      </w:pPr>
+      <w:r>
+        <w:rPr>
+          <w:color w:val="000000"/>
+        </w:rPr>
+        <w:t>msgBox.addButton(</w:t>
+      </w:r>
+      <w:proofErr w:type="gramStart"/>
+      <w:r>
+        <w:rPr>
+          <w:color w:val="000000"/>
+        </w:rPr>
+        <w:t>QMessageBox::</w:t>
+      </w:r>
+      <w:proofErr w:type="gramEnd"/>
+      <w:r>
+        <w:rPr>
+          <w:color w:val="000000"/>
+        </w:rPr>
+        <w:t>No);</w:t>
+      </w:r>
+    </w:p>
+    <w:p>
+      <w:pPr>
+        <w:pStyle w:val="western"/>
+        <w:spacing w:beforeAutospacing="1" w:after="0" w:line="276" w:lineRule="auto"/>
+        <w:rPr>
+          <w:color w:val="000000"/>
+        </w:rPr>
+      </w:pPr>
+      <w:r>
+        <w:rPr>
+          <w:color w:val="000000"/>
+        </w:rPr>
+        <w:t>msgBox.setDefaultButton(</w:t>
+      </w:r>
+      <w:proofErr w:type="gramStart"/>
+      <w:r>
+        <w:rPr>
+          <w:color w:val="000000"/>
+        </w:rPr>
+        <w:t>QMessageBox::</w:t>
+      </w:r>
+      <w:proofErr w:type="gramEnd"/>
+      <w:r>
+        <w:rPr>
+          <w:color w:val="000000"/>
+        </w:rPr>
+        <w:t>Yes);</w:t>
+      </w:r>
+    </w:p>
+    <w:p>
+      <w:pPr>
+        <w:pStyle w:val="western"/>
+        <w:spacing w:beforeAutospacing="1" w:after="0" w:line="276" w:lineRule="auto"/>
+        <w:rPr>
+          <w:color w:val="000000"/>
+        </w:rPr>
+      </w:pPr>
+      <w:proofErr w:type="gramStart"/>
+      <w:r>
+        <w:rPr>
+          <w:color w:val="000000"/>
+        </w:rPr>
+        <w:t>if(</w:t>
+      </w:r>
+      <w:proofErr w:type="gramEnd"/>
+      <w:r>
+        <w:rPr>
+          <w:color w:val="000000"/>
+        </w:rPr>
+        <w:t>msgBox.exec() == QMessageBox::Yes)</w:t>
       </w:r>
     </w:p>
     <w:p>
@@ -15775,7 +17685,21 @@
         <w:rPr>
           <w:color w:val="000000"/>
         </w:rPr>
-        <w:t>myView-&gt;close();</w:t>
+        <w:t>myView-&gt;</w:t>
+      </w:r>
+      <w:proofErr w:type="gramStart"/>
+      <w:r>
+        <w:rPr>
+          <w:color w:val="000000"/>
+        </w:rPr>
+        <w:t>close(</w:t>
+      </w:r>
+      <w:proofErr w:type="gramEnd"/>
+      <w:r>
+        <w:rPr>
+          <w:color w:val="000000"/>
+        </w:rPr>
+        <w:t>);</w:t>
       </w:r>
     </w:p>
     <w:p>
@@ -15940,7 +17864,21 @@
         <w:rPr>
           <w:color w:val="000000"/>
         </w:rPr>
-        <w:t>myView-&gt;close();</w:t>
+        <w:t>myView-&gt;</w:t>
+      </w:r>
+      <w:proofErr w:type="gramStart"/>
+      <w:r>
+        <w:rPr>
+          <w:color w:val="000000"/>
+        </w:rPr>
+        <w:t>close(</w:t>
+      </w:r>
+      <w:proofErr w:type="gramEnd"/>
+      <w:r>
+        <w:rPr>
+          <w:color w:val="000000"/>
+        </w:rPr>
+        <w:t>);</w:t>
       </w:r>
     </w:p>
     <w:p>
@@ -16046,7 +17984,15 @@
         <w:spacing w:line="276" w:lineRule="auto"/>
       </w:pPr>
       <w:r>
-        <w:t>QString username,username2;</w:t>
+        <w:t xml:space="preserve">QString </w:t>
+      </w:r>
+      <w:proofErr w:type="gramStart"/>
+      <w:r>
+        <w:t>username,username</w:t>
+      </w:r>
+      <w:proofErr w:type="gramEnd"/>
+      <w:r>
+        <w:t>2;</w:t>
       </w:r>
     </w:p>
     <w:p>
@@ -16079,7 +18025,15 @@
       </w:pPr>
       <w:r>
         <w:lastRenderedPageBreak/>
-        <w:t>AiClass * board[6][6];</w:t>
+        <w:t xml:space="preserve">AiClass * </w:t>
+      </w:r>
+      <w:proofErr w:type="gramStart"/>
+      <w:r>
+        <w:t>board[</w:t>
+      </w:r>
+      <w:proofErr w:type="gramEnd"/>
+      <w:r>
+        <w:t>6][6];</w:t>
       </w:r>
     </w:p>
     <w:p>
@@ -16135,15 +18089,31 @@
         <w:spacing w:line="276" w:lineRule="auto"/>
       </w:pPr>
       <w:r>
-        <w:t>int MIN_VALUE = std::numeric_limits&lt;int&gt;::min(); // minimum value</w:t>
-      </w:r>
-    </w:p>
-    <w:p>
-      <w:pPr>
-        <w:spacing w:line="276" w:lineRule="auto"/>
-      </w:pPr>
-      <w:r>
-        <w:t>int MAX_VALUE = std::numeric_limits&lt;int&gt;::max();</w:t>
+        <w:t xml:space="preserve">int MIN_VALUE = </w:t>
+      </w:r>
+      <w:proofErr w:type="gramStart"/>
+      <w:r>
+        <w:t>std::</w:t>
+      </w:r>
+      <w:proofErr w:type="gramEnd"/>
+      <w:r>
+        <w:t>numeric_limits&lt;int&gt;::min(); // minimum value</w:t>
+      </w:r>
+    </w:p>
+    <w:p>
+      <w:pPr>
+        <w:spacing w:line="276" w:lineRule="auto"/>
+      </w:pPr>
+      <w:r>
+        <w:t xml:space="preserve">int MAX_VALUE = </w:t>
+      </w:r>
+      <w:proofErr w:type="gramStart"/>
+      <w:r>
+        <w:t>std::</w:t>
+      </w:r>
+      <w:proofErr w:type="gramEnd"/>
+      <w:r>
+        <w:t>numeric_limits&lt;int&gt;::max();</w:t>
       </w:r>
     </w:p>
     <w:p>
@@ -16175,7 +18145,15 @@
         <w:spacing w:line="276" w:lineRule="auto"/>
       </w:pPr>
       <w:r>
-        <w:t>int b[6][6];</w:t>
+        <w:t xml:space="preserve">int </w:t>
+      </w:r>
+      <w:proofErr w:type="gramStart"/>
+      <w:r>
+        <w:t>b[</w:t>
+      </w:r>
+      <w:proofErr w:type="gramEnd"/>
+      <w:r>
+        <w:t>6][6];</w:t>
       </w:r>
     </w:p>
     <w:p>
@@ -16191,7 +18169,15 @@
         <w:spacing w:line="276" w:lineRule="auto"/>
       </w:pPr>
       <w:r>
-        <w:t>struct AiClass::Point{</w:t>
+        <w:t xml:space="preserve">struct </w:t>
+      </w:r>
+      <w:proofErr w:type="gramStart"/>
+      <w:r>
+        <w:t>AiClass::</w:t>
+      </w:r>
+      <w:proofErr w:type="gramEnd"/>
+      <w:r>
+        <w:t>Point{</w:t>
       </w:r>
     </w:p>
     <w:p>
@@ -16215,15 +18201,31 @@
         <w:spacing w:line="276" w:lineRule="auto"/>
       </w:pPr>
       <w:r>
-        <w:t>} MVP[8];</w:t>
-      </w:r>
-    </w:p>
-    <w:p>
-      <w:pPr>
-        <w:spacing w:line="276" w:lineRule="auto"/>
-      </w:pPr>
-      <w:r>
-        <w:t>struct AiClass::pAndS{</w:t>
+        <w:t xml:space="preserve">} </w:t>
+      </w:r>
+      <w:proofErr w:type="gramStart"/>
+      <w:r>
+        <w:t>MVP[</w:t>
+      </w:r>
+      <w:proofErr w:type="gramEnd"/>
+      <w:r>
+        <w:t>8];</w:t>
+      </w:r>
+    </w:p>
+    <w:p>
+      <w:pPr>
+        <w:spacing w:line="276" w:lineRule="auto"/>
+      </w:pPr>
+      <w:r>
+        <w:t xml:space="preserve">struct </w:t>
+      </w:r>
+      <w:proofErr w:type="gramStart"/>
+      <w:r>
+        <w:t>AiClass::</w:t>
+      </w:r>
+      <w:proofErr w:type="gramEnd"/>
+      <w:r>
+        <w:t>pAndS{</w:t>
       </w:r>
     </w:p>
     <w:p>
@@ -16255,15 +18257,31 @@
         <w:spacing w:line="276" w:lineRule="auto"/>
       </w:pPr>
       <w:r>
-        <w:t>vector&lt;AiClass::pAndS&gt; leafScores;</w:t>
-      </w:r>
-    </w:p>
-    <w:p>
-      <w:pPr>
-        <w:spacing w:line="276" w:lineRule="auto"/>
-      </w:pPr>
-      <w:r>
-        <w:t>void AiClass::AiBoard(){</w:t>
+        <w:t>vector&lt;</w:t>
+      </w:r>
+      <w:proofErr w:type="gramStart"/>
+      <w:r>
+        <w:t>AiClass::</w:t>
+      </w:r>
+      <w:proofErr w:type="gramEnd"/>
+      <w:r>
+        <w:t>pAndS&gt; leafScores;</w:t>
+      </w:r>
+    </w:p>
+    <w:p>
+      <w:pPr>
+        <w:spacing w:line="276" w:lineRule="auto"/>
+      </w:pPr>
+      <w:r>
+        <w:t xml:space="preserve">void </w:t>
+      </w:r>
+      <w:proofErr w:type="gramStart"/>
+      <w:r>
+        <w:t>AiClass::</w:t>
+      </w:r>
+      <w:proofErr w:type="gramEnd"/>
+      <w:r>
+        <w:t>AiBoard(){</w:t>
       </w:r>
     </w:p>
     <w:p>
@@ -16359,7 +18377,15 @@
         <w:spacing w:line="276" w:lineRule="auto"/>
       </w:pPr>
       <w:r>
-        <w:t xml:space="preserve">        for(int y = 0; y &lt; 6; y++)</w:t>
+        <w:t xml:space="preserve">        </w:t>
+      </w:r>
+      <w:proofErr w:type="gramStart"/>
+      <w:r>
+        <w:t>for(</w:t>
+      </w:r>
+      <w:proofErr w:type="gramEnd"/>
+      <w:r>
+        <w:t>int y = 0; y &lt; 6; y++)</w:t>
       </w:r>
     </w:p>
     <w:p>
@@ -16468,7 +18494,15 @@
         <w:spacing w:line="276" w:lineRule="auto"/>
       </w:pPr>
       <w:r>
-        <w:t xml:space="preserve">    for(int i = 0; i &lt; 8; i++)</w:t>
+        <w:t xml:space="preserve">    </w:t>
+      </w:r>
+      <w:proofErr w:type="gramStart"/>
+      <w:r>
+        <w:t>for(</w:t>
+      </w:r>
+      <w:proofErr w:type="gramEnd"/>
+      <w:r>
+        <w:t>int i = 0; i &lt; 8; i++)</w:t>
       </w:r>
     </w:p>
     <w:p>
@@ -16485,7 +18519,15 @@
         <w:spacing w:line="276" w:lineRule="auto"/>
       </w:pPr>
       <w:r>
-        <w:t xml:space="preserve">            Array[i].y = Array[i]%6-1;//col</w:t>
+        <w:t xml:space="preserve">            Array[i</w:t>
+      </w:r>
+      <w:proofErr w:type="gramStart"/>
+      <w:r>
+        <w:t>].y</w:t>
+      </w:r>
+      <w:proofErr w:type="gramEnd"/>
+      <w:r>
+        <w:t xml:space="preserve"> = Array[i]%6-1;//col</w:t>
       </w:r>
     </w:p>
     <w:p>
@@ -16502,7 +18544,14 @@
       </w:pPr>
       <w:r>
         <w:tab/>
-        <w:t>if(AiTurn == true)</w:t>
+      </w:r>
+      <w:proofErr w:type="gramStart"/>
+      <w:r>
+        <w:t>if(</w:t>
+      </w:r>
+      <w:proofErr w:type="gramEnd"/>
+      <w:r>
+        <w:t>AiTurn == true)</w:t>
       </w:r>
     </w:p>
     <w:p>
@@ -16568,8 +18617,13 @@
         <w:spacing w:line="276" w:lineRule="auto"/>
       </w:pPr>
       <w:r>
-        <w:t>easyAiMode (){</w:t>
-      </w:r>
+        <w:t xml:space="preserve">easyAiMode </w:t>
+      </w:r>
+      <w:proofErr w:type="gramStart"/>
+      <w:r>
+        <w:t>(){</w:t>
+      </w:r>
+      <w:proofErr w:type="gramEnd"/>
     </w:p>
     <w:p>
       <w:pPr>
@@ -16600,31 +18654,63 @@
         <w:spacing w:line="276" w:lineRule="auto"/>
       </w:pPr>
       <w:r>
-        <w:t xml:space="preserve">    col=rand()%6;</w:t>
-      </w:r>
-    </w:p>
-    <w:p>
-      <w:pPr>
-        <w:spacing w:line="276" w:lineRule="auto"/>
-      </w:pPr>
-      <w:r>
-        <w:t xml:space="preserve">    row=rand()%6;</w:t>
-      </w:r>
-    </w:p>
-    <w:p>
-      <w:pPr>
-        <w:spacing w:line="276" w:lineRule="auto"/>
-      </w:pPr>
-      <w:r>
-        <w:t xml:space="preserve">    if(chosen position is already taken){//If already chosen, will guess again.</w:t>
-      </w:r>
-    </w:p>
-    <w:p>
-      <w:pPr>
-        <w:spacing w:line="276" w:lineRule="auto"/>
-      </w:pPr>
-      <w:r>
-        <w:t xml:space="preserve">        easyAiMode();</w:t>
+        <w:t xml:space="preserve">    col=</w:t>
+      </w:r>
+      <w:proofErr w:type="gramStart"/>
+      <w:r>
+        <w:t>rand(</w:t>
+      </w:r>
+      <w:proofErr w:type="gramEnd"/>
+      <w:r>
+        <w:t>)%6;</w:t>
+      </w:r>
+    </w:p>
+    <w:p>
+      <w:pPr>
+        <w:spacing w:line="276" w:lineRule="auto"/>
+      </w:pPr>
+      <w:r>
+        <w:t xml:space="preserve">    row=</w:t>
+      </w:r>
+      <w:proofErr w:type="gramStart"/>
+      <w:r>
+        <w:t>rand(</w:t>
+      </w:r>
+      <w:proofErr w:type="gramEnd"/>
+      <w:r>
+        <w:t>)%6;</w:t>
+      </w:r>
+    </w:p>
+    <w:p>
+      <w:pPr>
+        <w:spacing w:line="276" w:lineRule="auto"/>
+      </w:pPr>
+      <w:r>
+        <w:t xml:space="preserve">    </w:t>
+      </w:r>
+      <w:proofErr w:type="gramStart"/>
+      <w:r>
+        <w:t>if(</w:t>
+      </w:r>
+      <w:proofErr w:type="gramEnd"/>
+      <w:r>
+        <w:t>chosen position is already taken){//If already chosen, will guess again.</w:t>
+      </w:r>
+    </w:p>
+    <w:p>
+      <w:pPr>
+        <w:spacing w:line="276" w:lineRule="auto"/>
+      </w:pPr>
+      <w:r>
+        <w:t xml:space="preserve">        </w:t>
+      </w:r>
+      <w:proofErr w:type="gramStart"/>
+      <w:r>
+        <w:t>easyAiMode(</w:t>
+      </w:r>
+      <w:proofErr w:type="gramEnd"/>
+      <w:r>
+        <w:t>);</w:t>
       </w:r>
     </w:p>
     <w:p>
@@ -16640,8 +18726,13 @@
         <w:spacing w:line="276" w:lineRule="auto"/>
       </w:pPr>
       <w:r>
-        <w:t xml:space="preserve">    else{</w:t>
-      </w:r>
+        <w:t xml:space="preserve">    </w:t>
+      </w:r>
+      <w:proofErr w:type="gramStart"/>
+      <w:r>
+        <w:t>else{</w:t>
+      </w:r>
+      <w:proofErr w:type="gramEnd"/>
     </w:p>
     <w:p>
       <w:pPr>
@@ -16656,7 +18747,15 @@
         <w:spacing w:line="276" w:lineRule="auto"/>
       </w:pPr>
       <w:r>
-        <w:t xml:space="preserve">        playEvent();</w:t>
+        <w:t xml:space="preserve">        </w:t>
+      </w:r>
+      <w:proofErr w:type="gramStart"/>
+      <w:r>
+        <w:t>playEvent(</w:t>
+      </w:r>
+      <w:proofErr w:type="gramEnd"/>
+      <w:r>
+        <w:t>);</w:t>
       </w:r>
     </w:p>
     <w:p>
@@ -16690,8 +18789,13 @@
       <w:pPr>
         <w:spacing w:line="276" w:lineRule="auto"/>
       </w:pPr>
-      <w:r>
-        <w:t>mediumAiMode(){</w:t>
+      <w:proofErr w:type="gramStart"/>
+      <w:r>
+        <w:t>mediumAiMode(</w:t>
+      </w:r>
+      <w:proofErr w:type="gramEnd"/>
+      <w:r>
+        <w:t>){</w:t>
       </w:r>
     </w:p>
     <w:p>
@@ -16707,7 +18811,15 @@
         <w:spacing w:line="276" w:lineRule="auto"/>
       </w:pPr>
       <w:r>
-        <w:t xml:space="preserve">    hardAiMode();</w:t>
+        <w:t xml:space="preserve">    </w:t>
+      </w:r>
+      <w:proofErr w:type="gramStart"/>
+      <w:r>
+        <w:t>hardAiMode(</w:t>
+      </w:r>
+      <w:proofErr w:type="gramEnd"/>
+      <w:r>
+        <w:t>);</w:t>
       </w:r>
     </w:p>
     <w:p>
@@ -16722,17 +18834,27 @@
       <w:pPr>
         <w:spacing w:line="276" w:lineRule="auto"/>
       </w:pPr>
-      <w:r>
-        <w:t>hardAiMode(){</w:t>
-      </w:r>
-    </w:p>
-    <w:p>
-      <w:pPr>
-        <w:spacing w:line="276" w:lineRule="auto"/>
-      </w:pPr>
-      <w:r>
-        <w:t xml:space="preserve">    while(AiTurn){</w:t>
-      </w:r>
+      <w:proofErr w:type="gramStart"/>
+      <w:r>
+        <w:t>hardAiMode(</w:t>
+      </w:r>
+      <w:proofErr w:type="gramEnd"/>
+      <w:r>
+        <w:t>){</w:t>
+      </w:r>
+    </w:p>
+    <w:p>
+      <w:pPr>
+        <w:spacing w:line="276" w:lineRule="auto"/>
+      </w:pPr>
+      <w:r>
+        <w:t xml:space="preserve">    while(AiTurn</w:t>
+      </w:r>
+      <w:proofErr w:type="gramStart"/>
+      <w:r>
+        <w:t>){</w:t>
+      </w:r>
+      <w:proofErr w:type="gramEnd"/>
     </w:p>
     <w:p>
       <w:pPr>
@@ -16748,15 +18870,31 @@
         <w:spacing w:line="276" w:lineRule="auto"/>
       </w:pPr>
       <w:r>
-        <w:t xml:space="preserve">        for(int i = 0; i &lt; 4; i++){</w:t>
-      </w:r>
-    </w:p>
-    <w:p>
-      <w:pPr>
-        <w:spacing w:line="276" w:lineRule="auto"/>
-      </w:pPr>
-      <w:r>
-        <w:t xml:space="preserve">            if(chosen tile-&gt;can be played){</w:t>
+        <w:t xml:space="preserve">        </w:t>
+      </w:r>
+      <w:proofErr w:type="gramStart"/>
+      <w:r>
+        <w:t>for(</w:t>
+      </w:r>
+      <w:proofErr w:type="gramEnd"/>
+      <w:r>
+        <w:t>int i = 0; i &lt; 4; i++){</w:t>
+      </w:r>
+    </w:p>
+    <w:p>
+      <w:pPr>
+        <w:spacing w:line="276" w:lineRule="auto"/>
+      </w:pPr>
+      <w:r>
+        <w:t xml:space="preserve">            </w:t>
+      </w:r>
+      <w:proofErr w:type="gramStart"/>
+      <w:r>
+        <w:t>if(</w:t>
+      </w:r>
+      <w:proofErr w:type="gramEnd"/>
+      <w:r>
+        <w:t>chosen tile-&gt;can be played){</w:t>
       </w:r>
     </w:p>
     <w:p>
@@ -16804,15 +18942,31 @@
         <w:spacing w:line="276" w:lineRule="auto"/>
       </w:pPr>
       <w:r>
-        <w:t xml:space="preserve">        if(board psition -1 &amp;&amp; AiTurn &amp;&amp; board position == -1 &amp;&amp; AiTurn){</w:t>
-      </w:r>
-    </w:p>
-    <w:p>
-      <w:pPr>
-        <w:spacing w:line="276" w:lineRule="auto"/>
-      </w:pPr>
-      <w:r>
-        <w:t xml:space="preserve">            if(board position == -1 &amp;&amp; AiTurn &amp;&amp; board position-&gt;an be played){</w:t>
+        <w:t xml:space="preserve">        </w:t>
+      </w:r>
+      <w:proofErr w:type="gramStart"/>
+      <w:r>
+        <w:t>if(</w:t>
+      </w:r>
+      <w:proofErr w:type="gramEnd"/>
+      <w:r>
+        <w:t>board psition -1 &amp;&amp; AiTurn &amp;&amp; board position == -1 &amp;&amp; AiTurn){</w:t>
+      </w:r>
+    </w:p>
+    <w:p>
+      <w:pPr>
+        <w:spacing w:line="276" w:lineRule="auto"/>
+      </w:pPr>
+      <w:r>
+        <w:t xml:space="preserve">            </w:t>
+      </w:r>
+      <w:proofErr w:type="gramStart"/>
+      <w:r>
+        <w:t>if(</w:t>
+      </w:r>
+      <w:proofErr w:type="gramEnd"/>
+      <w:r>
+        <w:t>board position == -1 &amp;&amp; AiTurn &amp;&amp; board position-&gt;an be played){</w:t>
       </w:r>
     </w:p>
     <w:p>
@@ -16852,15 +19006,28 @@
         <w:spacing w:line="276" w:lineRule="auto"/>
       </w:pPr>
       <w:r>
-        <w:t xml:space="preserve">            if(boardposition-&gt;can be played){</w:t>
-      </w:r>
-    </w:p>
-    <w:p>
-      <w:pPr>
-        <w:spacing w:line="276" w:lineRule="auto"/>
-      </w:pPr>
-      <w:r>
-        <w:t xml:space="preserve">                boardpostion-&gt;playEvent();</w:t>
+        <w:t xml:space="preserve">            if(boardposition-&gt;can be </w:t>
+      </w:r>
+      <w:proofErr w:type="gramStart"/>
+      <w:r>
+        <w:t>played){</w:t>
+      </w:r>
+      <w:proofErr w:type="gramEnd"/>
+    </w:p>
+    <w:p>
+      <w:pPr>
+        <w:spacing w:line="276" w:lineRule="auto"/>
+      </w:pPr>
+      <w:r>
+        <w:t xml:space="preserve">                boardpostion-&gt;</w:t>
+      </w:r>
+      <w:proofErr w:type="gramStart"/>
+      <w:r>
+        <w:t>playEvent(</w:t>
+      </w:r>
+      <w:proofErr w:type="gramEnd"/>
+      <w:r>
+        <w:t>);</w:t>
       </w:r>
     </w:p>
     <w:p>
@@ -16900,23 +19067,47 @@
         <w:spacing w:line="276" w:lineRule="auto"/>
       </w:pPr>
       <w:r>
-        <w:t xml:space="preserve">        if(board position == -1 &amp;&amp; is AiTurn &amp;&amp; positon == -1 &amp;&amp; is AiTurn){</w:t>
-      </w:r>
-    </w:p>
-    <w:p>
-      <w:pPr>
-        <w:spacing w:line="276" w:lineRule="auto"/>
-      </w:pPr>
-      <w:r>
-        <w:t xml:space="preserve">            if(b[3][1] == -1 &amp;&amp; AiTurn &amp;&amp; board[3][4]-&gt;can be played){</w:t>
-      </w:r>
-    </w:p>
-    <w:p>
-      <w:pPr>
-        <w:spacing w:line="276" w:lineRule="auto"/>
-      </w:pPr>
-      <w:r>
-        <w:t xml:space="preserve">                boardPosition]-&gt;playEvent();</w:t>
+        <w:t xml:space="preserve">        </w:t>
+      </w:r>
+      <w:proofErr w:type="gramStart"/>
+      <w:r>
+        <w:t>if(</w:t>
+      </w:r>
+      <w:proofErr w:type="gramEnd"/>
+      <w:r>
+        <w:t>board position == -1 &amp;&amp; is AiTurn &amp;&amp; positon == -1 &amp;&amp; is AiTurn){</w:t>
+      </w:r>
+    </w:p>
+    <w:p>
+      <w:pPr>
+        <w:spacing w:line="276" w:lineRule="auto"/>
+      </w:pPr>
+      <w:r>
+        <w:t xml:space="preserve">            if(</w:t>
+      </w:r>
+      <w:proofErr w:type="gramStart"/>
+      <w:r>
+        <w:t>b[</w:t>
+      </w:r>
+      <w:proofErr w:type="gramEnd"/>
+      <w:r>
+        <w:t>3][1] == -1 &amp;&amp; AiTurn &amp;&amp; board[3][4]-&gt;can be played){</w:t>
+      </w:r>
+    </w:p>
+    <w:p>
+      <w:pPr>
+        <w:spacing w:line="276" w:lineRule="auto"/>
+      </w:pPr>
+      <w:r>
+        <w:t xml:space="preserve">                boardPosition]-&gt;</w:t>
+      </w:r>
+      <w:proofErr w:type="gramStart"/>
+      <w:r>
+        <w:t>playEvent(</w:t>
+      </w:r>
+      <w:proofErr w:type="gramEnd"/>
+      <w:r>
+        <w:t>);</w:t>
       </w:r>
     </w:p>
     <w:p>
@@ -16948,15 +19139,31 @@
         <w:spacing w:line="276" w:lineRule="auto"/>
       </w:pPr>
       <w:r>
-        <w:t xml:space="preserve">            if(boardPosiotn-&gt;isEnabled() == can be played){</w:t>
-      </w:r>
-    </w:p>
-    <w:p>
-      <w:pPr>
-        <w:spacing w:line="276" w:lineRule="auto"/>
-      </w:pPr>
-      <w:r>
-        <w:t xml:space="preserve">                board[3][1]-&gt;playEvent();</w:t>
+        <w:t xml:space="preserve">            if(boardPosiotn-&gt;</w:t>
+      </w:r>
+      <w:proofErr w:type="gramStart"/>
+      <w:r>
+        <w:t>isEnabled(</w:t>
+      </w:r>
+      <w:proofErr w:type="gramEnd"/>
+      <w:r>
+        <w:t>) == can be played){</w:t>
+      </w:r>
+    </w:p>
+    <w:p>
+      <w:pPr>
+        <w:spacing w:line="276" w:lineRule="auto"/>
+      </w:pPr>
+      <w:r>
+        <w:t xml:space="preserve">                board[3][1]-&gt;</w:t>
+      </w:r>
+      <w:proofErr w:type="gramStart"/>
+      <w:r>
+        <w:t>playEvent(</w:t>
+      </w:r>
+      <w:proofErr w:type="gramEnd"/>
+      <w:r>
+        <w:t>);</w:t>
       </w:r>
     </w:p>
     <w:p>
@@ -16996,23 +19203,47 @@
         <w:spacing w:line="276" w:lineRule="auto"/>
       </w:pPr>
       <w:r>
-        <w:t xml:space="preserve">        if(board position == -1 &amp;&amp; AiTurn &amp;&amp; board position== -1 &amp;&amp; AiTurn){</w:t>
-      </w:r>
-    </w:p>
-    <w:p>
-      <w:pPr>
-        <w:spacing w:line="276" w:lineRule="auto"/>
-      </w:pPr>
-      <w:r>
-        <w:t xml:space="preserve">            if(b[1][2] == -1 &amp;&amp; AiTurn &amp;&amp; board[4][2]-&gt;can be played){</w:t>
-      </w:r>
-    </w:p>
-    <w:p>
-      <w:pPr>
-        <w:spacing w:line="276" w:lineRule="auto"/>
-      </w:pPr>
-      <w:r>
-        <w:t xml:space="preserve">                board[4][2]-&gt;play that position;</w:t>
+        <w:t xml:space="preserve">        </w:t>
+      </w:r>
+      <w:proofErr w:type="gramStart"/>
+      <w:r>
+        <w:t>if(</w:t>
+      </w:r>
+      <w:proofErr w:type="gramEnd"/>
+      <w:r>
+        <w:t>board position == -1 &amp;&amp; AiTurn &amp;&amp; board position== -1 &amp;&amp; AiTurn){</w:t>
+      </w:r>
+    </w:p>
+    <w:p>
+      <w:pPr>
+        <w:spacing w:line="276" w:lineRule="auto"/>
+      </w:pPr>
+      <w:r>
+        <w:t xml:space="preserve">            if(</w:t>
+      </w:r>
+      <w:proofErr w:type="gramStart"/>
+      <w:r>
+        <w:t>b[</w:t>
+      </w:r>
+      <w:proofErr w:type="gramEnd"/>
+      <w:r>
+        <w:t>1][2] == -1 &amp;&amp; AiTurn &amp;&amp; board[4][2]-&gt;can be played){</w:t>
+      </w:r>
+    </w:p>
+    <w:p>
+      <w:pPr>
+        <w:spacing w:line="276" w:lineRule="auto"/>
+      </w:pPr>
+      <w:r>
+        <w:t xml:space="preserve">                </w:t>
+      </w:r>
+      <w:proofErr w:type="gramStart"/>
+      <w:r>
+        <w:t>board[</w:t>
+      </w:r>
+      <w:proofErr w:type="gramEnd"/>
+      <w:r>
+        <w:t>4][2]-&gt;play that position;</w:t>
       </w:r>
     </w:p>
     <w:p>
@@ -17044,8 +19275,13 @@
         <w:spacing w:line="276" w:lineRule="auto"/>
       </w:pPr>
       <w:r>
-        <w:t xml:space="preserve">            if(boardposition-&gt;can be playes){</w:t>
-      </w:r>
+        <w:t xml:space="preserve">            if(boardposition-&gt;can be </w:t>
+      </w:r>
+      <w:proofErr w:type="gramStart"/>
+      <w:r>
+        <w:t>playes){</w:t>
+      </w:r>
+      <w:proofErr w:type="gramEnd"/>
     </w:p>
     <w:p>
       <w:pPr>
@@ -17093,23 +19329,47 @@
         <w:spacing w:line="276" w:lineRule="auto"/>
       </w:pPr>
       <w:r>
-        <w:t xml:space="preserve">        if(board position == -1 &amp;&amp; AiTurn &amp;&amp; board position == -1 &amp;&amp; AiTurn){</w:t>
-      </w:r>
-    </w:p>
-    <w:p>
-      <w:pPr>
-        <w:spacing w:line="276" w:lineRule="auto"/>
-      </w:pPr>
-      <w:r>
-        <w:t xml:space="preserve">            if(b[1][3] == -1 &amp;&amp; AiTurn &amp;&amp; board[4][3]-&gt;can be played){</w:t>
-      </w:r>
-    </w:p>
-    <w:p>
-      <w:pPr>
-        <w:spacing w:line="276" w:lineRule="auto"/>
-      </w:pPr>
-      <w:r>
-        <w:t xml:space="preserve">                board[4][3]-&gt;play event;</w:t>
+        <w:t xml:space="preserve">        </w:t>
+      </w:r>
+      <w:proofErr w:type="gramStart"/>
+      <w:r>
+        <w:t>if(</w:t>
+      </w:r>
+      <w:proofErr w:type="gramEnd"/>
+      <w:r>
+        <w:t>board position == -1 &amp;&amp; AiTurn &amp;&amp; board position == -1 &amp;&amp; AiTurn){</w:t>
+      </w:r>
+    </w:p>
+    <w:p>
+      <w:pPr>
+        <w:spacing w:line="276" w:lineRule="auto"/>
+      </w:pPr>
+      <w:r>
+        <w:t xml:space="preserve">            if(</w:t>
+      </w:r>
+      <w:proofErr w:type="gramStart"/>
+      <w:r>
+        <w:t>b[</w:t>
+      </w:r>
+      <w:proofErr w:type="gramEnd"/>
+      <w:r>
+        <w:t>1][3] == -1 &amp;&amp; AiTurn &amp;&amp; board[4][3]-&gt;can be played){</w:t>
+      </w:r>
+    </w:p>
+    <w:p>
+      <w:pPr>
+        <w:spacing w:line="276" w:lineRule="auto"/>
+      </w:pPr>
+      <w:r>
+        <w:t xml:space="preserve">                </w:t>
+      </w:r>
+      <w:proofErr w:type="gramStart"/>
+      <w:r>
+        <w:t>board[</w:t>
+      </w:r>
+      <w:proofErr w:type="gramEnd"/>
+      <w:r>
+        <w:t>4][3]-&gt;play event;</w:t>
       </w:r>
     </w:p>
     <w:p>
@@ -17141,8 +19401,13 @@
         <w:spacing w:line="276" w:lineRule="auto"/>
       </w:pPr>
       <w:r>
-        <w:t xml:space="preserve">            if(boardposition-&gt;can be played){</w:t>
-      </w:r>
+        <w:t xml:space="preserve">            if(boardposition-&gt;can be </w:t>
+      </w:r>
+      <w:proofErr w:type="gramStart"/>
+      <w:r>
+        <w:t>played){</w:t>
+      </w:r>
+      <w:proofErr w:type="gramEnd"/>
     </w:p>
     <w:p>
       <w:pPr>
@@ -17189,15 +19454,31 @@
         <w:spacing w:line="276" w:lineRule="auto"/>
       </w:pPr>
       <w:r>
-        <w:t xml:space="preserve">        if(board position1 &amp;&amp; AiTurn &amp;&amp; boardposition == -1 &amp;&amp; AiTurn){</w:t>
-      </w:r>
-    </w:p>
-    <w:p>
-      <w:pPr>
-        <w:spacing w:line="276" w:lineRule="auto"/>
-      </w:pPr>
-      <w:r>
-        <w:t xml:space="preserve">            if(bposition == -1 &amp;&amp; AiTurn &amp;&amp; boardposition-&gt;can be chosen){</w:t>
+        <w:t xml:space="preserve">        </w:t>
+      </w:r>
+      <w:proofErr w:type="gramStart"/>
+      <w:r>
+        <w:t>if(</w:t>
+      </w:r>
+      <w:proofErr w:type="gramEnd"/>
+      <w:r>
+        <w:t>board position1 &amp;&amp; AiTurn &amp;&amp; boardposition == -1 &amp;&amp; AiTurn){</w:t>
+      </w:r>
+    </w:p>
+    <w:p>
+      <w:pPr>
+        <w:spacing w:line="276" w:lineRule="auto"/>
+      </w:pPr>
+      <w:r>
+        <w:t xml:space="preserve">            </w:t>
+      </w:r>
+      <w:proofErr w:type="gramStart"/>
+      <w:r>
+        <w:t>if(</w:t>
+      </w:r>
+      <w:proofErr w:type="gramEnd"/>
+      <w:r>
+        <w:t>bposition == -1 &amp;&amp; AiTurn &amp;&amp; boardposition-&gt;can be chosen){</w:t>
       </w:r>
     </w:p>
     <w:p>
@@ -17237,8 +19518,13 @@
         <w:spacing w:line="276" w:lineRule="auto"/>
       </w:pPr>
       <w:r>
-        <w:t xml:space="preserve">            if(boardposition-&gt;can be played){</w:t>
-      </w:r>
+        <w:t xml:space="preserve">            if(boardposition-&gt;can be </w:t>
+      </w:r>
+      <w:proofErr w:type="gramStart"/>
+      <w:r>
+        <w:t>played){</w:t>
+      </w:r>
+      <w:proofErr w:type="gramEnd"/>
     </w:p>
     <w:p>
       <w:pPr>
@@ -17285,15 +19571,31 @@
         <w:spacing w:line="276" w:lineRule="auto"/>
       </w:pPr>
       <w:r>
-        <w:t xml:space="preserve">        if(board position == -1 &amp;&amp; AiTurn &amp;&amp; board position== -1 &amp;&amp; AiTurn){</w:t>
-      </w:r>
-    </w:p>
-    <w:p>
-      <w:pPr>
-        <w:spacing w:line="276" w:lineRule="auto"/>
-      </w:pPr>
-      <w:r>
-        <w:t xml:space="preserve">            if(board position== -1 &amp;&amp; AiTurn &amp;&amp; board postion-&gt; == true){</w:t>
+        <w:t xml:space="preserve">        </w:t>
+      </w:r>
+      <w:proofErr w:type="gramStart"/>
+      <w:r>
+        <w:t>if(</w:t>
+      </w:r>
+      <w:proofErr w:type="gramEnd"/>
+      <w:r>
+        <w:t>board position == -1 &amp;&amp; AiTurn &amp;&amp; board position== -1 &amp;&amp; AiTurn){</w:t>
+      </w:r>
+    </w:p>
+    <w:p>
+      <w:pPr>
+        <w:spacing w:line="276" w:lineRule="auto"/>
+      </w:pPr>
+      <w:r>
+        <w:t xml:space="preserve">            </w:t>
+      </w:r>
+      <w:proofErr w:type="gramStart"/>
+      <w:r>
+        <w:t>if(</w:t>
+      </w:r>
+      <w:proofErr w:type="gramEnd"/>
+      <w:r>
+        <w:t>board position== -1 &amp;&amp; AiTurn &amp;&amp; board postion-&gt; == true){</w:t>
       </w:r>
     </w:p>
     <w:p>
@@ -17333,16 +19635,29 @@
         <w:spacing w:line="276" w:lineRule="auto"/>
       </w:pPr>
       <w:r>
-        <w:t xml:space="preserve">            if(board position-&gt; chosen {</w:t>
-      </w:r>
-    </w:p>
-    <w:p>
-      <w:pPr>
-        <w:spacing w:line="276" w:lineRule="auto"/>
-      </w:pPr>
-      <w:r>
-        <w:t xml:space="preserve">                Board position-&gt;play that position ;</w:t>
-      </w:r>
+        <w:t xml:space="preserve">            </w:t>
+      </w:r>
+      <w:proofErr w:type="gramStart"/>
+      <w:r>
+        <w:t>if(</w:t>
+      </w:r>
+      <w:proofErr w:type="gramEnd"/>
+      <w:r>
+        <w:t>board position-&gt; chosen {</w:t>
+      </w:r>
+    </w:p>
+    <w:p>
+      <w:pPr>
+        <w:spacing w:line="276" w:lineRule="auto"/>
+      </w:pPr>
+      <w:r>
+        <w:t xml:space="preserve">                Board position-&gt;play that </w:t>
+      </w:r>
+      <w:proofErr w:type="gramStart"/>
+      <w:r>
+        <w:t>position ;</w:t>
+      </w:r>
+      <w:proofErr w:type="gramEnd"/>
     </w:p>
     <w:p>
       <w:pPr>
@@ -17382,31 +19697,60 @@
       </w:pPr>
       <w:r>
         <w:lastRenderedPageBreak/>
-        <w:t xml:space="preserve">        if(AiTurn){</w:t>
-      </w:r>
-    </w:p>
-    <w:p>
-      <w:pPr>
-        <w:spacing w:line="276" w:lineRule="auto"/>
-      </w:pPr>
-      <w:r>
-        <w:t xml:space="preserve">            for(int i = 4; i &lt; 8; i++){</w:t>
-      </w:r>
-    </w:p>
-    <w:p>
-      <w:pPr>
-        <w:spacing w:line="276" w:lineRule="auto"/>
-      </w:pPr>
-      <w:r>
-        <w:t xml:space="preserve">                if(board[MVP[i].x][MVP[i].y]-&gt;isEnabled() == true){</w:t>
-      </w:r>
-    </w:p>
-    <w:p>
-      <w:pPr>
-        <w:spacing w:line="276" w:lineRule="auto"/>
-      </w:pPr>
-      <w:r>
-        <w:t xml:space="preserve">                    board[MVP[i].x][MVP[i].y]-&gt;playEvent();</w:t>
+        <w:t xml:space="preserve">        if(AiTurn</w:t>
+      </w:r>
+      <w:proofErr w:type="gramStart"/>
+      <w:r>
+        <w:t>){</w:t>
+      </w:r>
+      <w:proofErr w:type="gramEnd"/>
+    </w:p>
+    <w:p>
+      <w:pPr>
+        <w:spacing w:line="276" w:lineRule="auto"/>
+      </w:pPr>
+      <w:r>
+        <w:t xml:space="preserve">            </w:t>
+      </w:r>
+      <w:proofErr w:type="gramStart"/>
+      <w:r>
+        <w:t>for(</w:t>
+      </w:r>
+      <w:proofErr w:type="gramEnd"/>
+      <w:r>
+        <w:t>int i = 4; i &lt; 8; i++){</w:t>
+      </w:r>
+    </w:p>
+    <w:p>
+      <w:pPr>
+        <w:spacing w:line="276" w:lineRule="auto"/>
+      </w:pPr>
+      <w:r>
+        <w:t xml:space="preserve">                if(board[MVP[i].</w:t>
+      </w:r>
+      <w:proofErr w:type="gramStart"/>
+      <w:r>
+        <w:t>x][</w:t>
+      </w:r>
+      <w:proofErr w:type="gramEnd"/>
+      <w:r>
+        <w:t>MVP[i].y]-&gt;isEnabled() == true){</w:t>
+      </w:r>
+    </w:p>
+    <w:p>
+      <w:pPr>
+        <w:spacing w:line="276" w:lineRule="auto"/>
+      </w:pPr>
+      <w:r>
+        <w:t xml:space="preserve">                    board[MVP[i].</w:t>
+      </w:r>
+      <w:proofErr w:type="gramStart"/>
+      <w:r>
+        <w:t>x][</w:t>
+      </w:r>
+      <w:proofErr w:type="gramEnd"/>
+      <w:r>
+        <w:t>MVP[i].y]-&gt;playEvent();</w:t>
       </w:r>
     </w:p>
     <w:p>
@@ -17454,31 +19798,60 @@
         <w:spacing w:line="276" w:lineRule="auto"/>
       </w:pPr>
       <w:r>
-        <w:t xml:space="preserve">        if(AiTurn){</w:t>
-      </w:r>
-    </w:p>
-    <w:p>
-      <w:pPr>
-        <w:spacing w:line="276" w:lineRule="auto"/>
-      </w:pPr>
-      <w:r>
-        <w:t xml:space="preserve">            minmax(MIN_VALUE, MAX_VALUE, 0, -1, 0);</w:t>
-      </w:r>
-    </w:p>
-    <w:p>
-      <w:pPr>
-        <w:spacing w:line="276" w:lineRule="auto"/>
-      </w:pPr>
-      <w:r>
-        <w:t xml:space="preserve">            Point p = best();// chooses best postion</w:t>
-      </w:r>
-    </w:p>
-    <w:p>
-      <w:pPr>
-        <w:spacing w:line="276" w:lineRule="auto"/>
-      </w:pPr>
-      <w:r>
-        <w:t xml:space="preserve">            if(board position-&gt;can be played == true){</w:t>
+        <w:t xml:space="preserve">        if(AiTurn</w:t>
+      </w:r>
+      <w:proofErr w:type="gramStart"/>
+      <w:r>
+        <w:t>){</w:t>
+      </w:r>
+      <w:proofErr w:type="gramEnd"/>
+    </w:p>
+    <w:p>
+      <w:pPr>
+        <w:spacing w:line="276" w:lineRule="auto"/>
+      </w:pPr>
+      <w:r>
+        <w:t xml:space="preserve">            </w:t>
+      </w:r>
+      <w:proofErr w:type="gramStart"/>
+      <w:r>
+        <w:t>minmax(</w:t>
+      </w:r>
+      <w:proofErr w:type="gramEnd"/>
+      <w:r>
+        <w:t>MIN_VALUE, MAX_VALUE, 0, -1, 0);</w:t>
+      </w:r>
+    </w:p>
+    <w:p>
+      <w:pPr>
+        <w:spacing w:line="276" w:lineRule="auto"/>
+      </w:pPr>
+      <w:r>
+        <w:t xml:space="preserve">            Point p = </w:t>
+      </w:r>
+      <w:proofErr w:type="gramStart"/>
+      <w:r>
+        <w:t>best(</w:t>
+      </w:r>
+      <w:proofErr w:type="gramEnd"/>
+      <w:r>
+        <w:t>);// chooses best postion</w:t>
+      </w:r>
+    </w:p>
+    <w:p>
+      <w:pPr>
+        <w:spacing w:line="276" w:lineRule="auto"/>
+      </w:pPr>
+      <w:r>
+        <w:t xml:space="preserve">            </w:t>
+      </w:r>
+      <w:proofErr w:type="gramStart"/>
+      <w:r>
+        <w:t>if(</w:t>
+      </w:r>
+      <w:proofErr w:type="gramEnd"/>
+      <w:r>
+        <w:t>board position-&gt;can be played == true){</w:t>
       </w:r>
     </w:p>
     <w:p>
@@ -17517,8 +19890,13 @@
       <w:pPr>
         <w:spacing w:line="276" w:lineRule="auto"/>
       </w:pPr>
-      <w:r>
-        <w:t>settingAiLevel(int level){</w:t>
+      <w:proofErr w:type="gramStart"/>
+      <w:r>
+        <w:t>settingAiLevel(</w:t>
+      </w:r>
+      <w:proofErr w:type="gramEnd"/>
+      <w:r>
+        <w:t>int level){</w:t>
       </w:r>
     </w:p>
     <w:p>
@@ -17545,11 +19923,19 @@
           <w:color w:val="000000"/>
         </w:rPr>
       </w:pPr>
-      <w:r>
-        <w:rPr>
-          <w:color w:val="000000"/>
-        </w:rPr>
-        <w:t>PlayerGameOptions::PlayerGameOptions(QWidget *parent) : QDialog(parent), ui(new Ui::PlayerGameOptions)</w:t>
+      <w:proofErr w:type="gramStart"/>
+      <w:r>
+        <w:rPr>
+          <w:color w:val="000000"/>
+        </w:rPr>
+        <w:t>PlayerGameOptions::</w:t>
+      </w:r>
+      <w:proofErr w:type="gramEnd"/>
+      <w:r>
+        <w:rPr>
+          <w:color w:val="000000"/>
+        </w:rPr>
+        <w:t>PlayerGameOptions(QWidget *parent) : QDialog(parent), ui(new Ui::PlayerGameOptions)</w:t>
       </w:r>
     </w:p>
     <w:p>
@@ -17605,11 +19991,19 @@
           <w:color w:val="000000"/>
         </w:rPr>
       </w:pPr>
-      <w:r>
-        <w:rPr>
-          <w:color w:val="000000"/>
-        </w:rPr>
-        <w:t>PlayerGameOptions::~PlayerGameOptions()</w:t>
+      <w:proofErr w:type="gramStart"/>
+      <w:r>
+        <w:rPr>
+          <w:color w:val="000000"/>
+        </w:rPr>
+        <w:t>PlayerGameOptions::</w:t>
+      </w:r>
+      <w:proofErr w:type="gramEnd"/>
+      <w:r>
+        <w:rPr>
+          <w:color w:val="000000"/>
+        </w:rPr>
+        <w:t>~PlayerGameOptions()</w:t>
       </w:r>
     </w:p>
     <w:p>
@@ -17669,7 +20063,21 @@
         <w:rPr>
           <w:color w:val="000000"/>
         </w:rPr>
-        <w:t>void PlayerGameOptions::on_pushButton_clicked()</w:t>
+        <w:t xml:space="preserve">void </w:t>
+      </w:r>
+      <w:proofErr w:type="gramStart"/>
+      <w:r>
+        <w:rPr>
+          <w:color w:val="000000"/>
+        </w:rPr>
+        <w:t>PlayerGameOptions::</w:t>
+      </w:r>
+      <w:proofErr w:type="gramEnd"/>
+      <w:r>
+        <w:rPr>
+          <w:color w:val="000000"/>
+        </w:rPr>
+        <w:t>on_pushButton_clicked()</w:t>
       </w:r>
     </w:p>
     <w:p>
@@ -17715,7 +20123,21 @@
         <w:rPr>
           <w:color w:val="000000"/>
         </w:rPr>
-        <w:t>if(ui-&gt;playerGameOption-&gt;currentIndex()== 0)</w:t>
+        <w:t>if(ui-&gt;playerGameOption-&gt;</w:t>
+      </w:r>
+      <w:proofErr w:type="gramStart"/>
+      <w:r>
+        <w:rPr>
+          <w:color w:val="000000"/>
+        </w:rPr>
+        <w:t>currentIndex(</w:t>
+      </w:r>
+      <w:proofErr w:type="gramEnd"/>
+      <w:r>
+        <w:rPr>
+          <w:color w:val="000000"/>
+        </w:rPr>
+        <w:t>)== 0)</w:t>
       </w:r>
     </w:p>
     <w:p>
@@ -17756,11 +20178,19 @@
           <w:color w:val="000000"/>
         </w:rPr>
       </w:pPr>
-      <w:r>
-        <w:rPr>
-          <w:color w:val="000000"/>
-        </w:rPr>
-        <w:t>QMessageBox :: information(this,tr("Game Information"),tr("Choose between X and O"));</w:t>
+      <w:proofErr w:type="gramStart"/>
+      <w:r>
+        <w:rPr>
+          <w:color w:val="000000"/>
+        </w:rPr>
+        <w:t>QMessageBox :</w:t>
+      </w:r>
+      <w:proofErr w:type="gramEnd"/>
+      <w:r>
+        <w:rPr>
+          <w:color w:val="000000"/>
+        </w:rPr>
+        <w:t>: information(this,tr("Game Information"),tr("Choose between X and O"));</w:t>
       </w:r>
     </w:p>
     <w:p>
@@ -17790,7 +20220,21 @@
         <w:rPr>
           <w:color w:val="000000"/>
         </w:rPr>
-        <w:t>else if(ui-&gt;playerGameOption-&gt;currentIndex() == 1)</w:t>
+        <w:t>else if(ui-&gt;playerGameOption-&gt;</w:t>
+      </w:r>
+      <w:proofErr w:type="gramStart"/>
+      <w:r>
+        <w:rPr>
+          <w:color w:val="000000"/>
+        </w:rPr>
+        <w:t>currentIndex(</w:t>
+      </w:r>
+      <w:proofErr w:type="gramEnd"/>
+      <w:r>
+        <w:rPr>
+          <w:color w:val="000000"/>
+        </w:rPr>
+        <w:t>) == 1)</w:t>
       </w:r>
     </w:p>
     <w:p>
@@ -17861,11 +20305,19 @@
           <w:color w:val="000000"/>
         </w:rPr>
       </w:pPr>
-      <w:r>
-        <w:rPr>
-          <w:color w:val="000000"/>
-        </w:rPr>
-        <w:t>close();</w:t>
+      <w:proofErr w:type="gramStart"/>
+      <w:r>
+        <w:rPr>
+          <w:color w:val="000000"/>
+        </w:rPr>
+        <w:t>close(</w:t>
+      </w:r>
+      <w:proofErr w:type="gramEnd"/>
+      <w:r>
+        <w:rPr>
+          <w:color w:val="000000"/>
+        </w:rPr>
+        <w:t>);</w:t>
       </w:r>
     </w:p>
     <w:p>
@@ -17895,7 +20347,21 @@
         <w:rPr>
           <w:color w:val="000000"/>
         </w:rPr>
-        <w:t>else if(ui-&gt;playerGameOption-&gt;currentIndex() == 2)</w:t>
+        <w:t>else if(ui-&gt;playerGameOption-&gt;</w:t>
+      </w:r>
+      <w:proofErr w:type="gramStart"/>
+      <w:r>
+        <w:rPr>
+          <w:color w:val="000000"/>
+        </w:rPr>
+        <w:t>currentIndex(</w:t>
+      </w:r>
+      <w:proofErr w:type="gramEnd"/>
+      <w:r>
+        <w:rPr>
+          <w:color w:val="000000"/>
+        </w:rPr>
+        <w:t>) == 2)</w:t>
       </w:r>
     </w:p>
     <w:p>
@@ -17981,11 +20447,19 @@
           <w:color w:val="000000"/>
         </w:rPr>
       </w:pPr>
-      <w:r>
-        <w:rPr>
-          <w:color w:val="000000"/>
-        </w:rPr>
-        <w:t>close();</w:t>
+      <w:proofErr w:type="gramStart"/>
+      <w:r>
+        <w:rPr>
+          <w:color w:val="000000"/>
+        </w:rPr>
+        <w:t>close(</w:t>
+      </w:r>
+      <w:proofErr w:type="gramEnd"/>
+      <w:r>
+        <w:rPr>
+          <w:color w:val="000000"/>
+        </w:rPr>
+        <w:t>);</w:t>
       </w:r>
     </w:p>
     <w:p>
@@ -18057,11 +20531,19 @@
           <w:color w:val="000000"/>
         </w:rPr>
       </w:pPr>
-      <w:r>
-        <w:rPr>
-          <w:color w:val="000000"/>
-        </w:rPr>
-        <w:t>QMessageBox :: information(this,tr("Game Information"),tr("Choose between X and O"));</w:t>
+      <w:proofErr w:type="gramStart"/>
+      <w:r>
+        <w:rPr>
+          <w:color w:val="000000"/>
+        </w:rPr>
+        <w:t>QMessageBox :</w:t>
+      </w:r>
+      <w:proofErr w:type="gramEnd"/>
+      <w:r>
+        <w:rPr>
+          <w:color w:val="000000"/>
+        </w:rPr>
+        <w:t>: information(this,tr("Game Information"),tr("Choose between X and O"));</w:t>
       </w:r>
     </w:p>
     <w:p>
@@ -18106,7 +20588,21 @@
         <w:rPr>
           <w:color w:val="000000"/>
         </w:rPr>
-        <w:t>void PlayerGameOptions::on_playerOptionHelpButton_clicked()</w:t>
+        <w:t xml:space="preserve">void </w:t>
+      </w:r>
+      <w:proofErr w:type="gramStart"/>
+      <w:r>
+        <w:rPr>
+          <w:color w:val="000000"/>
+        </w:rPr>
+        <w:t>PlayerGameOptions::</w:t>
+      </w:r>
+      <w:proofErr w:type="gramEnd"/>
+      <w:r>
+        <w:rPr>
+          <w:color w:val="000000"/>
+        </w:rPr>
+        <w:t>on_playerOptionHelpButton_clicked()</w:t>
       </w:r>
     </w:p>
     <w:p>
@@ -18147,11 +20643,19 @@
           <w:color w:val="000000"/>
         </w:rPr>
       </w:pPr>
-      <w:r>
-        <w:rPr>
-          <w:color w:val="000000"/>
-        </w:rPr>
-        <w:t>QMessageBox :: information(this,tr("help button"),tr("Choose to go either as X or O"));</w:t>
+      <w:proofErr w:type="gramStart"/>
+      <w:r>
+        <w:rPr>
+          <w:color w:val="000000"/>
+        </w:rPr>
+        <w:t>QMessageBox :</w:t>
+      </w:r>
+      <w:proofErr w:type="gramEnd"/>
+      <w:r>
+        <w:rPr>
+          <w:color w:val="000000"/>
+        </w:rPr>
+        <w:t>: information(this,tr("help button"),tr("Choose to go either as X or O"));</w:t>
       </w:r>
     </w:p>
     <w:p>
@@ -18292,11 +20796,19 @@
           <w:color w:val="000000"/>
         </w:rPr>
       </w:pPr>
-      <w:r>
-        <w:rPr>
-          <w:color w:val="000000"/>
-        </w:rPr>
-        <w:t>difficultyLevel::difficultyLevel(QWidget *parent) :</w:t>
+      <w:proofErr w:type="gramStart"/>
+      <w:r>
+        <w:rPr>
+          <w:color w:val="000000"/>
+        </w:rPr>
+        <w:t>difficultyLevel::</w:t>
+      </w:r>
+      <w:proofErr w:type="gramEnd"/>
+      <w:r>
+        <w:rPr>
+          <w:color w:val="000000"/>
+        </w:rPr>
+        <w:t>difficultyLevel(QWidget *parent) :</w:t>
       </w:r>
     </w:p>
     <w:p>
@@ -18322,11 +20834,19 @@
           <w:color w:val="000000"/>
         </w:rPr>
       </w:pPr>
-      <w:r>
-        <w:rPr>
-          <w:color w:val="000000"/>
-        </w:rPr>
-        <w:t>ui(new Ui::difficultyLevel)</w:t>
+      <w:proofErr w:type="gramStart"/>
+      <w:r>
+        <w:rPr>
+          <w:color w:val="000000"/>
+        </w:rPr>
+        <w:t>ui(</w:t>
+      </w:r>
+      <w:proofErr w:type="gramEnd"/>
+      <w:r>
+        <w:rPr>
+          <w:color w:val="000000"/>
+        </w:rPr>
+        <w:t>new Ui::difficultyLevel)</w:t>
       </w:r>
     </w:p>
     <w:p>
@@ -18413,11 +20933,19 @@
           <w:color w:val="000000"/>
         </w:rPr>
       </w:pPr>
-      <w:r>
-        <w:rPr>
-          <w:color w:val="000000"/>
-        </w:rPr>
-        <w:t>difficultyLevel::~difficultyLevel()</w:t>
+      <w:proofErr w:type="gramStart"/>
+      <w:r>
+        <w:rPr>
+          <w:color w:val="000000"/>
+        </w:rPr>
+        <w:t>difficultyLevel::</w:t>
+      </w:r>
+      <w:proofErr w:type="gramEnd"/>
+      <w:r>
+        <w:rPr>
+          <w:color w:val="000000"/>
+        </w:rPr>
+        <w:t>~difficultyLevel()</w:t>
       </w:r>
     </w:p>
     <w:p>
@@ -18477,7 +21005,21 @@
         <w:rPr>
           <w:color w:val="000000"/>
         </w:rPr>
-        <w:t>void difficultyLevel::on_mediumButton_clicked()</w:t>
+        <w:t xml:space="preserve">void </w:t>
+      </w:r>
+      <w:proofErr w:type="gramStart"/>
+      <w:r>
+        <w:rPr>
+          <w:color w:val="000000"/>
+        </w:rPr>
+        <w:t>difficultyLevel::</w:t>
+      </w:r>
+      <w:proofErr w:type="gramEnd"/>
+      <w:r>
+        <w:rPr>
+          <w:color w:val="000000"/>
+        </w:rPr>
+        <w:t>on_mediumButton_clicked()</w:t>
       </w:r>
     </w:p>
     <w:p>
@@ -18522,7 +21064,21 @@
         <w:rPr>
           <w:color w:val="000000"/>
         </w:rPr>
-        <w:t>if (ui-&gt;mediumButton-&gt;isChecked())</w:t>
+        <w:t>if (ui-&gt;mediumButton-&gt;</w:t>
+      </w:r>
+      <w:proofErr w:type="gramStart"/>
+      <w:r>
+        <w:rPr>
+          <w:color w:val="000000"/>
+        </w:rPr>
+        <w:t>isChecked(</w:t>
+      </w:r>
+      <w:proofErr w:type="gramEnd"/>
+      <w:r>
+        <w:rPr>
+          <w:color w:val="000000"/>
+        </w:rPr>
+        <w:t>))</w:t>
       </w:r>
     </w:p>
     <w:p>
@@ -18567,7 +21123,21 @@
         <w:rPr>
           <w:color w:val="000000"/>
         </w:rPr>
-        <w:t>void difficultyLevel::on_hardButton_clicked()</w:t>
+        <w:t xml:space="preserve">void </w:t>
+      </w:r>
+      <w:proofErr w:type="gramStart"/>
+      <w:r>
+        <w:rPr>
+          <w:color w:val="000000"/>
+        </w:rPr>
+        <w:t>difficultyLevel::</w:t>
+      </w:r>
+      <w:proofErr w:type="gramEnd"/>
+      <w:r>
+        <w:rPr>
+          <w:color w:val="000000"/>
+        </w:rPr>
+        <w:t>on_hardButton_clicked()</w:t>
       </w:r>
     </w:p>
     <w:p>
@@ -18612,7 +21182,21 @@
         <w:rPr>
           <w:color w:val="000000"/>
         </w:rPr>
-        <w:t>if(ui-&gt;hardButton-&gt;isChecked())</w:t>
+        <w:t>if(ui-&gt;hardButton-&gt;</w:t>
+      </w:r>
+      <w:proofErr w:type="gramStart"/>
+      <w:r>
+        <w:rPr>
+          <w:color w:val="000000"/>
+        </w:rPr>
+        <w:t>isChecked(</w:t>
+      </w:r>
+      <w:proofErr w:type="gramEnd"/>
+      <w:r>
+        <w:rPr>
+          <w:color w:val="000000"/>
+        </w:rPr>
+        <w:t>))</w:t>
       </w:r>
     </w:p>
     <w:p>
@@ -18657,7 +21241,21 @@
         <w:rPr>
           <w:color w:val="000000"/>
         </w:rPr>
-        <w:t>void difficultyLevel::on_logOutButton_clicked()</w:t>
+        <w:t xml:space="preserve">void </w:t>
+      </w:r>
+      <w:proofErr w:type="gramStart"/>
+      <w:r>
+        <w:rPr>
+          <w:color w:val="000000"/>
+        </w:rPr>
+        <w:t>difficultyLevel::</w:t>
+      </w:r>
+      <w:proofErr w:type="gramEnd"/>
+      <w:r>
+        <w:rPr>
+          <w:color w:val="000000"/>
+        </w:rPr>
+        <w:t>on_logOutButton_clicked()</w:t>
       </w:r>
     </w:p>
     <w:p>
@@ -18744,11 +21342,19 @@
           <w:color w:val="000000"/>
         </w:rPr>
       </w:pPr>
-      <w:r>
-        <w:rPr>
-          <w:color w:val="000000"/>
-        </w:rPr>
-        <w:t>close();</w:t>
+      <w:proofErr w:type="gramStart"/>
+      <w:r>
+        <w:rPr>
+          <w:color w:val="000000"/>
+        </w:rPr>
+        <w:t>close(</w:t>
+      </w:r>
+      <w:proofErr w:type="gramEnd"/>
+      <w:r>
+        <w:rPr>
+          <w:color w:val="000000"/>
+        </w:rPr>
+        <w:t>);</w:t>
       </w:r>
     </w:p>
     <w:p>
@@ -18778,7 +21384,21 @@
         <w:rPr>
           <w:color w:val="000000"/>
         </w:rPr>
-        <w:t>void difficultyLevel::on_exitButton_clicked()</w:t>
+        <w:t xml:space="preserve">void </w:t>
+      </w:r>
+      <w:proofErr w:type="gramStart"/>
+      <w:r>
+        <w:rPr>
+          <w:color w:val="000000"/>
+        </w:rPr>
+        <w:t>difficultyLevel::</w:t>
+      </w:r>
+      <w:proofErr w:type="gramEnd"/>
+      <w:r>
+        <w:rPr>
+          <w:color w:val="000000"/>
+        </w:rPr>
+        <w:t>on_exitButton_clicked()</w:t>
       </w:r>
     </w:p>
     <w:p>
@@ -18819,11 +21439,19 @@
           <w:color w:val="000000"/>
         </w:rPr>
       </w:pPr>
-      <w:r>
-        <w:rPr>
-          <w:color w:val="000000"/>
-        </w:rPr>
-        <w:t>close();</w:t>
+      <w:proofErr w:type="gramStart"/>
+      <w:r>
+        <w:rPr>
+          <w:color w:val="000000"/>
+        </w:rPr>
+        <w:t>close(</w:t>
+      </w:r>
+      <w:proofErr w:type="gramEnd"/>
+      <w:r>
+        <w:rPr>
+          <w:color w:val="000000"/>
+        </w:rPr>
+        <w:t>);</w:t>
       </w:r>
     </w:p>
     <w:p>
@@ -18853,7 +21481,21 @@
         <w:rPr>
           <w:color w:val="000000"/>
         </w:rPr>
-        <w:t>void difficultyLevel::on_difficultyHelpButton_clicked()</w:t>
+        <w:t xml:space="preserve">void </w:t>
+      </w:r>
+      <w:proofErr w:type="gramStart"/>
+      <w:r>
+        <w:rPr>
+          <w:color w:val="000000"/>
+        </w:rPr>
+        <w:t>difficultyLevel::</w:t>
+      </w:r>
+      <w:proofErr w:type="gramEnd"/>
+      <w:r>
+        <w:rPr>
+          <w:color w:val="000000"/>
+        </w:rPr>
+        <w:t>on_difficultyHelpButton_clicked()</w:t>
       </w:r>
     </w:p>
     <w:p>
@@ -18958,7 +21600,21 @@
         <w:rPr>
           <w:color w:val="000000"/>
         </w:rPr>
-        <w:t>void difficultyLevel::on_easyButton_clicked()</w:t>
+        <w:t xml:space="preserve">void </w:t>
+      </w:r>
+      <w:proofErr w:type="gramStart"/>
+      <w:r>
+        <w:rPr>
+          <w:color w:val="000000"/>
+        </w:rPr>
+        <w:t>difficultyLevel::</w:t>
+      </w:r>
+      <w:proofErr w:type="gramEnd"/>
+      <w:r>
+        <w:rPr>
+          <w:color w:val="000000"/>
+        </w:rPr>
+        <w:t>on_easyButton_clicked()</w:t>
       </w:r>
     </w:p>
     <w:p>
@@ -19003,7 +21659,21 @@
         <w:rPr>
           <w:color w:val="000000"/>
         </w:rPr>
-        <w:t>if(ui-&gt;easyButton-&gt;isChecked())</w:t>
+        <w:t>if(ui-&gt;easyButton-&gt;</w:t>
+      </w:r>
+      <w:proofErr w:type="gramStart"/>
+      <w:r>
+        <w:rPr>
+          <w:color w:val="000000"/>
+        </w:rPr>
+        <w:t>isChecked(</w:t>
+      </w:r>
+      <w:proofErr w:type="gramEnd"/>
+      <w:r>
+        <w:rPr>
+          <w:color w:val="000000"/>
+        </w:rPr>
+        <w:t>))</w:t>
       </w:r>
     </w:p>
     <w:p>
@@ -19049,7 +21719,21 @@
         <w:rPr>
           <w:color w:val="000000"/>
         </w:rPr>
-        <w:t>void difficultyLevel::on_playGameButton_clicked()</w:t>
+        <w:t xml:space="preserve">void </w:t>
+      </w:r>
+      <w:proofErr w:type="gramStart"/>
+      <w:r>
+        <w:rPr>
+          <w:color w:val="000000"/>
+        </w:rPr>
+        <w:t>difficultyLevel::</w:t>
+      </w:r>
+      <w:proofErr w:type="gramEnd"/>
+      <w:r>
+        <w:rPr>
+          <w:color w:val="000000"/>
+        </w:rPr>
+        <w:t>on_playGameButton_clicked()</w:t>
       </w:r>
     </w:p>
     <w:p>
@@ -19094,7 +21778,21 @@
         <w:rPr>
           <w:color w:val="000000"/>
         </w:rPr>
-        <w:t>if(ui-&gt;hardButton-&gt;isChecked())</w:t>
+        <w:t>if(ui-&gt;hardButton-&gt;</w:t>
+      </w:r>
+      <w:proofErr w:type="gramStart"/>
+      <w:r>
+        <w:rPr>
+          <w:color w:val="000000"/>
+        </w:rPr>
+        <w:t>isChecked(</w:t>
+      </w:r>
+      <w:proofErr w:type="gramEnd"/>
+      <w:r>
+        <w:rPr>
+          <w:color w:val="000000"/>
+        </w:rPr>
+        <w:t>))</w:t>
       </w:r>
     </w:p>
     <w:p>
@@ -19165,11 +21863,19 @@
           <w:color w:val="000000"/>
         </w:rPr>
       </w:pPr>
-      <w:r>
-        <w:rPr>
-          <w:color w:val="000000"/>
-        </w:rPr>
-        <w:t>close();</w:t>
+      <w:proofErr w:type="gramStart"/>
+      <w:r>
+        <w:rPr>
+          <w:color w:val="000000"/>
+        </w:rPr>
+        <w:t>close(</w:t>
+      </w:r>
+      <w:proofErr w:type="gramEnd"/>
+      <w:r>
+        <w:rPr>
+          <w:color w:val="000000"/>
+        </w:rPr>
+        <w:t>);</w:t>
       </w:r>
     </w:p>
     <w:p>
@@ -19199,7 +21905,21 @@
         <w:rPr>
           <w:color w:val="000000"/>
         </w:rPr>
-        <w:t>else if(ui-&gt;mediumButton-&gt;isChecked())</w:t>
+        <w:t>else if(ui-&gt;mediumButton-&gt;</w:t>
+      </w:r>
+      <w:proofErr w:type="gramStart"/>
+      <w:r>
+        <w:rPr>
+          <w:color w:val="000000"/>
+        </w:rPr>
+        <w:t>isChecked(</w:t>
+      </w:r>
+      <w:proofErr w:type="gramEnd"/>
+      <w:r>
+        <w:rPr>
+          <w:color w:val="000000"/>
+        </w:rPr>
+        <w:t>))</w:t>
       </w:r>
     </w:p>
     <w:p>
@@ -19270,11 +21990,19 @@
           <w:color w:val="000000"/>
         </w:rPr>
       </w:pPr>
-      <w:r>
-        <w:rPr>
-          <w:color w:val="000000"/>
-        </w:rPr>
-        <w:t>close();</w:t>
+      <w:proofErr w:type="gramStart"/>
+      <w:r>
+        <w:rPr>
+          <w:color w:val="000000"/>
+        </w:rPr>
+        <w:t>close(</w:t>
+      </w:r>
+      <w:proofErr w:type="gramEnd"/>
+      <w:r>
+        <w:rPr>
+          <w:color w:val="000000"/>
+        </w:rPr>
+        <w:t>);</w:t>
       </w:r>
     </w:p>
     <w:p>
@@ -19376,11 +22104,19 @@
           <w:color w:val="000000"/>
         </w:rPr>
       </w:pPr>
-      <w:r>
-        <w:rPr>
-          <w:color w:val="000000"/>
-        </w:rPr>
-        <w:t>close();</w:t>
+      <w:proofErr w:type="gramStart"/>
+      <w:r>
+        <w:rPr>
+          <w:color w:val="000000"/>
+        </w:rPr>
+        <w:t>close(</w:t>
+      </w:r>
+      <w:proofErr w:type="gramEnd"/>
+      <w:r>
+        <w:rPr>
+          <w:color w:val="000000"/>
+        </w:rPr>
+        <w:t>);</w:t>
       </w:r>
     </w:p>
     <w:p>
@@ -19433,11 +22169,19 @@
           <w:color w:val="000000"/>
         </w:rPr>
       </w:pPr>
-      <w:r>
-        <w:rPr>
-          <w:color w:val="000000"/>
-        </w:rPr>
-        <w:t>registrationScene::registrationScene(QWidget *parent){</w:t>
+      <w:proofErr w:type="gramStart"/>
+      <w:r>
+        <w:rPr>
+          <w:color w:val="000000"/>
+        </w:rPr>
+        <w:t>registrationScene::</w:t>
+      </w:r>
+      <w:proofErr w:type="gramEnd"/>
+      <w:r>
+        <w:rPr>
+          <w:color w:val="000000"/>
+        </w:rPr>
+        <w:t>registrationScene(QWidget *parent){</w:t>
       </w:r>
     </w:p>
     <w:p>
@@ -19508,11 +22252,19 @@
           <w:color w:val="000000"/>
         </w:rPr>
       </w:pPr>
-      <w:r>
-        <w:rPr>
-          <w:color w:val="000000"/>
-        </w:rPr>
-        <w:t>registrationScene::~registrationScene(){</w:t>
+      <w:proofErr w:type="gramStart"/>
+      <w:r>
+        <w:rPr>
+          <w:color w:val="000000"/>
+        </w:rPr>
+        <w:t>registrationScene::</w:t>
+      </w:r>
+      <w:proofErr w:type="gramEnd"/>
+      <w:r>
+        <w:rPr>
+          <w:color w:val="000000"/>
+        </w:rPr>
+        <w:t>~registrationScene(){</w:t>
       </w:r>
     </w:p>
     <w:p>
@@ -19553,11 +22305,19 @@
           <w:color w:val="000000"/>
         </w:rPr>
       </w:pPr>
-      <w:r>
-        <w:rPr>
-          <w:color w:val="000000"/>
-        </w:rPr>
-        <w:t>registrationScene::signUpButton(){</w:t>
+      <w:proofErr w:type="gramStart"/>
+      <w:r>
+        <w:rPr>
+          <w:color w:val="000000"/>
+        </w:rPr>
+        <w:t>registrationScene::</w:t>
+      </w:r>
+      <w:proofErr w:type="gramEnd"/>
+      <w:r>
+        <w:rPr>
+          <w:color w:val="000000"/>
+        </w:rPr>
+        <w:t>signUpButton(){</w:t>
       </w:r>
     </w:p>
     <w:p>
@@ -19719,11 +22479,19 @@
           <w:color w:val="000000"/>
         </w:rPr>
       </w:pPr>
-      <w:r>
-        <w:rPr>
-          <w:color w:val="000000"/>
-        </w:rPr>
-        <w:t>if(inputs don’t match)</w:t>
+      <w:proofErr w:type="gramStart"/>
+      <w:r>
+        <w:rPr>
+          <w:color w:val="000000"/>
+        </w:rPr>
+        <w:t>if(</w:t>
+      </w:r>
+      <w:proofErr w:type="gramEnd"/>
+      <w:r>
+        <w:rPr>
+          <w:color w:val="000000"/>
+        </w:rPr>
+        <w:t>inputs don’t match)</w:t>
       </w:r>
     </w:p>
     <w:p>
@@ -19783,8 +22551,16 @@
         <w:rPr>
           <w:color w:val="000000"/>
         </w:rPr>
-        <w:t>if (not Okay )</w:t>
-      </w:r>
+        <w:t xml:space="preserve">if (not </w:t>
+      </w:r>
+      <w:proofErr w:type="gramStart"/>
+      <w:r>
+        <w:rPr>
+          <w:color w:val="000000"/>
+        </w:rPr>
+        <w:t>Okay )</w:t>
+      </w:r>
+      <w:proofErr w:type="gramEnd"/>
     </w:p>
     <w:p>
       <w:pPr>
@@ -19809,11 +22585,19 @@
           <w:color w:val="000000"/>
         </w:rPr>
       </w:pPr>
-      <w:r>
-        <w:rPr>
-          <w:color w:val="000000"/>
-        </w:rPr>
-        <w:t>Message::critical(“Error”)</w:t>
+      <w:proofErr w:type="gramStart"/>
+      <w:r>
+        <w:rPr>
+          <w:color w:val="000000"/>
+        </w:rPr>
+        <w:t>Message::</w:t>
+      </w:r>
+      <w:proofErr w:type="gramEnd"/>
+      <w:r>
+        <w:rPr>
+          <w:color w:val="000000"/>
+        </w:rPr>
+        <w:t>critical(“Error”)</w:t>
       </w:r>
     </w:p>
     <w:p>
@@ -19873,23 +22657,45 @@
         <w:rPr>
           <w:color w:val="000000"/>
         </w:rPr>
-        <w:t>if (signUpQuery is successful in exec())</w:t>
-      </w:r>
-    </w:p>
-    <w:p>
-      <w:pPr>
-        <w:pStyle w:val="western"/>
-        <w:spacing w:beforeAutospacing="1" w:after="0" w:line="276" w:lineRule="auto"/>
-        <w:rPr>
-          <w:color w:val="000000"/>
-        </w:rPr>
-      </w:pPr>
-      <w:r>
-        <w:rPr>
-          <w:color w:val="000000"/>
-        </w:rPr>
-        <w:t>Display QMessageBox (“Thank you for signing up”) ;</w:t>
-      </w:r>
+        <w:t xml:space="preserve">if (signUpQuery is successful in </w:t>
+      </w:r>
+      <w:proofErr w:type="gramStart"/>
+      <w:r>
+        <w:rPr>
+          <w:color w:val="000000"/>
+        </w:rPr>
+        <w:t>exec(</w:t>
+      </w:r>
+      <w:proofErr w:type="gramEnd"/>
+      <w:r>
+        <w:rPr>
+          <w:color w:val="000000"/>
+        </w:rPr>
+        <w:t>))</w:t>
+      </w:r>
+    </w:p>
+    <w:p>
+      <w:pPr>
+        <w:pStyle w:val="western"/>
+        <w:spacing w:beforeAutospacing="1" w:after="0" w:line="276" w:lineRule="auto"/>
+        <w:rPr>
+          <w:color w:val="000000"/>
+        </w:rPr>
+      </w:pPr>
+      <w:r>
+        <w:rPr>
+          <w:color w:val="000000"/>
+        </w:rPr>
+        <w:t>Display QMessageBox (“Thank you for signing up”</w:t>
+      </w:r>
+      <w:proofErr w:type="gramStart"/>
+      <w:r>
+        <w:rPr>
+          <w:color w:val="000000"/>
+        </w:rPr>
+        <w:t>) ;</w:t>
+      </w:r>
+      <w:proofErr w:type="gramEnd"/>
     </w:p>
     <w:p>
       <w:pPr>
@@ -19914,11 +22720,19 @@
           <w:color w:val="000000"/>
         </w:rPr>
       </w:pPr>
-      <w:r>
-        <w:rPr>
-          <w:color w:val="000000"/>
-        </w:rPr>
-        <w:t>QMessageBox(“Possible mismatch”)</w:t>
+      <w:proofErr w:type="gramStart"/>
+      <w:r>
+        <w:rPr>
+          <w:color w:val="000000"/>
+        </w:rPr>
+        <w:t>QMessageBox(</w:t>
+      </w:r>
+      <w:proofErr w:type="gramEnd"/>
+      <w:r>
+        <w:rPr>
+          <w:color w:val="000000"/>
+        </w:rPr>
+        <w:t>“Possible mismatch”)</w:t>
       </w:r>
     </w:p>
     <w:p>
@@ -19974,11 +22788,19 @@
           <w:color w:val="000000"/>
         </w:rPr>
       </w:pPr>
-      <w:r>
-        <w:rPr>
-          <w:color w:val="000000"/>
-        </w:rPr>
-        <w:t>registrationScence::helpButton(){</w:t>
+      <w:proofErr w:type="gramStart"/>
+      <w:r>
+        <w:rPr>
+          <w:color w:val="000000"/>
+        </w:rPr>
+        <w:t>registrationScence::</w:t>
+      </w:r>
+      <w:proofErr w:type="gramEnd"/>
+      <w:r>
+        <w:rPr>
+          <w:color w:val="000000"/>
+        </w:rPr>
+        <w:t>helpButton(){</w:t>
       </w:r>
     </w:p>
     <w:p>
@@ -20004,12 +22826,20 @@
           <w:color w:val="000000"/>
         </w:rPr>
       </w:pPr>
+      <w:proofErr w:type="gramStart"/>
       <w:r>
         <w:rPr>
           <w:color w:val="000000"/>
         </w:rPr>
         <w:lastRenderedPageBreak/>
-        <w:t>QMessageBox(“Confirm password”)</w:t>
+        <w:t>QMessageBox(</w:t>
+      </w:r>
+      <w:proofErr w:type="gramEnd"/>
+      <w:r>
+        <w:rPr>
+          <w:color w:val="000000"/>
+        </w:rPr>
+        <w:t>“Confirm password”)</w:t>
       </w:r>
     </w:p>
     <w:p>
@@ -20107,11 +22937,19 @@
           <w:color w:val="000000"/>
         </w:rPr>
       </w:pPr>
-      <w:r>
-        <w:rPr>
-          <w:color w:val="000000"/>
-        </w:rPr>
-        <w:t>PlayerGameOptions::PlayerGameOptions(QWidget *parent) : QDialog(parent), ui(new Ui::PlayerGameOptions)</w:t>
+      <w:proofErr w:type="gramStart"/>
+      <w:r>
+        <w:rPr>
+          <w:color w:val="000000"/>
+        </w:rPr>
+        <w:t>PlayerGameOptions::</w:t>
+      </w:r>
+      <w:proofErr w:type="gramEnd"/>
+      <w:r>
+        <w:rPr>
+          <w:color w:val="000000"/>
+        </w:rPr>
+        <w:t>PlayerGameOptions(QWidget *parent) : QDialog(parent), ui(new Ui::PlayerGameOptions)</w:t>
       </w:r>
     </w:p>
     <w:p>
@@ -20167,11 +23005,19 @@
           <w:color w:val="000000"/>
         </w:rPr>
       </w:pPr>
-      <w:r>
-        <w:rPr>
-          <w:color w:val="000000"/>
-        </w:rPr>
-        <w:t>PlayerGameOptions::~PlayerGameOptions()</w:t>
+      <w:proofErr w:type="gramStart"/>
+      <w:r>
+        <w:rPr>
+          <w:color w:val="000000"/>
+        </w:rPr>
+        <w:t>PlayerGameOptions::</w:t>
+      </w:r>
+      <w:proofErr w:type="gramEnd"/>
+      <w:r>
+        <w:rPr>
+          <w:color w:val="000000"/>
+        </w:rPr>
+        <w:t>~PlayerGameOptions()</w:t>
       </w:r>
     </w:p>
     <w:p>
@@ -20231,7 +23077,21 @@
         <w:rPr>
           <w:color w:val="000000"/>
         </w:rPr>
-        <w:t>void PlayerGameOptions::on_pushButton_clicked()</w:t>
+        <w:t xml:space="preserve">void </w:t>
+      </w:r>
+      <w:proofErr w:type="gramStart"/>
+      <w:r>
+        <w:rPr>
+          <w:color w:val="000000"/>
+        </w:rPr>
+        <w:t>PlayerGameOptions::</w:t>
+      </w:r>
+      <w:proofErr w:type="gramEnd"/>
+      <w:r>
+        <w:rPr>
+          <w:color w:val="000000"/>
+        </w:rPr>
+        <w:t>on_pushButton_clicked()</w:t>
       </w:r>
     </w:p>
     <w:p>
@@ -20276,7 +23136,21 @@
         <w:rPr>
           <w:color w:val="000000"/>
         </w:rPr>
-        <w:t>if(ui-&gt;playerGameOption-&gt;currentIndex()== 0)</w:t>
+        <w:t>if(ui-&gt;playerGameOption-&gt;</w:t>
+      </w:r>
+      <w:proofErr w:type="gramStart"/>
+      <w:r>
+        <w:rPr>
+          <w:color w:val="000000"/>
+        </w:rPr>
+        <w:t>currentIndex(</w:t>
+      </w:r>
+      <w:proofErr w:type="gramEnd"/>
+      <w:r>
+        <w:rPr>
+          <w:color w:val="000000"/>
+        </w:rPr>
+        <w:t>)== 0)</w:t>
       </w:r>
     </w:p>
     <w:p>
@@ -20317,12 +23191,20 @@
           <w:color w:val="000000"/>
         </w:rPr>
       </w:pPr>
+      <w:proofErr w:type="gramStart"/>
       <w:r>
         <w:rPr>
           <w:color w:val="000000"/>
         </w:rPr>
         <w:lastRenderedPageBreak/>
-        <w:t>QMessageBox :: information(this,tr("Game Information"),tr("Choose between X and O"));</w:t>
+        <w:t>QMessageBox :</w:t>
+      </w:r>
+      <w:proofErr w:type="gramEnd"/>
+      <w:r>
+        <w:rPr>
+          <w:color w:val="000000"/>
+        </w:rPr>
+        <w:t>: information(this,tr("Game Information"),tr("Choose between X and O"));</w:t>
       </w:r>
     </w:p>
     <w:p>
@@ -20352,7 +23234,21 @@
         <w:rPr>
           <w:color w:val="000000"/>
         </w:rPr>
-        <w:t>else if(ui-&gt;playerGameOption-&gt;currentIndex() == 1)</w:t>
+        <w:t>else if(ui-&gt;playerGameOption-&gt;</w:t>
+      </w:r>
+      <w:proofErr w:type="gramStart"/>
+      <w:r>
+        <w:rPr>
+          <w:color w:val="000000"/>
+        </w:rPr>
+        <w:t>currentIndex(</w:t>
+      </w:r>
+      <w:proofErr w:type="gramEnd"/>
+      <w:r>
+        <w:rPr>
+          <w:color w:val="000000"/>
+        </w:rPr>
+        <w:t>) == 1)</w:t>
       </w:r>
     </w:p>
     <w:p>
@@ -20453,11 +23349,19 @@
           <w:color w:val="000000"/>
         </w:rPr>
       </w:pPr>
-      <w:r>
-        <w:rPr>
-          <w:color w:val="000000"/>
-        </w:rPr>
-        <w:t>close();</w:t>
+      <w:proofErr w:type="gramStart"/>
+      <w:r>
+        <w:rPr>
+          <w:color w:val="000000"/>
+        </w:rPr>
+        <w:t>close(</w:t>
+      </w:r>
+      <w:proofErr w:type="gramEnd"/>
+      <w:r>
+        <w:rPr>
+          <w:color w:val="000000"/>
+        </w:rPr>
+        <w:t>);</w:t>
       </w:r>
     </w:p>
     <w:p>
@@ -20487,7 +23391,21 @@
         <w:rPr>
           <w:color w:val="000000"/>
         </w:rPr>
-        <w:t>else if(ui-&gt;playerGameOption-&gt;currentIndex() == 2)</w:t>
+        <w:t>else if(ui-&gt;playerGameOption-&gt;</w:t>
+      </w:r>
+      <w:proofErr w:type="gramStart"/>
+      <w:r>
+        <w:rPr>
+          <w:color w:val="000000"/>
+        </w:rPr>
+        <w:t>currentIndex(</w:t>
+      </w:r>
+      <w:proofErr w:type="gramEnd"/>
+      <w:r>
+        <w:rPr>
+          <w:color w:val="000000"/>
+        </w:rPr>
+        <w:t>) == 2)</w:t>
       </w:r>
     </w:p>
     <w:p>
@@ -20588,11 +23506,19 @@
           <w:color w:val="000000"/>
         </w:rPr>
       </w:pPr>
-      <w:r>
-        <w:rPr>
-          <w:color w:val="000000"/>
-        </w:rPr>
-        <w:t>close();</w:t>
+      <w:proofErr w:type="gramStart"/>
+      <w:r>
+        <w:rPr>
+          <w:color w:val="000000"/>
+        </w:rPr>
+        <w:t>close(</w:t>
+      </w:r>
+      <w:proofErr w:type="gramEnd"/>
+      <w:r>
+        <w:rPr>
+          <w:color w:val="000000"/>
+        </w:rPr>
+        <w:t>);</w:t>
       </w:r>
     </w:p>
     <w:p>
@@ -20664,11 +23590,19 @@
           <w:color w:val="000000"/>
         </w:rPr>
       </w:pPr>
-      <w:r>
-        <w:rPr>
-          <w:color w:val="000000"/>
-        </w:rPr>
-        <w:t>QMessageBox :: information(this,tr("Game Information"),tr("Choose between X and O"));</w:t>
+      <w:proofErr w:type="gramStart"/>
+      <w:r>
+        <w:rPr>
+          <w:color w:val="000000"/>
+        </w:rPr>
+        <w:t>QMessageBox :</w:t>
+      </w:r>
+      <w:proofErr w:type="gramEnd"/>
+      <w:r>
+        <w:rPr>
+          <w:color w:val="000000"/>
+        </w:rPr>
+        <w:t>: information(this,tr("Game Information"),tr("Choose between X and O"));</w:t>
       </w:r>
     </w:p>
     <w:p>
@@ -20713,7 +23647,21 @@
         <w:rPr>
           <w:color w:val="000000"/>
         </w:rPr>
-        <w:t>void PlayerGameOptions::on_playerOptionHelpButton_clicked()</w:t>
+        <w:t xml:space="preserve">void </w:t>
+      </w:r>
+      <w:proofErr w:type="gramStart"/>
+      <w:r>
+        <w:rPr>
+          <w:color w:val="000000"/>
+        </w:rPr>
+        <w:t>PlayerGameOptions::</w:t>
+      </w:r>
+      <w:proofErr w:type="gramEnd"/>
+      <w:r>
+        <w:rPr>
+          <w:color w:val="000000"/>
+        </w:rPr>
+        <w:t>on_playerOptionHelpButton_clicked()</w:t>
       </w:r>
     </w:p>
     <w:p>
@@ -20754,11 +23702,19 @@
           <w:color w:val="000000"/>
         </w:rPr>
       </w:pPr>
-      <w:r>
-        <w:rPr>
-          <w:color w:val="000000"/>
-        </w:rPr>
-        <w:t>QMessageBox :: information(this,tr("help button"),tr("Choose to go either as X or O"));</w:t>
+      <w:proofErr w:type="gramStart"/>
+      <w:r>
+        <w:rPr>
+          <w:color w:val="000000"/>
+        </w:rPr>
+        <w:t>QMessageBox :</w:t>
+      </w:r>
+      <w:proofErr w:type="gramEnd"/>
+      <w:r>
+        <w:rPr>
+          <w:color w:val="000000"/>
+        </w:rPr>
+        <w:t>: information(this,tr("help button"),tr("Choose to go either as X or O"));</w:t>
       </w:r>
     </w:p>
     <w:p>
@@ -20815,7 +23771,21 @@
         <w:rPr>
           <w:color w:val="000000"/>
         </w:rPr>
-        <w:t>to receive mouse, keyboard an other events from window system.*/</w:t>
+        <w:t xml:space="preserve">to receive mouse, keyboard an other events from window </w:t>
+      </w:r>
+      <w:proofErr w:type="gramStart"/>
+      <w:r>
+        <w:rPr>
+          <w:color w:val="000000"/>
+        </w:rPr>
+        <w:t>system.*</w:t>
+      </w:r>
+      <w:proofErr w:type="gramEnd"/>
+      <w:r>
+        <w:rPr>
+          <w:color w:val="000000"/>
+        </w:rPr>
+        <w:t>/</w:t>
       </w:r>
     </w:p>
     <w:p>
@@ -20860,7 +23830,21 @@
         <w:rPr>
           <w:color w:val="000000"/>
         </w:rPr>
-        <w:t>if ( QWidget parameter parent is equal to 0, then widget will be a window)</w:t>
+        <w:t xml:space="preserve">if </w:t>
+      </w:r>
+      <w:proofErr w:type="gramStart"/>
+      <w:r>
+        <w:rPr>
+          <w:color w:val="000000"/>
+        </w:rPr>
+        <w:t>( QWidget</w:t>
+      </w:r>
+      <w:proofErr w:type="gramEnd"/>
+      <w:r>
+        <w:rPr>
+          <w:color w:val="000000"/>
+        </w:rPr>
+        <w:t xml:space="preserve"> parameter parent is equal to 0, then widget will be a window)</w:t>
       </w:r>
     </w:p>
     <w:p>
@@ -20986,26 +23970,42 @@
           <w:color w:val="000000"/>
         </w:rPr>
       </w:pPr>
-      <w:r>
-        <w:rPr>
-          <w:color w:val="000000"/>
-        </w:rPr>
-        <w:t>{ delete ui}</w:t>
-      </w:r>
-    </w:p>
-    <w:p>
-      <w:pPr>
-        <w:pStyle w:val="western"/>
-        <w:spacing w:beforeAutospacing="1" w:after="0" w:line="276" w:lineRule="auto"/>
-        <w:rPr>
-          <w:color w:val="000000"/>
-        </w:rPr>
-      </w:pPr>
-      <w:r>
-        <w:rPr>
-          <w:color w:val="000000"/>
-        </w:rPr>
-        <w:t>mainTicTacToe :: helpButton(){</w:t>
+      <w:proofErr w:type="gramStart"/>
+      <w:r>
+        <w:rPr>
+          <w:color w:val="000000"/>
+        </w:rPr>
+        <w:t>{ delete</w:t>
+      </w:r>
+      <w:proofErr w:type="gramEnd"/>
+      <w:r>
+        <w:rPr>
+          <w:color w:val="000000"/>
+        </w:rPr>
+        <w:t xml:space="preserve"> ui}</w:t>
+      </w:r>
+    </w:p>
+    <w:p>
+      <w:pPr>
+        <w:pStyle w:val="western"/>
+        <w:spacing w:beforeAutospacing="1" w:after="0" w:line="276" w:lineRule="auto"/>
+        <w:rPr>
+          <w:color w:val="000000"/>
+        </w:rPr>
+      </w:pPr>
+      <w:proofErr w:type="gramStart"/>
+      <w:r>
+        <w:rPr>
+          <w:color w:val="000000"/>
+        </w:rPr>
+        <w:t>mainTicTacToe :</w:t>
+      </w:r>
+      <w:proofErr w:type="gramEnd"/>
+      <w:r>
+        <w:rPr>
+          <w:color w:val="000000"/>
+        </w:rPr>
+        <w:t>: helpButton(){</w:t>
       </w:r>
     </w:p>
     <w:p>
@@ -21061,11 +24061,19 @@
           <w:color w:val="000000"/>
         </w:rPr>
       </w:pPr>
-      <w:r>
-        <w:rPr>
-          <w:color w:val="000000"/>
-        </w:rPr>
-        <w:t>mainTicTacToe::quitButton(){</w:t>
+      <w:proofErr w:type="gramStart"/>
+      <w:r>
+        <w:rPr>
+          <w:color w:val="000000"/>
+        </w:rPr>
+        <w:t>mainTicTacToe::</w:t>
+      </w:r>
+      <w:proofErr w:type="gramEnd"/>
+      <w:r>
+        <w:rPr>
+          <w:color w:val="000000"/>
+        </w:rPr>
+        <w:t>quitButton(){</w:t>
       </w:r>
     </w:p>
     <w:p>
@@ -21110,22 +24118,44 @@
         <w:rPr>
           <w:color w:val="000000"/>
         </w:rPr>
-        <w:t>Check if (yes to quit )</w:t>
-      </w:r>
-    </w:p>
-    <w:p>
-      <w:pPr>
-        <w:pStyle w:val="western"/>
-        <w:spacing w:beforeAutospacing="1" w:after="0" w:line="276" w:lineRule="auto"/>
-        <w:rPr>
-          <w:color w:val="000000"/>
-        </w:rPr>
-      </w:pPr>
-      <w:r>
-        <w:rPr>
-          <w:color w:val="000000"/>
-        </w:rPr>
-        <w:t>call quit() function</w:t>
+        <w:t xml:space="preserve">Check if (yes to </w:t>
+      </w:r>
+      <w:proofErr w:type="gramStart"/>
+      <w:r>
+        <w:rPr>
+          <w:color w:val="000000"/>
+        </w:rPr>
+        <w:t>quit )</w:t>
+      </w:r>
+      <w:proofErr w:type="gramEnd"/>
+    </w:p>
+    <w:p>
+      <w:pPr>
+        <w:pStyle w:val="western"/>
+        <w:spacing w:beforeAutospacing="1" w:after="0" w:line="276" w:lineRule="auto"/>
+        <w:rPr>
+          <w:color w:val="000000"/>
+        </w:rPr>
+      </w:pPr>
+      <w:r>
+        <w:rPr>
+          <w:color w:val="000000"/>
+        </w:rPr>
+        <w:t xml:space="preserve">call </w:t>
+      </w:r>
+      <w:proofErr w:type="gramStart"/>
+      <w:r>
+        <w:rPr>
+          <w:color w:val="000000"/>
+        </w:rPr>
+        <w:t>quit(</w:t>
+      </w:r>
+      <w:proofErr w:type="gramEnd"/>
+      <w:r>
+        <w:rPr>
+          <w:color w:val="000000"/>
+        </w:rPr>
+        <w:t>) function</w:t>
       </w:r>
     </w:p>
     <w:p>
@@ -21166,11 +24196,19 @@
           <w:color w:val="000000"/>
         </w:rPr>
       </w:pPr>
-      <w:r>
-        <w:rPr>
-          <w:color w:val="000000"/>
-        </w:rPr>
-        <w:t>mainTicTacToe::loginButton() {</w:t>
+      <w:proofErr w:type="gramStart"/>
+      <w:r>
+        <w:rPr>
+          <w:color w:val="000000"/>
+        </w:rPr>
+        <w:t>mainTicTacToe::</w:t>
+      </w:r>
+      <w:proofErr w:type="gramEnd"/>
+      <w:r>
+        <w:rPr>
+          <w:color w:val="000000"/>
+        </w:rPr>
+        <w:t>loginButton() {</w:t>
       </w:r>
     </w:p>
     <w:p>
@@ -21226,11 +24264,19 @@
           <w:color w:val="000000"/>
         </w:rPr>
       </w:pPr>
-      <w:r>
-        <w:rPr>
-          <w:color w:val="000000"/>
-        </w:rPr>
-        <w:t>mainTicTacToe:: signUpButton()</w:t>
+      <w:proofErr w:type="gramStart"/>
+      <w:r>
+        <w:rPr>
+          <w:color w:val="000000"/>
+        </w:rPr>
+        <w:t>mainTicTacToe::</w:t>
+      </w:r>
+      <w:proofErr w:type="gramEnd"/>
+      <w:r>
+        <w:rPr>
+          <w:color w:val="000000"/>
+        </w:rPr>
+        <w:t xml:space="preserve"> signUpButton()</w:t>
       </w:r>
     </w:p>
     <w:p>
@@ -21260,7 +24306,21 @@
         <w:rPr>
           <w:color w:val="000000"/>
         </w:rPr>
-        <w:t xml:space="preserve">Ask for information : username </w:t>
+        <w:t xml:space="preserve">Ask for </w:t>
+      </w:r>
+      <w:proofErr w:type="gramStart"/>
+      <w:r>
+        <w:rPr>
+          <w:color w:val="000000"/>
+        </w:rPr>
+        <w:t>information :</w:t>
+      </w:r>
+      <w:proofErr w:type="gramEnd"/>
+      <w:r>
+        <w:rPr>
+          <w:color w:val="000000"/>
+        </w:rPr>
+        <w:t xml:space="preserve"> username </w:t>
       </w:r>
     </w:p>
     <w:p>
@@ -21332,11 +24392,19 @@
           <w:color w:val="000000"/>
         </w:rPr>
       </w:pPr>
-      <w:r>
-        <w:rPr>
-          <w:color w:val="000000"/>
-        </w:rPr>
-        <w:t>mainTicTacToe::playAsGuest(){</w:t>
+      <w:proofErr w:type="gramStart"/>
+      <w:r>
+        <w:rPr>
+          <w:color w:val="000000"/>
+        </w:rPr>
+        <w:t>mainTicTacToe::</w:t>
+      </w:r>
+      <w:proofErr w:type="gramEnd"/>
+      <w:r>
+        <w:rPr>
+          <w:color w:val="000000"/>
+        </w:rPr>
+        <w:t>playAsGuest(){</w:t>
       </w:r>
     </w:p>
     <w:p>
@@ -21396,7 +24464,21 @@
         <w:rPr>
           <w:color w:val="000000"/>
         </w:rPr>
-        <w:t>Create new object for gameOption()</w:t>
+        <w:t xml:space="preserve">Create new object for </w:t>
+      </w:r>
+      <w:proofErr w:type="gramStart"/>
+      <w:r>
+        <w:rPr>
+          <w:color w:val="000000"/>
+        </w:rPr>
+        <w:t>gameOption(</w:t>
+      </w:r>
+      <w:proofErr w:type="gramEnd"/>
+      <w:r>
+        <w:rPr>
+          <w:color w:val="000000"/>
+        </w:rPr>
+        <w:t>)</w:t>
       </w:r>
     </w:p>
     <w:p>
@@ -21422,11 +24504,19 @@
           <w:color w:val="000000"/>
         </w:rPr>
       </w:pPr>
-      <w:r>
-        <w:rPr>
-          <w:color w:val="000000"/>
-        </w:rPr>
-        <w:t>mainTicTacToe::resetButton(){</w:t>
+      <w:proofErr w:type="gramStart"/>
+      <w:r>
+        <w:rPr>
+          <w:color w:val="000000"/>
+        </w:rPr>
+        <w:t>mainTicTacToe::</w:t>
+      </w:r>
+      <w:proofErr w:type="gramEnd"/>
+      <w:r>
+        <w:rPr>
+          <w:color w:val="000000"/>
+        </w:rPr>
+        <w:t>resetButton(){</w:t>
       </w:r>
     </w:p>
     <w:p>
@@ -21522,38 +24612,70 @@
           <w:rFonts w:eastAsia="Helvetica"/>
           <w:color w:val="000000"/>
         </w:rPr>
-        <w:t xml:space="preserve">int main (int argc, char * argv[]){ //for command line arguments </w:t>
-      </w:r>
-    </w:p>
-    <w:p>
-      <w:pPr>
-        <w:pStyle w:val="western"/>
-        <w:spacing w:beforeAutospacing="1" w:after="0" w:line="276" w:lineRule="auto"/>
-        <w:rPr>
-          <w:color w:val="000000"/>
-        </w:rPr>
-      </w:pPr>
+        <w:t xml:space="preserve">int main (int argc, char * </w:t>
+      </w:r>
+      <w:proofErr w:type="gramStart"/>
       <w:r>
         <w:rPr>
           <w:rFonts w:eastAsia="Helvetica"/>
           <w:color w:val="000000"/>
         </w:rPr>
-        <w:t>/* Here we initialize the window system and construct and application object with argc command line arguments in argh.*/</w:t>
-      </w:r>
-    </w:p>
-    <w:p>
-      <w:pPr>
-        <w:pStyle w:val="western"/>
-        <w:spacing w:beforeAutospacing="1" w:after="0" w:line="276" w:lineRule="auto"/>
-        <w:rPr>
-          <w:color w:val="000000"/>
-        </w:rPr>
-      </w:pPr>
+        <w:t>argv[</w:t>
+      </w:r>
+      <w:proofErr w:type="gramEnd"/>
       <w:r>
         <w:rPr>
           <w:rFonts w:eastAsia="Helvetica"/>
           <w:color w:val="000000"/>
         </w:rPr>
+        <w:t xml:space="preserve">]){ //for command line arguments </w:t>
+      </w:r>
+    </w:p>
+    <w:p>
+      <w:pPr>
+        <w:pStyle w:val="western"/>
+        <w:spacing w:beforeAutospacing="1" w:after="0" w:line="276" w:lineRule="auto"/>
+        <w:rPr>
+          <w:color w:val="000000"/>
+        </w:rPr>
+      </w:pPr>
+      <w:r>
+        <w:rPr>
+          <w:rFonts w:eastAsia="Helvetica"/>
+          <w:color w:val="000000"/>
+        </w:rPr>
+        <w:t xml:space="preserve">/* Here we initialize the window system and construct and application object with argc command line arguments in </w:t>
+      </w:r>
+      <w:proofErr w:type="gramStart"/>
+      <w:r>
+        <w:rPr>
+          <w:rFonts w:eastAsia="Helvetica"/>
+          <w:color w:val="000000"/>
+        </w:rPr>
+        <w:t>argh.*</w:t>
+      </w:r>
+      <w:proofErr w:type="gramEnd"/>
+      <w:r>
+        <w:rPr>
+          <w:rFonts w:eastAsia="Helvetica"/>
+          <w:color w:val="000000"/>
+        </w:rPr>
+        <w:t>/</w:t>
+      </w:r>
+    </w:p>
+    <w:p>
+      <w:pPr>
+        <w:pStyle w:val="western"/>
+        <w:spacing w:beforeAutospacing="1" w:after="0" w:line="276" w:lineRule="auto"/>
+        <w:rPr>
+          <w:color w:val="000000"/>
+        </w:rPr>
+      </w:pPr>
+      <w:r>
+        <w:rPr>
+          <w:rFonts w:eastAsia="Helvetica"/>
+          <w:color w:val="000000"/>
+        </w:rPr>
         <w:t>mainTicTacToe w; //create mainTicaTacToe object</w:t>
       </w:r>
     </w:p>
@@ -21570,7 +24692,23 @@
           <w:rFonts w:eastAsia="Helvetica"/>
           <w:color w:val="000000"/>
         </w:rPr>
-        <w:t>call function show();</w:t>
+        <w:t xml:space="preserve">call function </w:t>
+      </w:r>
+      <w:proofErr w:type="gramStart"/>
+      <w:r>
+        <w:rPr>
+          <w:rFonts w:eastAsia="Helvetica"/>
+          <w:color w:val="000000"/>
+        </w:rPr>
+        <w:t>show(</w:t>
+      </w:r>
+      <w:proofErr w:type="gramEnd"/>
+      <w:r>
+        <w:rPr>
+          <w:rFonts w:eastAsia="Helvetica"/>
+          <w:color w:val="000000"/>
+        </w:rPr>
+        <w:t>);</w:t>
       </w:r>
     </w:p>
     <w:p>
@@ -21651,7 +24789,21 @@
         <w:rPr>
           <w:color w:val="000000"/>
         </w:rPr>
-        <w:t>#include “ui.loginScene.h”</w:t>
+        <w:t>#include “</w:t>
+      </w:r>
+      <w:proofErr w:type="gramStart"/>
+      <w:r>
+        <w:rPr>
+          <w:color w:val="000000"/>
+        </w:rPr>
+        <w:t>ui.loginScene.h</w:t>
+      </w:r>
+      <w:proofErr w:type="gramEnd"/>
+      <w:r>
+        <w:rPr>
+          <w:color w:val="000000"/>
+        </w:rPr>
+        <w:t>”</w:t>
       </w:r>
     </w:p>
     <w:p>
@@ -21677,11 +24829,19 @@
           <w:color w:val="000000"/>
         </w:rPr>
       </w:pPr>
-      <w:r>
-        <w:rPr>
-          <w:color w:val="000000"/>
-        </w:rPr>
-        <w:t xml:space="preserve">loginScene::loginScene(QWidget *parent) : </w:t>
+      <w:proofErr w:type="gramStart"/>
+      <w:r>
+        <w:rPr>
+          <w:color w:val="000000"/>
+        </w:rPr>
+        <w:t>loginScene::</w:t>
+      </w:r>
+      <w:proofErr w:type="gramEnd"/>
+      <w:r>
+        <w:rPr>
+          <w:color w:val="000000"/>
+        </w:rPr>
+        <w:t xml:space="preserve">loginScene(QWidget *parent) : </w:t>
       </w:r>
     </w:p>
     <w:p>
@@ -21773,11 +24933,19 @@
           <w:color w:val="000000"/>
         </w:rPr>
       </w:pPr>
-      <w:r>
-        <w:rPr>
-          <w:color w:val="000000"/>
-        </w:rPr>
-        <w:t>loginScene::helpButton(){</w:t>
+      <w:proofErr w:type="gramStart"/>
+      <w:r>
+        <w:rPr>
+          <w:color w:val="000000"/>
+        </w:rPr>
+        <w:t>loginScene::</w:t>
+      </w:r>
+      <w:proofErr w:type="gramEnd"/>
+      <w:r>
+        <w:rPr>
+          <w:color w:val="000000"/>
+        </w:rPr>
+        <w:t>helpButton(){</w:t>
       </w:r>
     </w:p>
     <w:p>
@@ -21807,7 +24975,21 @@
         <w:rPr>
           <w:color w:val="000000"/>
         </w:rPr>
-        <w:t>Display message box (“Enter username and password.....”)</w:t>
+        <w:t>Display message box (“Enter username and password</w:t>
+      </w:r>
+      <w:proofErr w:type="gramStart"/>
+      <w:r>
+        <w:rPr>
+          <w:color w:val="000000"/>
+        </w:rPr>
+        <w:t>.....</w:t>
+      </w:r>
+      <w:proofErr w:type="gramEnd"/>
+      <w:r>
+        <w:rPr>
+          <w:color w:val="000000"/>
+        </w:rPr>
+        <w:t>”)</w:t>
       </w:r>
     </w:p>
     <w:p>
@@ -21848,11 +25030,19 @@
           <w:color w:val="000000"/>
         </w:rPr>
       </w:pPr>
-      <w:r>
-        <w:rPr>
-          <w:color w:val="000000"/>
-        </w:rPr>
-        <w:t>loginScene::logginIn(){</w:t>
+      <w:proofErr w:type="gramStart"/>
+      <w:r>
+        <w:rPr>
+          <w:color w:val="000000"/>
+        </w:rPr>
+        <w:t>loginScene::</w:t>
+      </w:r>
+      <w:proofErr w:type="gramEnd"/>
+      <w:r>
+        <w:rPr>
+          <w:color w:val="000000"/>
+        </w:rPr>
+        <w:t>logginIn(){</w:t>
       </w:r>
     </w:p>
     <w:p>
@@ -21942,7 +25132,21 @@
         <w:rPr>
           <w:color w:val="000000"/>
         </w:rPr>
-        <w:t>Call static addDatabase()</w:t>
+        <w:t xml:space="preserve">Call static </w:t>
+      </w:r>
+      <w:proofErr w:type="gramStart"/>
+      <w:r>
+        <w:rPr>
+          <w:color w:val="000000"/>
+        </w:rPr>
+        <w:t>addDatabase(</w:t>
+      </w:r>
+      <w:proofErr w:type="gramEnd"/>
+      <w:r>
+        <w:rPr>
+          <w:color w:val="000000"/>
+        </w:rPr>
+        <w:t>)</w:t>
       </w:r>
     </w:p>
     <w:p>
@@ -22059,11 +25263,19 @@
           <w:color w:val="000000"/>
         </w:rPr>
       </w:pPr>
-      <w:r>
-        <w:rPr>
-          <w:color w:val="000000"/>
-        </w:rPr>
-        <w:t>if(connection fails)</w:t>
+      <w:proofErr w:type="gramStart"/>
+      <w:r>
+        <w:rPr>
+          <w:color w:val="000000"/>
+        </w:rPr>
+        <w:t>if(</w:t>
+      </w:r>
+      <w:proofErr w:type="gramEnd"/>
+      <w:r>
+        <w:rPr>
+          <w:color w:val="000000"/>
+        </w:rPr>
+        <w:t>connection fails)</w:t>
       </w:r>
     </w:p>
     <w:p>
@@ -22149,11 +25361,19 @@
           <w:color w:val="000000"/>
         </w:rPr>
       </w:pPr>
-      <w:r>
-        <w:rPr>
-          <w:color w:val="000000"/>
-        </w:rPr>
-        <w:t xml:space="preserve">{ Check if user exists </w:t>
+      <w:proofErr w:type="gramStart"/>
+      <w:r>
+        <w:rPr>
+          <w:color w:val="000000"/>
+        </w:rPr>
+        <w:t>{ Check</w:t>
+      </w:r>
+      <w:proofErr w:type="gramEnd"/>
+      <w:r>
+        <w:rPr>
+          <w:color w:val="000000"/>
+        </w:rPr>
+        <w:t xml:space="preserve"> if user exists </w:t>
       </w:r>
     </w:p>
     <w:p>
@@ -22315,11 +25535,19 @@
           <w:color w:val="000000"/>
         </w:rPr>
       </w:pPr>
-      <w:r>
-        <w:rPr>
-          <w:color w:val="000000"/>
-        </w:rPr>
-        <w:t>if(either one is not equal)</w:t>
+      <w:proofErr w:type="gramStart"/>
+      <w:r>
+        <w:rPr>
+          <w:color w:val="000000"/>
+        </w:rPr>
+        <w:t>if(</w:t>
+      </w:r>
+      <w:proofErr w:type="gramEnd"/>
+      <w:r>
+        <w:rPr>
+          <w:color w:val="000000"/>
+        </w:rPr>
+        <w:t>either one is not equal)</w:t>
       </w:r>
     </w:p>
     <w:p>
@@ -22535,11 +25763,19 @@
           <w:color w:val="000000"/>
         </w:rPr>
       </w:pPr>
-      <w:r>
-        <w:rPr>
-          <w:color w:val="000000"/>
-        </w:rPr>
-        <w:t>User::User(){}</w:t>
+      <w:proofErr w:type="gramStart"/>
+      <w:r>
+        <w:rPr>
+          <w:color w:val="000000"/>
+        </w:rPr>
+        <w:t>User::</w:t>
+      </w:r>
+      <w:proofErr w:type="gramEnd"/>
+      <w:r>
+        <w:rPr>
+          <w:color w:val="000000"/>
+        </w:rPr>
+        <w:t>User(){}</w:t>
       </w:r>
     </w:p>
     <w:p>
@@ -22550,11 +25786,19 @@
           <w:color w:val="000000"/>
         </w:rPr>
       </w:pPr>
-      <w:r>
-        <w:rPr>
-          <w:color w:val="000000"/>
-        </w:rPr>
-        <w:t>User::User(QString uName, QString pass, QString fName, QString lName, QString quest, QString ans){</w:t>
+      <w:proofErr w:type="gramStart"/>
+      <w:r>
+        <w:rPr>
+          <w:color w:val="000000"/>
+        </w:rPr>
+        <w:t>User::</w:t>
+      </w:r>
+      <w:proofErr w:type="gramEnd"/>
+      <w:r>
+        <w:rPr>
+          <w:color w:val="000000"/>
+        </w:rPr>
+        <w:t>User(QString uName, QString pass, QString fName, QString lName, QString quest, QString ans){</w:t>
       </w:r>
     </w:p>
     <w:p>
@@ -22565,11 +25809,19 @@
           <w:color w:val="000000"/>
         </w:rPr>
       </w:pPr>
-      <w:r>
-        <w:rPr>
-          <w:color w:val="000000"/>
-        </w:rPr>
-        <w:t>info.uName = uName;</w:t>
+      <w:proofErr w:type="gramStart"/>
+      <w:r>
+        <w:rPr>
+          <w:color w:val="000000"/>
+        </w:rPr>
+        <w:t>info.uName</w:t>
+      </w:r>
+      <w:proofErr w:type="gramEnd"/>
+      <w:r>
+        <w:rPr>
+          <w:color w:val="000000"/>
+        </w:rPr>
+        <w:t xml:space="preserve"> = uName;</w:t>
       </w:r>
     </w:p>
     <w:p>
@@ -22580,11 +25832,19 @@
           <w:color w:val="000000"/>
         </w:rPr>
       </w:pPr>
-      <w:r>
-        <w:rPr>
-          <w:color w:val="000000"/>
-        </w:rPr>
-        <w:t>info.pass = pass;</w:t>
+      <w:proofErr w:type="gramStart"/>
+      <w:r>
+        <w:rPr>
+          <w:color w:val="000000"/>
+        </w:rPr>
+        <w:t>info.pass</w:t>
+      </w:r>
+      <w:proofErr w:type="gramEnd"/>
+      <w:r>
+        <w:rPr>
+          <w:color w:val="000000"/>
+        </w:rPr>
+        <w:t xml:space="preserve"> = pass;</w:t>
       </w:r>
     </w:p>
     <w:p>
@@ -22595,12 +25855,20 @@
           <w:color w:val="000000"/>
         </w:rPr>
       </w:pPr>
+      <w:proofErr w:type="gramStart"/>
       <w:r>
         <w:rPr>
           <w:color w:val="000000"/>
         </w:rPr>
         <w:lastRenderedPageBreak/>
-        <w:t>info.fName = fName;</w:t>
+        <w:t>info.fName</w:t>
+      </w:r>
+      <w:proofErr w:type="gramEnd"/>
+      <w:r>
+        <w:rPr>
+          <w:color w:val="000000"/>
+        </w:rPr>
+        <w:t xml:space="preserve"> = fName;</w:t>
       </w:r>
     </w:p>
     <w:p>
@@ -22611,11 +25879,19 @@
           <w:color w:val="000000"/>
         </w:rPr>
       </w:pPr>
-      <w:r>
-        <w:rPr>
-          <w:color w:val="000000"/>
-        </w:rPr>
-        <w:t>info.lName = lName;</w:t>
+      <w:proofErr w:type="gramStart"/>
+      <w:r>
+        <w:rPr>
+          <w:color w:val="000000"/>
+        </w:rPr>
+        <w:t>info.lName</w:t>
+      </w:r>
+      <w:proofErr w:type="gramEnd"/>
+      <w:r>
+        <w:rPr>
+          <w:color w:val="000000"/>
+        </w:rPr>
+        <w:t xml:space="preserve"> = lName;</w:t>
       </w:r>
     </w:p>
     <w:p>
@@ -22626,11 +25902,19 @@
           <w:color w:val="000000"/>
         </w:rPr>
       </w:pPr>
-      <w:r>
-        <w:rPr>
-          <w:color w:val="000000"/>
-        </w:rPr>
-        <w:t>info.quest = quest;</w:t>
+      <w:proofErr w:type="gramStart"/>
+      <w:r>
+        <w:rPr>
+          <w:color w:val="000000"/>
+        </w:rPr>
+        <w:t>info.quest</w:t>
+      </w:r>
+      <w:proofErr w:type="gramEnd"/>
+      <w:r>
+        <w:rPr>
+          <w:color w:val="000000"/>
+        </w:rPr>
+        <w:t xml:space="preserve"> = quest;</w:t>
       </w:r>
     </w:p>
     <w:p>
@@ -22656,11 +25940,19 @@
           <w:color w:val="000000"/>
         </w:rPr>
       </w:pPr>
-      <w:r>
-        <w:rPr>
-          <w:color w:val="000000"/>
-        </w:rPr>
-        <w:t>info.wins = 0;</w:t>
+      <w:proofErr w:type="gramStart"/>
+      <w:r>
+        <w:rPr>
+          <w:color w:val="000000"/>
+        </w:rPr>
+        <w:t>info.wins</w:t>
+      </w:r>
+      <w:proofErr w:type="gramEnd"/>
+      <w:r>
+        <w:rPr>
+          <w:color w:val="000000"/>
+        </w:rPr>
+        <w:t xml:space="preserve"> = 0;</w:t>
       </w:r>
     </w:p>
     <w:p>
@@ -22671,11 +25963,19 @@
           <w:color w:val="000000"/>
         </w:rPr>
       </w:pPr>
-      <w:r>
-        <w:rPr>
-          <w:color w:val="000000"/>
-        </w:rPr>
-        <w:t>info.loss = 0;</w:t>
+      <w:proofErr w:type="gramStart"/>
+      <w:r>
+        <w:rPr>
+          <w:color w:val="000000"/>
+        </w:rPr>
+        <w:t>info.loss</w:t>
+      </w:r>
+      <w:proofErr w:type="gramEnd"/>
+      <w:r>
+        <w:rPr>
+          <w:color w:val="000000"/>
+        </w:rPr>
+        <w:t xml:space="preserve"> = 0;</w:t>
       </w:r>
     </w:p>
     <w:p>
@@ -22686,11 +25986,19 @@
           <w:color w:val="000000"/>
         </w:rPr>
       </w:pPr>
-      <w:r>
-        <w:rPr>
-          <w:color w:val="000000"/>
-        </w:rPr>
-        <w:t>info.ties = 0;</w:t>
+      <w:proofErr w:type="gramStart"/>
+      <w:r>
+        <w:rPr>
+          <w:color w:val="000000"/>
+        </w:rPr>
+        <w:t>info.ties</w:t>
+      </w:r>
+      <w:proofErr w:type="gramEnd"/>
+      <w:r>
+        <w:rPr>
+          <w:color w:val="000000"/>
+        </w:rPr>
+        <w:t xml:space="preserve"> = 0;</w:t>
       </w:r>
     </w:p>
     <w:p>
@@ -22720,7 +26028,21 @@
         <w:rPr>
           <w:color w:val="000000"/>
         </w:rPr>
-        <w:t>void User::save(){</w:t>
+        <w:t xml:space="preserve">void </w:t>
+      </w:r>
+      <w:proofErr w:type="gramStart"/>
+      <w:r>
+        <w:rPr>
+          <w:color w:val="000000"/>
+        </w:rPr>
+        <w:t>User::</w:t>
+      </w:r>
+      <w:proofErr w:type="gramEnd"/>
+      <w:r>
+        <w:rPr>
+          <w:color w:val="000000"/>
+        </w:rPr>
+        <w:t>save(){</w:t>
       </w:r>
     </w:p>
     <w:p>
@@ -22735,7 +26057,21 @@
         <w:rPr>
           <w:color w:val="000000"/>
         </w:rPr>
-        <w:t>uName = info.uName.toStdString();</w:t>
+        <w:t xml:space="preserve">uName = </w:t>
+      </w:r>
+      <w:proofErr w:type="gramStart"/>
+      <w:r>
+        <w:rPr>
+          <w:color w:val="000000"/>
+        </w:rPr>
+        <w:t>info.uName.toStdString</w:t>
+      </w:r>
+      <w:proofErr w:type="gramEnd"/>
+      <w:r>
+        <w:rPr>
+          <w:color w:val="000000"/>
+        </w:rPr>
+        <w:t>();</w:t>
       </w:r>
     </w:p>
     <w:p>
@@ -22750,7 +26086,21 @@
         <w:rPr>
           <w:color w:val="000000"/>
         </w:rPr>
-        <w:t>pass = info.pass.toStdString();</w:t>
+        <w:t xml:space="preserve">pass = </w:t>
+      </w:r>
+      <w:proofErr w:type="gramStart"/>
+      <w:r>
+        <w:rPr>
+          <w:color w:val="000000"/>
+        </w:rPr>
+        <w:t>info.pass</w:t>
+      </w:r>
+      <w:proofErr w:type="gramEnd"/>
+      <w:r>
+        <w:rPr>
+          <w:color w:val="000000"/>
+        </w:rPr>
+        <w:t>.toStdString();</w:t>
       </w:r>
     </w:p>
     <w:p>
@@ -22765,7 +26115,21 @@
         <w:rPr>
           <w:color w:val="000000"/>
         </w:rPr>
-        <w:t>fName = info.fName.toStdString();</w:t>
+        <w:t xml:space="preserve">fName = </w:t>
+      </w:r>
+      <w:proofErr w:type="gramStart"/>
+      <w:r>
+        <w:rPr>
+          <w:color w:val="000000"/>
+        </w:rPr>
+        <w:t>info.fName.toStdString</w:t>
+      </w:r>
+      <w:proofErr w:type="gramEnd"/>
+      <w:r>
+        <w:rPr>
+          <w:color w:val="000000"/>
+        </w:rPr>
+        <w:t>();</w:t>
       </w:r>
     </w:p>
     <w:p>
@@ -22780,7 +26144,21 @@
         <w:rPr>
           <w:color w:val="000000"/>
         </w:rPr>
-        <w:t>lName = info.lName.toStdString();</w:t>
+        <w:t xml:space="preserve">lName = </w:t>
+      </w:r>
+      <w:proofErr w:type="gramStart"/>
+      <w:r>
+        <w:rPr>
+          <w:color w:val="000000"/>
+        </w:rPr>
+        <w:t>info.lName.toStdString</w:t>
+      </w:r>
+      <w:proofErr w:type="gramEnd"/>
+      <w:r>
+        <w:rPr>
+          <w:color w:val="000000"/>
+        </w:rPr>
+        <w:t>();</w:t>
       </w:r>
     </w:p>
     <w:p>
@@ -22795,7 +26173,21 @@
         <w:rPr>
           <w:color w:val="000000"/>
         </w:rPr>
-        <w:t>quest = info.quest.toStdString();</w:t>
+        <w:t xml:space="preserve">quest = </w:t>
+      </w:r>
+      <w:proofErr w:type="gramStart"/>
+      <w:r>
+        <w:rPr>
+          <w:color w:val="000000"/>
+        </w:rPr>
+        <w:t>info.quest</w:t>
+      </w:r>
+      <w:proofErr w:type="gramEnd"/>
+      <w:r>
+        <w:rPr>
+          <w:color w:val="000000"/>
+        </w:rPr>
+        <w:t>.toStdString();</w:t>
       </w:r>
     </w:p>
     <w:p>
@@ -22810,7 +26202,21 @@
         <w:rPr>
           <w:color w:val="000000"/>
         </w:rPr>
-        <w:t>ans = info.ans.toStdString();</w:t>
+        <w:t xml:space="preserve">ans = </w:t>
+      </w:r>
+      <w:proofErr w:type="gramStart"/>
+      <w:r>
+        <w:rPr>
+          <w:color w:val="000000"/>
+        </w:rPr>
+        <w:t>info.ans.toStdString</w:t>
+      </w:r>
+      <w:proofErr w:type="gramEnd"/>
+      <w:r>
+        <w:rPr>
+          <w:color w:val="000000"/>
+        </w:rPr>
+        <w:t>();</w:t>
       </w:r>
     </w:p>
     <w:p>
@@ -22821,11 +26227,19 @@
           <w:color w:val="000000"/>
         </w:rPr>
       </w:pPr>
-      <w:r>
-        <w:rPr>
-          <w:color w:val="000000"/>
-        </w:rPr>
-        <w:t>encrypt();</w:t>
+      <w:proofErr w:type="gramStart"/>
+      <w:r>
+        <w:rPr>
+          <w:color w:val="000000"/>
+        </w:rPr>
+        <w:t>encrypt(</w:t>
+      </w:r>
+      <w:proofErr w:type="gramEnd"/>
+      <w:r>
+        <w:rPr>
+          <w:color w:val="000000"/>
+        </w:rPr>
+        <w:t>);</w:t>
       </w:r>
     </w:p>
     <w:p>
@@ -22840,7 +26254,21 @@
         <w:rPr>
           <w:color w:val="000000"/>
         </w:rPr>
-        <w:t>ofstream ofs(("Users/" + info.uName.toStdString()).c_str(), ios::binary);</w:t>
+        <w:t xml:space="preserve">ofstream </w:t>
+      </w:r>
+      <w:proofErr w:type="gramStart"/>
+      <w:r>
+        <w:rPr>
+          <w:color w:val="000000"/>
+        </w:rPr>
+        <w:t>ofs(</w:t>
+      </w:r>
+      <w:proofErr w:type="gramEnd"/>
+      <w:r>
+        <w:rPr>
+          <w:color w:val="000000"/>
+        </w:rPr>
+        <w:t>("Users/" + info.uName.toStdString()).c_str(), ios::binary);</w:t>
       </w:r>
     </w:p>
     <w:p>
@@ -22870,7 +26298,21 @@
         <w:rPr>
           <w:color w:val="000000"/>
         </w:rPr>
-        <w:t>&lt;&lt; endl &lt;&lt; ans &lt;&lt; endl &lt;&lt; info.wins &lt;&lt; endl &lt;&lt; info.loss &lt;&lt; endl &lt;&lt; info.ties;</w:t>
+        <w:t xml:space="preserve">&lt;&lt; endl &lt;&lt; ans &lt;&lt; endl &lt;&lt; </w:t>
+      </w:r>
+      <w:proofErr w:type="gramStart"/>
+      <w:r>
+        <w:rPr>
+          <w:color w:val="000000"/>
+        </w:rPr>
+        <w:t>info.wins</w:t>
+      </w:r>
+      <w:proofErr w:type="gramEnd"/>
+      <w:r>
+        <w:rPr>
+          <w:color w:val="000000"/>
+        </w:rPr>
+        <w:t xml:space="preserve"> &lt;&lt; endl &lt;&lt; info.loss &lt;&lt; endl &lt;&lt; info.ties;</w:t>
       </w:r>
     </w:p>
     <w:p>
@@ -22900,7 +26342,21 @@
         <w:rPr>
           <w:color w:val="000000"/>
         </w:rPr>
-        <w:t>void User::open(QString user){</w:t>
+        <w:t xml:space="preserve">void </w:t>
+      </w:r>
+      <w:proofErr w:type="gramStart"/>
+      <w:r>
+        <w:rPr>
+          <w:color w:val="000000"/>
+        </w:rPr>
+        <w:t>User::</w:t>
+      </w:r>
+      <w:proofErr w:type="gramEnd"/>
+      <w:r>
+        <w:rPr>
+          <w:color w:val="000000"/>
+        </w:rPr>
+        <w:t>open(QString user){</w:t>
       </w:r>
     </w:p>
     <w:p>
@@ -22915,7 +26371,21 @@
         <w:rPr>
           <w:color w:val="000000"/>
         </w:rPr>
-        <w:t>ifstream ifs(("Users/" + user.toStdString()).c_str(), ios::binary);</w:t>
+        <w:t xml:space="preserve">ifstream </w:t>
+      </w:r>
+      <w:proofErr w:type="gramStart"/>
+      <w:r>
+        <w:rPr>
+          <w:color w:val="000000"/>
+        </w:rPr>
+        <w:t>ifs(</w:t>
+      </w:r>
+      <w:proofErr w:type="gramEnd"/>
+      <w:r>
+        <w:rPr>
+          <w:color w:val="000000"/>
+        </w:rPr>
+        <w:t>("Users/" + user.toStdString()).c_str(), ios::binary);</w:t>
       </w:r>
     </w:p>
     <w:p>
@@ -22931,7 +26401,21 @@
           <w:color w:val="000000"/>
         </w:rPr>
         <w:lastRenderedPageBreak/>
-        <w:t>ifs &gt;&gt; uName &gt;&gt; pass &gt;&gt; fName &gt;&gt; lName &gt;&gt; quest &gt;&gt; ans &gt;&gt; info.wins &gt;&gt; info.loss &gt;&gt; info.ties;</w:t>
+        <w:t xml:space="preserve">ifs &gt;&gt; uName &gt;&gt; pass &gt;&gt; fName &gt;&gt; lName &gt;&gt; quest &gt;&gt; ans &gt;&gt; </w:t>
+      </w:r>
+      <w:proofErr w:type="gramStart"/>
+      <w:r>
+        <w:rPr>
+          <w:color w:val="000000"/>
+        </w:rPr>
+        <w:t>info.wins</w:t>
+      </w:r>
+      <w:proofErr w:type="gramEnd"/>
+      <w:r>
+        <w:rPr>
+          <w:color w:val="000000"/>
+        </w:rPr>
+        <w:t xml:space="preserve"> &gt;&gt; info.loss &gt;&gt; info.ties;</w:t>
       </w:r>
     </w:p>
     <w:p>
@@ -22942,11 +26426,19 @@
           <w:color w:val="000000"/>
         </w:rPr>
       </w:pPr>
-      <w:r>
-        <w:rPr>
-          <w:color w:val="000000"/>
-        </w:rPr>
-        <w:t>encrypt();</w:t>
+      <w:proofErr w:type="gramStart"/>
+      <w:r>
+        <w:rPr>
+          <w:color w:val="000000"/>
+        </w:rPr>
+        <w:t>encrypt(</w:t>
+      </w:r>
+      <w:proofErr w:type="gramEnd"/>
+      <w:r>
+        <w:rPr>
+          <w:color w:val="000000"/>
+        </w:rPr>
+        <w:t>);</w:t>
       </w:r>
     </w:p>
     <w:p>
@@ -22957,11 +26449,19 @@
           <w:color w:val="000000"/>
         </w:rPr>
       </w:pPr>
-      <w:r>
-        <w:rPr>
-          <w:color w:val="000000"/>
-        </w:rPr>
-        <w:t>info.uName = QString::fromStdString(uName);</w:t>
+      <w:proofErr w:type="gramStart"/>
+      <w:r>
+        <w:rPr>
+          <w:color w:val="000000"/>
+        </w:rPr>
+        <w:t>info.uName</w:t>
+      </w:r>
+      <w:proofErr w:type="gramEnd"/>
+      <w:r>
+        <w:rPr>
+          <w:color w:val="000000"/>
+        </w:rPr>
+        <w:t xml:space="preserve"> = QString::fromStdString(uName);</w:t>
       </w:r>
     </w:p>
     <w:p>
@@ -22972,11 +26472,19 @@
           <w:color w:val="000000"/>
         </w:rPr>
       </w:pPr>
-      <w:r>
-        <w:rPr>
-          <w:color w:val="000000"/>
-        </w:rPr>
-        <w:t>info.pass = QString::fromStdString(pass);</w:t>
+      <w:proofErr w:type="gramStart"/>
+      <w:r>
+        <w:rPr>
+          <w:color w:val="000000"/>
+        </w:rPr>
+        <w:t>info.pass</w:t>
+      </w:r>
+      <w:proofErr w:type="gramEnd"/>
+      <w:r>
+        <w:rPr>
+          <w:color w:val="000000"/>
+        </w:rPr>
+        <w:t xml:space="preserve"> = QString::fromStdString(pass);</w:t>
       </w:r>
     </w:p>
     <w:p>
@@ -22987,11 +26495,19 @@
           <w:color w:val="000000"/>
         </w:rPr>
       </w:pPr>
-      <w:r>
-        <w:rPr>
-          <w:color w:val="000000"/>
-        </w:rPr>
-        <w:t>info.fName = QString::fromStdString(fName);</w:t>
+      <w:proofErr w:type="gramStart"/>
+      <w:r>
+        <w:rPr>
+          <w:color w:val="000000"/>
+        </w:rPr>
+        <w:t>info.fName</w:t>
+      </w:r>
+      <w:proofErr w:type="gramEnd"/>
+      <w:r>
+        <w:rPr>
+          <w:color w:val="000000"/>
+        </w:rPr>
+        <w:t xml:space="preserve"> = QString::fromStdString(fName);</w:t>
       </w:r>
     </w:p>
     <w:p>
@@ -23002,11 +26518,19 @@
           <w:color w:val="000000"/>
         </w:rPr>
       </w:pPr>
-      <w:r>
-        <w:rPr>
-          <w:color w:val="000000"/>
-        </w:rPr>
-        <w:t>info.lName = QString::fromStdString(lName);</w:t>
+      <w:proofErr w:type="gramStart"/>
+      <w:r>
+        <w:rPr>
+          <w:color w:val="000000"/>
+        </w:rPr>
+        <w:t>info.lName</w:t>
+      </w:r>
+      <w:proofErr w:type="gramEnd"/>
+      <w:r>
+        <w:rPr>
+          <w:color w:val="000000"/>
+        </w:rPr>
+        <w:t xml:space="preserve"> = QString::fromStdString(lName);</w:t>
       </w:r>
     </w:p>
     <w:p>
@@ -23017,11 +26541,19 @@
           <w:color w:val="000000"/>
         </w:rPr>
       </w:pPr>
-      <w:r>
-        <w:rPr>
-          <w:color w:val="000000"/>
-        </w:rPr>
-        <w:t>info.quest = QString::fromStdString(quest);</w:t>
+      <w:proofErr w:type="gramStart"/>
+      <w:r>
+        <w:rPr>
+          <w:color w:val="000000"/>
+        </w:rPr>
+        <w:t>info.quest</w:t>
+      </w:r>
+      <w:proofErr w:type="gramEnd"/>
+      <w:r>
+        <w:rPr>
+          <w:color w:val="000000"/>
+        </w:rPr>
+        <w:t xml:space="preserve"> = QString::fromStdString(quest);</w:t>
       </w:r>
     </w:p>
     <w:p>
@@ -23036,7 +26568,21 @@
         <w:rPr>
           <w:color w:val="000000"/>
         </w:rPr>
-        <w:t>info.ans = QString::fromStdString(ans);</w:t>
+        <w:t xml:space="preserve">info.ans = </w:t>
+      </w:r>
+      <w:proofErr w:type="gramStart"/>
+      <w:r>
+        <w:rPr>
+          <w:color w:val="000000"/>
+        </w:rPr>
+        <w:t>QString::</w:t>
+      </w:r>
+      <w:proofErr w:type="gramEnd"/>
+      <w:r>
+        <w:rPr>
+          <w:color w:val="000000"/>
+        </w:rPr>
+        <w:t>fromStdString(ans);</w:t>
       </w:r>
     </w:p>
     <w:p>
@@ -23066,7 +26612,21 @@
         <w:rPr>
           <w:color w:val="000000"/>
         </w:rPr>
-        <w:t>void User::encrypt(){</w:t>
+        <w:t xml:space="preserve">void </w:t>
+      </w:r>
+      <w:proofErr w:type="gramStart"/>
+      <w:r>
+        <w:rPr>
+          <w:color w:val="000000"/>
+        </w:rPr>
+        <w:t>User::</w:t>
+      </w:r>
+      <w:proofErr w:type="gramEnd"/>
+      <w:r>
+        <w:rPr>
+          <w:color w:val="000000"/>
+        </w:rPr>
+        <w:t>encrypt(){</w:t>
       </w:r>
     </w:p>
     <w:p>
@@ -23096,7 +26656,21 @@
         <w:rPr>
           <w:color w:val="000000"/>
         </w:rPr>
-        <w:t>while (key.size() &lt; uName.size())</w:t>
+        <w:t>while (</w:t>
+      </w:r>
+      <w:proofErr w:type="gramStart"/>
+      <w:r>
+        <w:rPr>
+          <w:color w:val="000000"/>
+        </w:rPr>
+        <w:t>key.size</w:t>
+      </w:r>
+      <w:proofErr w:type="gramEnd"/>
+      <w:r>
+        <w:rPr>
+          <w:color w:val="000000"/>
+        </w:rPr>
+        <w:t>() &lt; uName.size())</w:t>
       </w:r>
     </w:p>
     <w:p>
@@ -23156,7 +26730,21 @@
         <w:rPr>
           <w:color w:val="000000"/>
         </w:rPr>
-        <w:t>while (key.size() &lt; pass.size())</w:t>
+        <w:t>while (</w:t>
+      </w:r>
+      <w:proofErr w:type="gramStart"/>
+      <w:r>
+        <w:rPr>
+          <w:color w:val="000000"/>
+        </w:rPr>
+        <w:t>key.size</w:t>
+      </w:r>
+      <w:proofErr w:type="gramEnd"/>
+      <w:r>
+        <w:rPr>
+          <w:color w:val="000000"/>
+        </w:rPr>
+        <w:t>() &lt; pass.size())</w:t>
       </w:r>
     </w:p>
     <w:p>
@@ -23186,7 +26774,21 @@
         <w:rPr>
           <w:color w:val="000000"/>
         </w:rPr>
-        <w:t>for (int i = 0; i &lt; pass.size(); ++i)</w:t>
+        <w:t xml:space="preserve">for (int i = 0; i &lt; </w:t>
+      </w:r>
+      <w:proofErr w:type="gramStart"/>
+      <w:r>
+        <w:rPr>
+          <w:color w:val="000000"/>
+        </w:rPr>
+        <w:t>pass.size</w:t>
+      </w:r>
+      <w:proofErr w:type="gramEnd"/>
+      <w:r>
+        <w:rPr>
+          <w:color w:val="000000"/>
+        </w:rPr>
+        <w:t>(); ++i)</w:t>
       </w:r>
     </w:p>
     <w:p>
@@ -23216,7 +26818,21 @@
         <w:rPr>
           <w:color w:val="000000"/>
         </w:rPr>
-        <w:t>while (key.size() &lt; fName.size())</w:t>
+        <w:t>while (</w:t>
+      </w:r>
+      <w:proofErr w:type="gramStart"/>
+      <w:r>
+        <w:rPr>
+          <w:color w:val="000000"/>
+        </w:rPr>
+        <w:t>key.size</w:t>
+      </w:r>
+      <w:proofErr w:type="gramEnd"/>
+      <w:r>
+        <w:rPr>
+          <w:color w:val="000000"/>
+        </w:rPr>
+        <w:t>() &lt; fName.size())</w:t>
       </w:r>
     </w:p>
     <w:p>
@@ -23277,7 +26893,21 @@
         <w:rPr>
           <w:color w:val="000000"/>
         </w:rPr>
-        <w:t>while (key.size() &lt; lName.size())</w:t>
+        <w:t>while (</w:t>
+      </w:r>
+      <w:proofErr w:type="gramStart"/>
+      <w:r>
+        <w:rPr>
+          <w:color w:val="000000"/>
+        </w:rPr>
+        <w:t>key.size</w:t>
+      </w:r>
+      <w:proofErr w:type="gramEnd"/>
+      <w:r>
+        <w:rPr>
+          <w:color w:val="000000"/>
+        </w:rPr>
+        <w:t>() &lt; lName.size())</w:t>
       </w:r>
     </w:p>
     <w:p>
@@ -23337,7 +26967,21 @@
         <w:rPr>
           <w:color w:val="000000"/>
         </w:rPr>
-        <w:t>while (key.size() &lt; quest.size())</w:t>
+        <w:t>while (</w:t>
+      </w:r>
+      <w:proofErr w:type="gramStart"/>
+      <w:r>
+        <w:rPr>
+          <w:color w:val="000000"/>
+        </w:rPr>
+        <w:t>key.size</w:t>
+      </w:r>
+      <w:proofErr w:type="gramEnd"/>
+      <w:r>
+        <w:rPr>
+          <w:color w:val="000000"/>
+        </w:rPr>
+        <w:t>() &lt; quest.size())</w:t>
       </w:r>
     </w:p>
     <w:p>
@@ -23367,7 +27011,21 @@
         <w:rPr>
           <w:color w:val="000000"/>
         </w:rPr>
-        <w:t>for (int i = 0; i &lt; quest.size(); ++i)</w:t>
+        <w:t xml:space="preserve">for (int i = 0; i &lt; </w:t>
+      </w:r>
+      <w:proofErr w:type="gramStart"/>
+      <w:r>
+        <w:rPr>
+          <w:color w:val="000000"/>
+        </w:rPr>
+        <w:t>quest.size</w:t>
+      </w:r>
+      <w:proofErr w:type="gramEnd"/>
+      <w:r>
+        <w:rPr>
+          <w:color w:val="000000"/>
+        </w:rPr>
+        <w:t>(); ++i)</w:t>
       </w:r>
     </w:p>
     <w:p>
@@ -23397,7 +27055,21 @@
         <w:rPr>
           <w:color w:val="000000"/>
         </w:rPr>
-        <w:t>while (key.size() &lt; ans.size())</w:t>
+        <w:t>while (</w:t>
+      </w:r>
+      <w:proofErr w:type="gramStart"/>
+      <w:r>
+        <w:rPr>
+          <w:color w:val="000000"/>
+        </w:rPr>
+        <w:t>key.size</w:t>
+      </w:r>
+      <w:proofErr w:type="gramEnd"/>
+      <w:r>
+        <w:rPr>
+          <w:color w:val="000000"/>
+        </w:rPr>
+        <w:t>() &lt; ans.size())</w:t>
       </w:r>
     </w:p>
     <w:p>
@@ -23427,7 +27099,21 @@
         <w:rPr>
           <w:color w:val="000000"/>
         </w:rPr>
-        <w:t>for (int i = 0; i &lt; ans.size(); ++i)</w:t>
+        <w:t xml:space="preserve">for (int i = 0; i &lt; </w:t>
+      </w:r>
+      <w:proofErr w:type="gramStart"/>
+      <w:r>
+        <w:rPr>
+          <w:color w:val="000000"/>
+        </w:rPr>
+        <w:t>ans.size</w:t>
+      </w:r>
+      <w:proofErr w:type="gramEnd"/>
+      <w:r>
+        <w:rPr>
+          <w:color w:val="000000"/>
+        </w:rPr>
+        <w:t>(); ++i)</w:t>
       </w:r>
     </w:p>
     <w:p>
@@ -23543,7 +27229,7 @@
           <w:rPr>
             <w:noProof/>
           </w:rPr>
-          <w:t>22</w:t>
+          <w:t>67</w:t>
         </w:r>
         <w:r>
           <w:fldChar w:fldCharType="end"/>
@@ -28141,7 +31827,7 @@
 </file>
 
 <file path=customXml/itemProps2.xml><?xml version="1.0" encoding="utf-8"?>
-<ds:datastoreItem xmlns:ds="http://schemas.openxmlformats.org/officeDocument/2006/customXml" ds:itemID="{AAD2B675-E1BA-49EE-A41C-C61AFEEFBCA8}">
+<ds:datastoreItem xmlns:ds="http://schemas.openxmlformats.org/officeDocument/2006/customXml" ds:itemID="{90880BE0-9C40-4D39-9EBD-A4083B05C0F1}">
   <ds:schemaRefs>
     <ds:schemaRef ds:uri="http://schemas.openxmlformats.org/officeDocument/2006/bibliography"/>
   </ds:schemaRefs>
